--- a/Artefatos_de_Projeto/Gerencia_de_Projetos/Recursos Humanos/CONTPATRI_GPR_PGC_Plano_de_gerencia_de_recursos_humanos_1.0.docx
+++ b/Artefatos_de_Projeto/Gerencia_de_Projetos/Recursos Humanos/CONTPATRI_GPR_PGC_Plano_de_gerencia_de_recursos_humanos_1.0.docx
@@ -1,90 +1,148 @@
 
 <file path=word/document.xml><?xml version="1.0" encoding="utf-8"?>
-<w:document xmlns:wpc="http://schemas.microsoft.com/office/word/2010/wordprocessingCanvas" xmlns:mc="http://schemas.openxmlformats.org/markup-compatibility/2006" xmlns:o="urn:schemas-microsoft-com:office:office" xmlns:r="http://schemas.openxmlformats.org/officeDocument/2006/relationships" xmlns:m="http://schemas.openxmlformats.org/officeDocument/2006/math" xmlns:v="urn:schemas-microsoft-com:vml" xmlns:wp14="http://schemas.microsoft.com/office/word/2010/wordprocessingDrawing" xmlns:wp="http://schemas.openxmlformats.org/drawingml/2006/wordprocessingDrawing" xmlns:w10="urn:schemas-microsoft-com:office:word" xmlns:w="http://schemas.openxmlformats.org/wordprocessingml/2006/main" xmlns:w14="http://schemas.microsoft.com/office/word/2010/wordml" xmlns:wpg="http://schemas.microsoft.com/office/word/2010/wordprocessingGroup" xmlns:wpi="http://schemas.microsoft.com/office/word/2010/wordprocessingInk" xmlns:wne="http://schemas.microsoft.com/office/word/2006/wordml" xmlns:wps="http://schemas.microsoft.com/office/word/2010/wordprocessingShape" mc:Ignorable="w14 wp14">
+<w:document xmlns:wpc="http://schemas.microsoft.com/office/word/2010/wordprocessingCanvas" xmlns:mc="http://schemas.openxmlformats.org/markup-compatibility/2006" xmlns:o="urn:schemas-microsoft-com:office:office" xmlns:r="http://schemas.openxmlformats.org/officeDocument/2006/relationships" xmlns:m="http://schemas.openxmlformats.org/officeDocument/2006/math" xmlns:v="urn:schemas-microsoft-com:vml" xmlns:wp14="http://schemas.microsoft.com/office/word/2010/wordprocessingDrawing" xmlns:wp="http://schemas.openxmlformats.org/drawingml/2006/wordprocessingDrawing" xmlns:w10="urn:schemas-microsoft-com:office:word" xmlns:w="http://schemas.openxmlformats.org/wordprocessingml/2006/main" xmlns:w14="http://schemas.microsoft.com/office/word/2010/wordml" xmlns:w15="http://schemas.microsoft.com/office/word/2012/wordml" xmlns:wpg="http://schemas.microsoft.com/office/word/2010/wordprocessingGroup" xmlns:wpi="http://schemas.microsoft.com/office/word/2010/wordprocessingInk" xmlns:wne="http://schemas.microsoft.com/office/word/2006/wordml" xmlns:wps="http://schemas.microsoft.com/office/word/2010/wordprocessingShape" mc:Ignorable="w14 w15 wp14">
   <w:body>
     <w:p>
       <w:pPr>
-        <w:pStyle w:val="Ttulo"/>
-        <w:spacing w:line="360" w:lineRule="auto"/>
-        <w:jc w:val="right"/>
-        <w:rPr>
-          <w:rFonts w:ascii="Times New Roman" w:hAnsi="Times New Roman"/>
+        <w:widowControl/>
+        <w:autoSpaceDE/>
+        <w:autoSpaceDN/>
+        <w:spacing w:after="160" w:line="300" w:lineRule="auto"/>
+        <w:jc w:val="both"/>
+        <w:rPr>
+          <w:rFonts w:ascii="Calibri" w:hAnsi="Calibri"/>
+          <w:snapToGrid/>
+          <w:sz w:val="32"/>
+          <w:szCs w:val="21"/>
+          <w:lang w:val="pt-BR"/>
+        </w:rPr>
+      </w:pPr>
+    </w:p>
+    <w:p>
+      <w:pPr>
+        <w:widowControl/>
+        <w:autoSpaceDE/>
+        <w:autoSpaceDN/>
+        <w:spacing w:after="160" w:line="300" w:lineRule="auto"/>
+        <w:jc w:val="both"/>
+        <w:rPr>
+          <w:rFonts w:ascii="Calibri" w:hAnsi="Calibri"/>
+          <w:snapToGrid/>
+          <w:sz w:val="32"/>
+          <w:szCs w:val="21"/>
+          <w:lang w:val="pt-BR"/>
+        </w:rPr>
+      </w:pPr>
+    </w:p>
+    <w:p>
+      <w:pPr>
+        <w:widowControl/>
+        <w:pBdr>
+          <w:top w:val="single" w:sz="6" w:space="8" w:color="A5A5A5"/>
+          <w:bottom w:val="single" w:sz="6" w:space="8" w:color="A5A5A5"/>
+        </w:pBdr>
+        <w:autoSpaceDE/>
+        <w:autoSpaceDN/>
+        <w:spacing w:after="400" w:line="240" w:lineRule="auto"/>
+        <w:contextualSpacing/>
+        <w:jc w:val="center"/>
+        <w:rPr>
+          <w:rFonts w:ascii="Calibri Light" w:hAnsi="Calibri Light"/>
+          <w:caps/>
+          <w:snapToGrid/>
+          <w:color w:val="000000"/>
+          <w:spacing w:val="30"/>
+          <w:sz w:val="32"/>
+          <w:szCs w:val="72"/>
           <w:lang w:val="pt-BR"/>
         </w:rPr>
       </w:pPr>
       <w:r>
         <w:rPr>
-          <w:rFonts w:ascii="Times New Roman" w:hAnsi="Times New Roman"/>
-          <w:lang w:val="pt-BR"/>
-        </w:rPr>
-        <w:t xml:space="preserve"> MANUTENÇÃO </w:t>
-      </w:r>
-      <w:r>
-        <w:rPr>
-          <w:rFonts w:ascii="Times New Roman" w:hAnsi="Times New Roman"/>
-          <w:lang w:val="pt-BR"/>
-        </w:rPr>
-        <w:t>CONTPATRI</w:t>
+          <w:rFonts w:ascii="Calibri Light" w:hAnsi="Calibri Light"/>
+          <w:caps/>
+          <w:snapToGrid/>
+          <w:color w:val="000000"/>
+          <w:spacing w:val="30"/>
+          <w:sz w:val="32"/>
+          <w:szCs w:val="72"/>
+          <w:lang w:val="pt-BR"/>
+        </w:rPr>
+        <w:t>Plano de gerência de recursos humanos</w:t>
       </w:r>
     </w:p>
     <w:p>
       <w:pPr>
-        <w:pStyle w:val="Ttulo"/>
-        <w:spacing w:line="360" w:lineRule="auto"/>
-        <w:jc w:val="right"/>
-        <w:rPr>
-          <w:rFonts w:ascii="Times New Roman" w:hAnsi="Times New Roman"/>
+        <w:widowControl/>
+        <w:pBdr>
+          <w:top w:val="single" w:sz="6" w:space="8" w:color="A5A5A5"/>
+          <w:bottom w:val="single" w:sz="6" w:space="8" w:color="A5A5A5"/>
+        </w:pBdr>
+        <w:autoSpaceDE/>
+        <w:autoSpaceDN/>
+        <w:spacing w:after="400" w:line="240" w:lineRule="auto"/>
+        <w:contextualSpacing/>
+        <w:jc w:val="center"/>
+        <w:rPr>
+          <w:rFonts w:ascii="Calibri Light" w:hAnsi="Calibri Light"/>
+          <w:caps/>
+          <w:snapToGrid/>
+          <w:color w:val="000000"/>
+          <w:spacing w:val="30"/>
+          <w:sz w:val="32"/>
+          <w:szCs w:val="72"/>
           <w:lang w:val="pt-BR"/>
         </w:rPr>
       </w:pPr>
       <w:r>
         <w:rPr>
-          <w:lang w:val="pt-BR"/>
-        </w:rPr>
-        <w:t xml:space="preserve">Plano de </w:t>
-      </w:r>
-      <w:r>
-        <w:rPr>
-          <w:lang w:val="pt-BR"/>
-        </w:rPr>
-        <w:t>Gerência</w:t>
-      </w:r>
-      <w:r>
-        <w:rPr>
-          <w:lang w:val="pt-BR"/>
-        </w:rPr>
-        <w:t xml:space="preserve"> de </w:t>
-      </w:r>
-      <w:r>
-        <w:rPr>
-          <w:lang w:val="pt-BR"/>
-        </w:rPr>
-        <w:t>Recursos Humanos</w:t>
+          <w:rFonts w:ascii="Calibri Light" w:hAnsi="Calibri Light"/>
+          <w:caps/>
+          <w:snapToGrid/>
+          <w:color w:val="000000"/>
+          <w:spacing w:val="30"/>
+          <w:sz w:val="32"/>
+          <w:szCs w:val="72"/>
+          <w:lang w:val="pt-BR"/>
+        </w:rPr>
+        <w:t>Controle de patrimônio – ContPatri</w:t>
       </w:r>
     </w:p>
     <w:p>
       <w:pPr>
-        <w:pStyle w:val="Ttulo"/>
-        <w:spacing w:line="360" w:lineRule="auto"/>
-        <w:jc w:val="right"/>
-        <w:rPr>
-          <w:rFonts w:ascii="Times New Roman" w:hAnsi="Times New Roman"/>
+        <w:widowControl/>
+        <w:pBdr>
+          <w:top w:val="single" w:sz="6" w:space="8" w:color="A5A5A5"/>
+          <w:bottom w:val="single" w:sz="6" w:space="8" w:color="A5A5A5"/>
+        </w:pBdr>
+        <w:autoSpaceDE/>
+        <w:autoSpaceDN/>
+        <w:spacing w:after="400" w:line="240" w:lineRule="auto"/>
+        <w:contextualSpacing/>
+        <w:jc w:val="center"/>
+        <w:rPr>
+          <w:rFonts w:ascii="Calibri Light" w:hAnsi="Calibri Light"/>
+          <w:caps/>
+          <w:snapToGrid/>
+          <w:color w:val="000000"/>
+          <w:spacing w:val="30"/>
+          <w:sz w:val="32"/>
+          <w:szCs w:val="72"/>
           <w:lang w:val="pt-BR"/>
         </w:rPr>
       </w:pPr>
       <w:r>
         <w:rPr>
-          <w:rFonts w:ascii="Times New Roman" w:hAnsi="Times New Roman"/>
-          <w:lang w:val="pt-BR"/>
-        </w:rPr>
-        <w:t>Versão 1.</w:t>
-      </w:r>
-      <w:r>
-        <w:rPr>
-          <w:rFonts w:ascii="Times New Roman" w:hAnsi="Times New Roman"/>
-          <w:lang w:val="pt-BR"/>
-        </w:rPr>
-        <w:t>0</w:t>
+          <w:rFonts w:ascii="Calibri Light" w:hAnsi="Calibri Light"/>
+          <w:caps/>
+          <w:snapToGrid/>
+          <w:color w:val="000000"/>
+          <w:spacing w:val="30"/>
+          <w:sz w:val="32"/>
+          <w:szCs w:val="72"/>
+          <w:lang w:val="pt-BR"/>
+        </w:rPr>
+        <w:t>Versão 1.0</w:t>
       </w:r>
     </w:p>
     <w:p>
@@ -94,11 +152,6 @@
     </w:p>
     <w:p>
       <w:pPr>
-        <w:pStyle w:val="InfoBlue"/>
-      </w:pPr>
-    </w:p>
-    <w:p>
-      <w:pPr>
         <w:pStyle w:val="Ttulo"/>
         <w:spacing w:line="360" w:lineRule="auto"/>
         <w:jc w:val="both"/>
@@ -118,7 +171,6 @@
           <w:lang w:val="pt-BR"/>
         </w:rPr>
         <w:sectPr>
-          <w:headerReference w:type="default" r:id="rId8"/>
           <w:pgSz w:w="12240" w:h="15840" w:code="1"/>
           <w:pgMar w:top="1417" w:right="1440" w:bottom="1417" w:left="1440" w:header="720" w:footer="720" w:gutter="0"/>
           <w:cols w:space="720"/>
@@ -531,7 +583,7 @@
         <w:pStyle w:val="Ttulo"/>
         <w:spacing w:line="360" w:lineRule="auto"/>
         <w:rPr>
-          <w:rFonts w:ascii="Times New Roman" w:hAnsi="Times New Roman"/>
+          <w:rFonts w:ascii="Calibri Light" w:hAnsi="Calibri Light"/>
           <w:sz w:val="32"/>
           <w:szCs w:val="32"/>
           <w:lang w:val="pt-BR"/>
@@ -548,7 +600,7 @@
       </w:r>
       <w:r>
         <w:rPr>
-          <w:rFonts w:ascii="Times New Roman" w:hAnsi="Times New Roman"/>
+          <w:rFonts w:ascii="Calibri Light" w:hAnsi="Calibri Light"/>
           <w:sz w:val="32"/>
           <w:szCs w:val="32"/>
           <w:lang w:val="pt-BR"/>
@@ -566,79 +618,88 @@
         <w:spacing w:line="360" w:lineRule="auto"/>
         <w:jc w:val="both"/>
         <w:rPr>
+          <w:rFonts w:asciiTheme="minorHAnsi" w:hAnsiTheme="minorHAnsi"/>
           <w:noProof/>
           <w:snapToGrid/>
-          <w:sz w:val="22"/>
-          <w:szCs w:val="22"/>
+          <w:sz w:val="21"/>
+          <w:szCs w:val="21"/>
           <w:lang w:val="pt-BR"/>
         </w:rPr>
       </w:pPr>
       <w:r>
         <w:rPr>
-          <w:sz w:val="22"/>
-          <w:szCs w:val="22"/>
+          <w:rFonts w:asciiTheme="minorHAnsi" w:hAnsiTheme="minorHAnsi"/>
+          <w:sz w:val="21"/>
+          <w:szCs w:val="21"/>
           <w:lang w:val="pt-BR"/>
         </w:rPr>
         <w:fldChar w:fldCharType="begin"/>
       </w:r>
       <w:r>
         <w:rPr>
-          <w:sz w:val="22"/>
-          <w:szCs w:val="22"/>
+          <w:rFonts w:asciiTheme="minorHAnsi" w:hAnsiTheme="minorHAnsi"/>
+          <w:sz w:val="21"/>
+          <w:szCs w:val="21"/>
           <w:lang w:val="pt-BR"/>
         </w:rPr>
         <w:instrText xml:space="preserve"> TOC \o "1-3" </w:instrText>
       </w:r>
       <w:r>
         <w:rPr>
-          <w:sz w:val="22"/>
-          <w:szCs w:val="22"/>
+          <w:rFonts w:asciiTheme="minorHAnsi" w:hAnsiTheme="minorHAnsi"/>
+          <w:sz w:val="21"/>
+          <w:szCs w:val="21"/>
           <w:lang w:val="pt-BR"/>
         </w:rPr>
         <w:fldChar w:fldCharType="separate"/>
       </w:r>
       <w:r>
         <w:rPr>
+          <w:rFonts w:asciiTheme="minorHAnsi" w:hAnsiTheme="minorHAnsi"/>
           <w:noProof/>
-          <w:sz w:val="22"/>
-          <w:szCs w:val="22"/>
+          <w:sz w:val="21"/>
+          <w:szCs w:val="21"/>
           <w:lang w:val="pt-BR"/>
         </w:rPr>
         <w:t>1.</w:t>
       </w:r>
       <w:r>
         <w:rPr>
+          <w:rFonts w:asciiTheme="minorHAnsi" w:hAnsiTheme="minorHAnsi"/>
           <w:noProof/>
           <w:snapToGrid/>
-          <w:sz w:val="22"/>
-          <w:szCs w:val="22"/>
+          <w:sz w:val="21"/>
+          <w:szCs w:val="21"/>
           <w:lang w:val="pt-BR"/>
         </w:rPr>
         <w:tab/>
       </w:r>
       <w:r>
         <w:rPr>
+          <w:rFonts w:asciiTheme="minorHAnsi" w:hAnsiTheme="minorHAnsi"/>
           <w:noProof/>
-          <w:sz w:val="22"/>
-          <w:szCs w:val="22"/>
+          <w:sz w:val="21"/>
+          <w:szCs w:val="21"/>
           <w:lang w:val="pt-BR"/>
         </w:rPr>
         <w:t>Introdução</w:t>
       </w:r>
       <w:r>
         <w:rPr>
+          <w:rFonts w:asciiTheme="minorHAnsi" w:hAnsiTheme="minorHAnsi"/>
           <w:noProof/>
-          <w:sz w:val="22"/>
-          <w:szCs w:val="22"/>
+          <w:sz w:val="21"/>
+          <w:szCs w:val="21"/>
           <w:lang w:val="pt-BR"/>
         </w:rPr>
         <w:tab/>
       </w:r>
       <w:r>
         <w:rPr>
+          <w:rFonts w:asciiTheme="minorHAnsi" w:hAnsiTheme="minorHAnsi"/>
           <w:noProof/>
-          <w:sz w:val="22"/>
-          <w:szCs w:val="22"/>
+          <w:sz w:val="21"/>
+          <w:szCs w:val="21"/>
           <w:lang w:val="pt-BR"/>
         </w:rPr>
         <w:t>4</w:t>
@@ -653,55 +714,61 @@
         <w:spacing w:line="360" w:lineRule="auto"/>
         <w:jc w:val="both"/>
         <w:rPr>
+          <w:rFonts w:asciiTheme="minorHAnsi" w:hAnsiTheme="minorHAnsi"/>
           <w:noProof/>
           <w:snapToGrid/>
-          <w:sz w:val="22"/>
-          <w:szCs w:val="22"/>
+          <w:sz w:val="21"/>
+          <w:szCs w:val="21"/>
           <w:lang w:val="pt-BR"/>
         </w:rPr>
       </w:pPr>
       <w:r>
         <w:rPr>
+          <w:rFonts w:asciiTheme="minorHAnsi" w:hAnsiTheme="minorHAnsi"/>
           <w:noProof/>
-          <w:sz w:val="22"/>
-          <w:szCs w:val="22"/>
+          <w:sz w:val="21"/>
+          <w:szCs w:val="21"/>
           <w:lang w:val="pt-BR"/>
         </w:rPr>
         <w:t>1.1</w:t>
       </w:r>
       <w:r>
         <w:rPr>
+          <w:rFonts w:asciiTheme="minorHAnsi" w:hAnsiTheme="minorHAnsi"/>
           <w:noProof/>
           <w:snapToGrid/>
-          <w:sz w:val="22"/>
-          <w:szCs w:val="22"/>
+          <w:sz w:val="21"/>
+          <w:szCs w:val="21"/>
           <w:lang w:val="pt-BR"/>
         </w:rPr>
         <w:tab/>
       </w:r>
       <w:r>
         <w:rPr>
+          <w:rFonts w:asciiTheme="minorHAnsi" w:hAnsiTheme="minorHAnsi"/>
           <w:noProof/>
-          <w:sz w:val="22"/>
-          <w:szCs w:val="22"/>
+          <w:sz w:val="21"/>
+          <w:szCs w:val="21"/>
           <w:lang w:val="pt-BR"/>
         </w:rPr>
         <w:t>Finalidade</w:t>
       </w:r>
       <w:r>
         <w:rPr>
+          <w:rFonts w:asciiTheme="minorHAnsi" w:hAnsiTheme="minorHAnsi"/>
           <w:noProof/>
-          <w:sz w:val="22"/>
-          <w:szCs w:val="22"/>
+          <w:sz w:val="21"/>
+          <w:szCs w:val="21"/>
           <w:lang w:val="pt-BR"/>
         </w:rPr>
         <w:tab/>
       </w:r>
       <w:r>
         <w:rPr>
+          <w:rFonts w:asciiTheme="minorHAnsi" w:hAnsiTheme="minorHAnsi"/>
           <w:noProof/>
-          <w:sz w:val="22"/>
-          <w:szCs w:val="22"/>
+          <w:sz w:val="21"/>
+          <w:szCs w:val="21"/>
           <w:lang w:val="pt-BR"/>
         </w:rPr>
         <w:t>4</w:t>
@@ -716,55 +783,61 @@
         <w:spacing w:line="360" w:lineRule="auto"/>
         <w:jc w:val="both"/>
         <w:rPr>
+          <w:rFonts w:asciiTheme="minorHAnsi" w:hAnsiTheme="minorHAnsi"/>
           <w:noProof/>
           <w:snapToGrid/>
-          <w:sz w:val="22"/>
-          <w:szCs w:val="22"/>
+          <w:sz w:val="21"/>
+          <w:szCs w:val="21"/>
           <w:lang w:val="pt-BR"/>
         </w:rPr>
       </w:pPr>
       <w:r>
         <w:rPr>
+          <w:rFonts w:asciiTheme="minorHAnsi" w:hAnsiTheme="minorHAnsi"/>
           <w:noProof/>
-          <w:sz w:val="22"/>
-          <w:szCs w:val="22"/>
+          <w:sz w:val="21"/>
+          <w:szCs w:val="21"/>
           <w:lang w:val="pt-BR"/>
         </w:rPr>
         <w:t>1.2</w:t>
       </w:r>
       <w:r>
         <w:rPr>
+          <w:rFonts w:asciiTheme="minorHAnsi" w:hAnsiTheme="minorHAnsi"/>
           <w:noProof/>
           <w:snapToGrid/>
-          <w:sz w:val="22"/>
-          <w:szCs w:val="22"/>
+          <w:sz w:val="21"/>
+          <w:szCs w:val="21"/>
           <w:lang w:val="pt-BR"/>
         </w:rPr>
         <w:tab/>
       </w:r>
       <w:r>
         <w:rPr>
+          <w:rFonts w:asciiTheme="minorHAnsi" w:hAnsiTheme="minorHAnsi"/>
           <w:noProof/>
-          <w:sz w:val="22"/>
-          <w:szCs w:val="22"/>
+          <w:sz w:val="21"/>
+          <w:szCs w:val="21"/>
           <w:lang w:val="pt-BR"/>
         </w:rPr>
         <w:t>Escopo</w:t>
       </w:r>
       <w:r>
         <w:rPr>
+          <w:rFonts w:asciiTheme="minorHAnsi" w:hAnsiTheme="minorHAnsi"/>
           <w:noProof/>
-          <w:sz w:val="22"/>
-          <w:szCs w:val="22"/>
+          <w:sz w:val="21"/>
+          <w:szCs w:val="21"/>
           <w:lang w:val="pt-BR"/>
         </w:rPr>
         <w:tab/>
       </w:r>
       <w:r>
         <w:rPr>
+          <w:rFonts w:asciiTheme="minorHAnsi" w:hAnsiTheme="minorHAnsi"/>
           <w:noProof/>
-          <w:sz w:val="22"/>
-          <w:szCs w:val="22"/>
+          <w:sz w:val="21"/>
+          <w:szCs w:val="21"/>
           <w:lang w:val="pt-BR"/>
         </w:rPr>
         <w:t>4</w:t>
@@ -779,55 +852,61 @@
         <w:spacing w:line="360" w:lineRule="auto"/>
         <w:jc w:val="both"/>
         <w:rPr>
+          <w:rFonts w:asciiTheme="minorHAnsi" w:hAnsiTheme="minorHAnsi"/>
           <w:noProof/>
           <w:snapToGrid/>
-          <w:sz w:val="22"/>
-          <w:szCs w:val="22"/>
+          <w:sz w:val="21"/>
+          <w:szCs w:val="21"/>
           <w:lang w:val="pt-BR"/>
         </w:rPr>
       </w:pPr>
       <w:r>
         <w:rPr>
+          <w:rFonts w:asciiTheme="minorHAnsi" w:hAnsiTheme="minorHAnsi"/>
           <w:noProof/>
-          <w:sz w:val="22"/>
-          <w:szCs w:val="22"/>
+          <w:sz w:val="21"/>
+          <w:szCs w:val="21"/>
           <w:lang w:val="pt-BR"/>
         </w:rPr>
         <w:t>1.3</w:t>
       </w:r>
       <w:r>
         <w:rPr>
+          <w:rFonts w:asciiTheme="minorHAnsi" w:hAnsiTheme="minorHAnsi"/>
           <w:noProof/>
           <w:snapToGrid/>
-          <w:sz w:val="22"/>
-          <w:szCs w:val="22"/>
+          <w:sz w:val="21"/>
+          <w:szCs w:val="21"/>
           <w:lang w:val="pt-BR"/>
         </w:rPr>
         <w:tab/>
       </w:r>
       <w:r>
         <w:rPr>
+          <w:rFonts w:asciiTheme="minorHAnsi" w:hAnsiTheme="minorHAnsi"/>
           <w:noProof/>
-          <w:sz w:val="22"/>
-          <w:szCs w:val="22"/>
+          <w:sz w:val="21"/>
+          <w:szCs w:val="21"/>
           <w:lang w:val="pt-BR"/>
         </w:rPr>
         <w:t>Definições, Acrônimos e Abreviações</w:t>
       </w:r>
       <w:r>
         <w:rPr>
+          <w:rFonts w:asciiTheme="minorHAnsi" w:hAnsiTheme="minorHAnsi"/>
           <w:noProof/>
-          <w:sz w:val="22"/>
-          <w:szCs w:val="22"/>
+          <w:sz w:val="21"/>
+          <w:szCs w:val="21"/>
           <w:lang w:val="pt-BR"/>
         </w:rPr>
         <w:tab/>
       </w:r>
       <w:r>
         <w:rPr>
+          <w:rFonts w:asciiTheme="minorHAnsi" w:hAnsiTheme="minorHAnsi"/>
           <w:noProof/>
-          <w:sz w:val="22"/>
-          <w:szCs w:val="22"/>
+          <w:sz w:val="21"/>
+          <w:szCs w:val="21"/>
           <w:lang w:val="pt-BR"/>
         </w:rPr>
         <w:t>4</w:t>
@@ -842,55 +921,61 @@
         <w:spacing w:line="360" w:lineRule="auto"/>
         <w:jc w:val="both"/>
         <w:rPr>
+          <w:rFonts w:asciiTheme="minorHAnsi" w:hAnsiTheme="minorHAnsi"/>
           <w:noProof/>
           <w:snapToGrid/>
-          <w:sz w:val="22"/>
-          <w:szCs w:val="22"/>
+          <w:sz w:val="21"/>
+          <w:szCs w:val="21"/>
           <w:lang w:val="fr-FR"/>
         </w:rPr>
       </w:pPr>
       <w:r>
         <w:rPr>
+          <w:rFonts w:asciiTheme="minorHAnsi" w:hAnsiTheme="minorHAnsi"/>
           <w:noProof/>
-          <w:sz w:val="22"/>
-          <w:szCs w:val="22"/>
+          <w:sz w:val="21"/>
+          <w:szCs w:val="21"/>
           <w:lang w:val="pt-BR"/>
         </w:rPr>
         <w:t>2.</w:t>
       </w:r>
       <w:r>
         <w:rPr>
+          <w:rFonts w:asciiTheme="minorHAnsi" w:hAnsiTheme="minorHAnsi"/>
           <w:noProof/>
           <w:snapToGrid/>
-          <w:sz w:val="22"/>
-          <w:szCs w:val="22"/>
+          <w:sz w:val="21"/>
+          <w:szCs w:val="21"/>
           <w:lang w:val="fr-FR"/>
         </w:rPr>
         <w:tab/>
       </w:r>
       <w:r>
         <w:rPr>
+          <w:rFonts w:asciiTheme="minorHAnsi" w:hAnsiTheme="minorHAnsi"/>
           <w:noProof/>
-          <w:sz w:val="22"/>
-          <w:szCs w:val="22"/>
+          <w:sz w:val="21"/>
+          <w:szCs w:val="21"/>
           <w:lang w:val="pt-BR"/>
         </w:rPr>
         <w:t>Partes Interessadas</w:t>
       </w:r>
       <w:r>
         <w:rPr>
+          <w:rFonts w:asciiTheme="minorHAnsi" w:hAnsiTheme="minorHAnsi"/>
           <w:noProof/>
-          <w:sz w:val="22"/>
-          <w:szCs w:val="22"/>
+          <w:sz w:val="21"/>
+          <w:szCs w:val="21"/>
           <w:lang w:val="fr-FR"/>
         </w:rPr>
         <w:tab/>
       </w:r>
       <w:r>
         <w:rPr>
+          <w:rFonts w:asciiTheme="minorHAnsi" w:hAnsiTheme="minorHAnsi"/>
           <w:noProof/>
-          <w:sz w:val="22"/>
-          <w:szCs w:val="22"/>
+          <w:sz w:val="21"/>
+          <w:szCs w:val="21"/>
           <w:lang w:val="pt-BR"/>
         </w:rPr>
         <w:t>5</w:t>
@@ -905,55 +990,61 @@
         <w:spacing w:line="360" w:lineRule="auto"/>
         <w:jc w:val="both"/>
         <w:rPr>
+          <w:rFonts w:asciiTheme="minorHAnsi" w:hAnsiTheme="minorHAnsi"/>
           <w:noProof/>
           <w:snapToGrid/>
-          <w:sz w:val="22"/>
-          <w:szCs w:val="22"/>
+          <w:sz w:val="21"/>
+          <w:szCs w:val="21"/>
           <w:lang w:val="pt-BR"/>
         </w:rPr>
       </w:pPr>
       <w:r>
         <w:rPr>
+          <w:rFonts w:asciiTheme="minorHAnsi" w:hAnsiTheme="minorHAnsi"/>
           <w:noProof/>
-          <w:sz w:val="22"/>
-          <w:szCs w:val="22"/>
+          <w:sz w:val="21"/>
+          <w:szCs w:val="21"/>
           <w:lang w:val="pt-BR"/>
         </w:rPr>
         <w:t>3.</w:t>
       </w:r>
       <w:r>
         <w:rPr>
+          <w:rFonts w:asciiTheme="minorHAnsi" w:hAnsiTheme="minorHAnsi"/>
           <w:noProof/>
           <w:snapToGrid/>
-          <w:sz w:val="22"/>
-          <w:szCs w:val="22"/>
+          <w:sz w:val="21"/>
+          <w:szCs w:val="21"/>
           <w:lang w:val="fr-FR"/>
         </w:rPr>
         <w:tab/>
       </w:r>
       <w:r>
         <w:rPr>
+          <w:rFonts w:asciiTheme="minorHAnsi" w:hAnsiTheme="minorHAnsi"/>
           <w:noProof/>
-          <w:sz w:val="22"/>
-          <w:szCs w:val="22"/>
+          <w:sz w:val="21"/>
+          <w:szCs w:val="21"/>
           <w:lang w:val="pt-BR"/>
         </w:rPr>
         <w:t>Recursos Humanos</w:t>
       </w:r>
       <w:r>
         <w:rPr>
+          <w:rFonts w:asciiTheme="minorHAnsi" w:hAnsiTheme="minorHAnsi"/>
           <w:noProof/>
-          <w:sz w:val="22"/>
-          <w:szCs w:val="22"/>
+          <w:sz w:val="21"/>
+          <w:szCs w:val="21"/>
           <w:lang w:val="fr-FR"/>
         </w:rPr>
         <w:tab/>
       </w:r>
       <w:r>
         <w:rPr>
+          <w:rFonts w:asciiTheme="minorHAnsi" w:hAnsiTheme="minorHAnsi"/>
           <w:noProof/>
-          <w:sz w:val="22"/>
-          <w:szCs w:val="22"/>
+          <w:sz w:val="21"/>
+          <w:szCs w:val="21"/>
           <w:lang w:val="pt-BR"/>
         </w:rPr>
         <w:t>6</w:t>
@@ -970,9 +1061,9 @@
       </w:pPr>
       <w:r>
         <w:rPr>
-          <w:rFonts w:ascii="Times New Roman" w:hAnsi="Times New Roman"/>
-          <w:sz w:val="22"/>
-          <w:szCs w:val="22"/>
+          <w:rFonts w:asciiTheme="minorHAnsi" w:hAnsiTheme="minorHAnsi"/>
+          <w:sz w:val="21"/>
+          <w:szCs w:val="21"/>
           <w:lang w:val="pt-BR"/>
         </w:rPr>
         <w:fldChar w:fldCharType="end"/>
@@ -983,7 +1074,7 @@
         <w:pStyle w:val="Ttulo"/>
         <w:spacing w:line="360" w:lineRule="auto"/>
         <w:rPr>
-          <w:rFonts w:ascii="Times New Roman" w:hAnsi="Times New Roman"/>
+          <w:rFonts w:ascii="Calibri Light" w:hAnsi="Calibri Light"/>
           <w:sz w:val="32"/>
           <w:szCs w:val="32"/>
           <w:lang w:val="pt-BR"/>
@@ -1000,25 +1091,19 @@
       </w:r>
       <w:r>
         <w:rPr>
+          <w:rFonts w:ascii="Calibri Light" w:hAnsi="Calibri Light"/>
+          <w:sz w:val="32"/>
+          <w:szCs w:val="32"/>
           <w:lang w:val="pt-BR"/>
         </w:rPr>
         <w:lastRenderedPageBreak/>
-        <w:t xml:space="preserve">Plano de </w:t>
+        <w:t xml:space="preserve">Plano de Gerência de </w:t>
       </w:r>
       <w:r>
         <w:rPr>
-          <w:lang w:val="pt-BR"/>
-        </w:rPr>
-        <w:t>Gerência</w:t>
-      </w:r>
-      <w:r>
-        <w:rPr>
-          <w:lang w:val="pt-BR"/>
-        </w:rPr>
-        <w:t xml:space="preserve"> de </w:t>
-      </w:r>
-      <w:r>
-        <w:rPr>
+          <w:rFonts w:ascii="Calibri Light" w:hAnsi="Calibri Light"/>
+          <w:sz w:val="32"/>
+          <w:szCs w:val="32"/>
           <w:lang w:val="pt-BR"/>
         </w:rPr>
         <w:t>Recursos Humanos</w:t>
@@ -1031,9 +1116,9 @@
         <w:ind w:left="360" w:hanging="360"/>
         <w:jc w:val="both"/>
         <w:rPr>
-          <w:rFonts w:ascii="Times New Roman" w:hAnsi="Times New Roman"/>
-          <w:sz w:val="22"/>
-          <w:szCs w:val="22"/>
+          <w:rFonts w:ascii="Calibri Light" w:hAnsi="Calibri Light"/>
+          <w:sz w:val="32"/>
+          <w:szCs w:val="32"/>
           <w:lang w:val="pt-BR"/>
         </w:rPr>
       </w:pPr>
@@ -1041,9 +1126,9 @@
       <w:bookmarkStart w:id="1" w:name="_Toc18206175"/>
       <w:r>
         <w:rPr>
-          <w:rFonts w:ascii="Times New Roman" w:hAnsi="Times New Roman"/>
-          <w:sz w:val="22"/>
-          <w:szCs w:val="22"/>
+          <w:rFonts w:ascii="Calibri Light" w:hAnsi="Calibri Light"/>
+          <w:sz w:val="32"/>
+          <w:szCs w:val="32"/>
           <w:lang w:val="pt-BR"/>
         </w:rPr>
         <w:t>Introdução</w:t>
@@ -1054,6 +1139,9 @@
     <w:p>
       <w:pPr>
         <w:rPr>
+          <w:rFonts w:asciiTheme="minorHAnsi" w:hAnsiTheme="minorHAnsi"/>
+          <w:sz w:val="21"/>
+          <w:szCs w:val="21"/>
           <w:lang w:val="pt-BR"/>
         </w:rPr>
       </w:pPr>
@@ -1063,66 +1151,56 @@
         <w:spacing w:line="360" w:lineRule="auto"/>
         <w:jc w:val="both"/>
         <w:rPr>
-          <w:sz w:val="22"/>
-          <w:szCs w:val="22"/>
+          <w:rFonts w:asciiTheme="minorHAnsi" w:hAnsiTheme="minorHAnsi"/>
+          <w:sz w:val="21"/>
+          <w:szCs w:val="21"/>
           <w:lang w:val="pt-BR"/>
         </w:rPr>
       </w:pPr>
       <w:r>
         <w:rPr>
-          <w:sz w:val="22"/>
-          <w:szCs w:val="22"/>
+          <w:rFonts w:asciiTheme="minorHAnsi" w:hAnsiTheme="minorHAnsi"/>
+          <w:sz w:val="21"/>
+          <w:szCs w:val="21"/>
           <w:lang w:val="pt-BR"/>
         </w:rPr>
         <w:t xml:space="preserve">O Plano de Gerência de </w:t>
       </w:r>
       <w:r>
         <w:rPr>
-          <w:sz w:val="22"/>
-          <w:szCs w:val="22"/>
+          <w:rFonts w:asciiTheme="minorHAnsi" w:hAnsiTheme="minorHAnsi"/>
+          <w:sz w:val="21"/>
+          <w:szCs w:val="21"/>
           <w:lang w:val="pt-BR"/>
         </w:rPr>
         <w:t>Recursos Humanos visa auxiliar na gerência d</w:t>
       </w:r>
       <w:r>
         <w:rPr>
-          <w:sz w:val="22"/>
-          <w:szCs w:val="22"/>
+          <w:rFonts w:asciiTheme="minorHAnsi" w:hAnsiTheme="minorHAnsi"/>
+          <w:sz w:val="21"/>
+          <w:szCs w:val="21"/>
           <w:lang w:val="pt-BR"/>
         </w:rPr>
         <w:t>o</w:t>
       </w:r>
       <w:r>
         <w:rPr>
-          <w:sz w:val="22"/>
-          <w:szCs w:val="22"/>
+          <w:rFonts w:asciiTheme="minorHAnsi" w:hAnsiTheme="minorHAnsi"/>
+          <w:sz w:val="21"/>
+          <w:szCs w:val="21"/>
           <w:lang w:val="pt-BR"/>
         </w:rPr>
         <w:t xml:space="preserve"> grupo de trabalho do</w:t>
       </w:r>
       <w:r>
         <w:rPr>
-          <w:sz w:val="22"/>
-          <w:szCs w:val="22"/>
-          <w:lang w:val="pt-BR"/>
-        </w:rPr>
-        <w:t xml:space="preserve"> projeto de manutenção do CONTPATRI, </w:t>
-      </w:r>
-      <w:r>
-        <w:rPr>
-          <w:sz w:val="22"/>
-          <w:szCs w:val="22"/>
-          <w:lang w:val="pt-BR"/>
-        </w:rPr>
-        <w:t>Sistema de Automação de Coleta de Dados para Controle de Patrimônio</w:t>
-      </w:r>
-      <w:r>
-        <w:rPr>
-          <w:sz w:val="22"/>
-          <w:szCs w:val="22"/>
-          <w:lang w:val="pt-BR"/>
-        </w:rPr>
-        <w:t xml:space="preserve"> da UFG.</w:t>
+          <w:rFonts w:asciiTheme="minorHAnsi" w:hAnsiTheme="minorHAnsi"/>
+          <w:sz w:val="21"/>
+          <w:szCs w:val="21"/>
+          <w:lang w:val="pt-BR"/>
+        </w:rPr>
+        <w:t xml:space="preserve"> projeto de manutenção do CONTPATRI, Sistema de Automação de Coleta de Dados para Controle de Patrimônio da UFG.</w:t>
       </w:r>
     </w:p>
     <w:p>
@@ -1140,9 +1218,9 @@
         <w:spacing w:line="360" w:lineRule="auto"/>
         <w:jc w:val="both"/>
         <w:rPr>
-          <w:rFonts w:ascii="Times New Roman" w:hAnsi="Times New Roman"/>
-          <w:sz w:val="22"/>
-          <w:szCs w:val="22"/>
+          <w:rFonts w:ascii="Calibri Light" w:hAnsi="Calibri Light"/>
+          <w:sz w:val="32"/>
+          <w:szCs w:val="32"/>
           <w:lang w:val="pt-BR"/>
         </w:rPr>
       </w:pPr>
@@ -1150,9 +1228,9 @@
       <w:bookmarkStart w:id="3" w:name="_Toc18206176"/>
       <w:r>
         <w:rPr>
-          <w:rFonts w:ascii="Times New Roman" w:hAnsi="Times New Roman"/>
-          <w:sz w:val="22"/>
-          <w:szCs w:val="22"/>
+          <w:rFonts w:ascii="Calibri Light" w:hAnsi="Calibri Light"/>
+          <w:sz w:val="32"/>
+          <w:szCs w:val="32"/>
           <w:lang w:val="pt-BR"/>
         </w:rPr>
         <w:t>Finalidade</w:t>
@@ -1173,32 +1251,36 @@
         <w:ind w:left="720"/>
         <w:jc w:val="both"/>
         <w:rPr>
-          <w:sz w:val="22"/>
-          <w:szCs w:val="22"/>
+          <w:rFonts w:asciiTheme="minorHAnsi" w:hAnsiTheme="minorHAnsi"/>
+          <w:sz w:val="21"/>
+          <w:szCs w:val="21"/>
           <w:lang w:val="pt-BR"/>
         </w:rPr>
       </w:pPr>
       <w:bookmarkStart w:id="4" w:name="_Toc456598588"/>
       <w:r>
         <w:rPr>
-          <w:sz w:val="22"/>
-          <w:szCs w:val="22"/>
+          <w:rFonts w:asciiTheme="minorHAnsi" w:hAnsiTheme="minorHAnsi"/>
+          <w:sz w:val="21"/>
+          <w:szCs w:val="21"/>
           <w:lang w:val="pt-BR"/>
         </w:rPr>
         <w:t xml:space="preserve">Este documento visa descrever </w:t>
       </w:r>
       <w:r>
         <w:rPr>
-          <w:sz w:val="22"/>
-          <w:szCs w:val="22"/>
+          <w:rFonts w:asciiTheme="minorHAnsi" w:hAnsiTheme="minorHAnsi"/>
+          <w:sz w:val="21"/>
+          <w:szCs w:val="21"/>
           <w:lang w:val="pt-BR"/>
         </w:rPr>
         <w:t xml:space="preserve">como </w:t>
       </w:r>
       <w:r>
         <w:rPr>
-          <w:sz w:val="22"/>
-          <w:szCs w:val="22"/>
+          <w:rFonts w:asciiTheme="minorHAnsi" w:hAnsiTheme="minorHAnsi"/>
+          <w:sz w:val="21"/>
+          <w:szCs w:val="21"/>
           <w:lang w:val="pt-BR"/>
         </w:rPr>
         <w:t>serão organizados os membros do grupo de trabalho em relação aos papéis e responsabilidades.</w:t>
@@ -1222,18 +1304,18 @@
         <w:spacing w:line="360" w:lineRule="auto"/>
         <w:jc w:val="both"/>
         <w:rPr>
-          <w:rFonts w:ascii="Times New Roman" w:hAnsi="Times New Roman"/>
-          <w:sz w:val="22"/>
-          <w:szCs w:val="22"/>
+          <w:rFonts w:ascii="Calibri Light" w:hAnsi="Calibri Light"/>
+          <w:sz w:val="32"/>
+          <w:szCs w:val="32"/>
           <w:lang w:val="pt-BR"/>
         </w:rPr>
       </w:pPr>
       <w:bookmarkStart w:id="5" w:name="_Toc18206177"/>
       <w:r>
         <w:rPr>
-          <w:rFonts w:ascii="Times New Roman" w:hAnsi="Times New Roman"/>
-          <w:sz w:val="22"/>
-          <w:szCs w:val="22"/>
+          <w:rFonts w:ascii="Calibri Light" w:hAnsi="Calibri Light"/>
+          <w:sz w:val="32"/>
+          <w:szCs w:val="32"/>
           <w:lang w:val="pt-BR"/>
         </w:rPr>
         <w:t>Escopo</w:t>
@@ -1252,47 +1334,71 @@
       <w:pPr>
         <w:ind w:left="720"/>
         <w:rPr>
+          <w:rFonts w:asciiTheme="minorHAnsi" w:hAnsiTheme="minorHAnsi"/>
+          <w:sz w:val="21"/>
+          <w:szCs w:val="21"/>
           <w:lang w:val="pt-BR"/>
         </w:rPr>
       </w:pPr>
       <w:r>
         <w:rPr>
+          <w:rFonts w:asciiTheme="minorHAnsi" w:hAnsiTheme="minorHAnsi"/>
+          <w:sz w:val="21"/>
+          <w:szCs w:val="21"/>
           <w:lang w:val="pt-BR"/>
         </w:rPr>
         <w:t>Este plano trata d</w:t>
       </w:r>
       <w:r>
         <w:rPr>
+          <w:rFonts w:asciiTheme="minorHAnsi" w:hAnsiTheme="minorHAnsi"/>
+          <w:sz w:val="21"/>
+          <w:szCs w:val="21"/>
           <w:lang w:val="pt-BR"/>
         </w:rPr>
         <w:t>o</w:t>
       </w:r>
       <w:r>
         <w:rPr>
+          <w:rFonts w:asciiTheme="minorHAnsi" w:hAnsiTheme="minorHAnsi"/>
+          <w:sz w:val="21"/>
+          <w:szCs w:val="21"/>
           <w:lang w:val="pt-BR"/>
         </w:rPr>
         <w:t>s</w:t>
       </w:r>
       <w:r>
         <w:rPr>
+          <w:rFonts w:asciiTheme="minorHAnsi" w:hAnsiTheme="minorHAnsi"/>
+          <w:sz w:val="21"/>
+          <w:szCs w:val="21"/>
           <w:lang w:val="pt-BR"/>
         </w:rPr>
         <w:t xml:space="preserve"> recursos humanos</w:t>
       </w:r>
       <w:r>
         <w:rPr>
+          <w:rFonts w:asciiTheme="minorHAnsi" w:hAnsiTheme="minorHAnsi"/>
+          <w:sz w:val="21"/>
+          <w:szCs w:val="21"/>
           <w:lang w:val="pt-BR"/>
         </w:rPr>
         <w:t xml:space="preserve"> relacionad</w:t>
       </w:r>
       <w:r>
         <w:rPr>
+          <w:rFonts w:asciiTheme="minorHAnsi" w:hAnsiTheme="minorHAnsi"/>
+          <w:sz w:val="21"/>
+          <w:szCs w:val="21"/>
           <w:lang w:val="pt-BR"/>
         </w:rPr>
         <w:t>o</w:t>
       </w:r>
       <w:r>
         <w:rPr>
+          <w:rFonts w:asciiTheme="minorHAnsi" w:hAnsiTheme="minorHAnsi"/>
+          <w:sz w:val="21"/>
+          <w:szCs w:val="21"/>
           <w:lang w:val="pt-BR"/>
         </w:rPr>
         <w:t>s ao projeto de manutenção do CONTPATRI, exclusivamente. O projeto está sendo executado pela turma de Engenharia de Software da UFG e visa finalizar e homologar o projeto CONTPATRI, que não foi entregue por completo.</w:t>
@@ -1311,9 +1417,9 @@
         <w:spacing w:line="360" w:lineRule="auto"/>
         <w:jc w:val="both"/>
         <w:rPr>
-          <w:rFonts w:ascii="Times New Roman" w:hAnsi="Times New Roman"/>
-          <w:sz w:val="22"/>
-          <w:szCs w:val="22"/>
+          <w:rFonts w:ascii="Calibri Light" w:hAnsi="Calibri Light"/>
+          <w:sz w:val="32"/>
+          <w:szCs w:val="32"/>
           <w:lang w:val="pt-BR"/>
         </w:rPr>
       </w:pPr>
@@ -1321,9 +1427,9 @@
       <w:bookmarkStart w:id="7" w:name="_Toc18206178"/>
       <w:r>
         <w:rPr>
-          <w:rFonts w:ascii="Times New Roman" w:hAnsi="Times New Roman"/>
-          <w:sz w:val="22"/>
-          <w:szCs w:val="22"/>
+          <w:rFonts w:ascii="Calibri Light" w:hAnsi="Calibri Light"/>
+          <w:sz w:val="32"/>
+          <w:szCs w:val="32"/>
           <w:lang w:val="pt-BR"/>
         </w:rPr>
         <w:t>Definições, Acrônimos e Abreviações</w:t>
@@ -1344,15 +1450,17 @@
         <w:spacing w:line="360" w:lineRule="auto"/>
         <w:jc w:val="both"/>
         <w:rPr>
-          <w:sz w:val="22"/>
-          <w:szCs w:val="22"/>
+          <w:rFonts w:asciiTheme="minorHAnsi" w:hAnsiTheme="minorHAnsi"/>
+          <w:sz w:val="21"/>
+          <w:szCs w:val="21"/>
           <w:lang w:val="pt-BR"/>
         </w:rPr>
       </w:pPr>
       <w:r>
         <w:rPr>
-          <w:sz w:val="22"/>
-          <w:szCs w:val="22"/>
+          <w:rFonts w:asciiTheme="minorHAnsi" w:hAnsiTheme="minorHAnsi"/>
+          <w:sz w:val="21"/>
+          <w:szCs w:val="21"/>
           <w:lang w:val="pt-BR"/>
         </w:rPr>
         <w:t>UFG – Universidade Federal de Goiás</w:t>
@@ -1364,15 +1472,17 @@
         <w:spacing w:line="360" w:lineRule="auto"/>
         <w:jc w:val="both"/>
         <w:rPr>
-          <w:sz w:val="22"/>
-          <w:szCs w:val="22"/>
+          <w:rFonts w:asciiTheme="minorHAnsi" w:hAnsiTheme="minorHAnsi"/>
+          <w:sz w:val="21"/>
+          <w:szCs w:val="21"/>
           <w:lang w:val="pt-BR"/>
         </w:rPr>
       </w:pPr>
       <w:r>
         <w:rPr>
-          <w:sz w:val="22"/>
-          <w:szCs w:val="22"/>
+          <w:rFonts w:asciiTheme="minorHAnsi" w:hAnsiTheme="minorHAnsi"/>
+          <w:sz w:val="21"/>
+          <w:szCs w:val="21"/>
           <w:lang w:val="pt-BR"/>
         </w:rPr>
         <w:t>INF – Instituto de Informática</w:t>
@@ -1384,31 +1494,35 @@
         <w:spacing w:line="360" w:lineRule="auto"/>
         <w:jc w:val="both"/>
         <w:rPr>
-          <w:sz w:val="22"/>
-          <w:szCs w:val="22"/>
+          <w:rFonts w:asciiTheme="minorHAnsi" w:hAnsiTheme="minorHAnsi"/>
+          <w:sz w:val="21"/>
+          <w:szCs w:val="21"/>
           <w:lang w:val="pt-BR"/>
         </w:rPr>
       </w:pPr>
       <w:r>
         <w:rPr>
-          <w:sz w:val="22"/>
-          <w:szCs w:val="22"/>
+          <w:rFonts w:asciiTheme="minorHAnsi" w:hAnsiTheme="minorHAnsi"/>
+          <w:sz w:val="21"/>
+          <w:szCs w:val="21"/>
           <w:lang w:val="pt-BR"/>
         </w:rPr>
         <w:t>ES</w:t>
       </w:r>
       <w:r>
         <w:rPr>
-          <w:sz w:val="22"/>
-          <w:szCs w:val="22"/>
+          <w:rFonts w:asciiTheme="minorHAnsi" w:hAnsiTheme="minorHAnsi"/>
+          <w:sz w:val="21"/>
+          <w:szCs w:val="21"/>
           <w:lang w:val="pt-BR"/>
         </w:rPr>
         <w:t xml:space="preserve"> </w:t>
       </w:r>
       <w:r>
         <w:rPr>
-          <w:sz w:val="22"/>
-          <w:szCs w:val="22"/>
+          <w:rFonts w:asciiTheme="minorHAnsi" w:hAnsiTheme="minorHAnsi"/>
+          <w:sz w:val="21"/>
+          <w:szCs w:val="21"/>
           <w:lang w:val="pt-BR"/>
         </w:rPr>
         <w:t xml:space="preserve">– Engenharia de Software </w:t>
@@ -1420,15 +1534,17 @@
         <w:spacing w:line="360" w:lineRule="auto"/>
         <w:jc w:val="both"/>
         <w:rPr>
-          <w:sz w:val="22"/>
-          <w:szCs w:val="22"/>
+          <w:rFonts w:asciiTheme="minorHAnsi" w:hAnsiTheme="minorHAnsi"/>
+          <w:sz w:val="21"/>
+          <w:szCs w:val="21"/>
           <w:lang w:val="pt-BR"/>
         </w:rPr>
       </w:pPr>
       <w:r>
         <w:rPr>
-          <w:sz w:val="22"/>
-          <w:szCs w:val="22"/>
+          <w:rFonts w:asciiTheme="minorHAnsi" w:hAnsiTheme="minorHAnsi"/>
+          <w:sz w:val="21"/>
+          <w:szCs w:val="21"/>
           <w:lang w:val="pt-BR"/>
         </w:rPr>
         <w:t>FS – Fábrica de Software</w:t>
@@ -1439,18 +1555,20 @@
         <w:pStyle w:val="Corpodetexto"/>
         <w:spacing w:line="360" w:lineRule="auto"/>
         <w:rPr>
+          <w:rFonts w:asciiTheme="minorHAnsi" w:hAnsiTheme="minorHAnsi"/>
           <w:i/>
           <w:iCs/>
-          <w:sz w:val="22"/>
-          <w:szCs w:val="22"/>
+          <w:sz w:val="21"/>
+          <w:szCs w:val="21"/>
           <w:lang w:val="pt-BR"/>
         </w:rPr>
       </w:pPr>
       <w:r>
         <w:rPr>
+          <w:rFonts w:asciiTheme="minorHAnsi" w:hAnsiTheme="minorHAnsi"/>
           <w:iCs/>
-          <w:sz w:val="22"/>
-          <w:szCs w:val="22"/>
+          <w:sz w:val="21"/>
+          <w:szCs w:val="21"/>
           <w:lang w:val="pt-BR"/>
         </w:rPr>
         <w:t>SICOP – Sistema de Controle de Patrimônio da UFG</w:t>
@@ -1462,26 +1580,20 @@
         <w:spacing w:line="360" w:lineRule="auto"/>
         <w:jc w:val="both"/>
         <w:rPr>
-          <w:sz w:val="22"/>
-          <w:szCs w:val="22"/>
+          <w:rFonts w:asciiTheme="minorHAnsi" w:hAnsiTheme="minorHAnsi"/>
+          <w:sz w:val="21"/>
+          <w:szCs w:val="21"/>
           <w:lang w:val="pt-BR"/>
         </w:rPr>
       </w:pPr>
       <w:r>
         <w:rPr>
-          <w:sz w:val="22"/>
-          <w:szCs w:val="22"/>
-          <w:lang w:val="pt-BR"/>
-        </w:rPr>
-        <w:t xml:space="preserve">CONTPATRI – </w:t>
-      </w:r>
-      <w:r>
-        <w:rPr>
-          <w:sz w:val="22"/>
-          <w:szCs w:val="22"/>
-          <w:lang w:val="pt-BR"/>
-        </w:rPr>
-        <w:t>Sistema de Automação de Coleta de Dados para Controle de Patrimônio</w:t>
+          <w:rFonts w:asciiTheme="minorHAnsi" w:hAnsiTheme="minorHAnsi"/>
+          <w:sz w:val="21"/>
+          <w:szCs w:val="21"/>
+          <w:lang w:val="pt-BR"/>
+        </w:rPr>
+        <w:t>CONTPATRI – Sistema de Automação de Coleta de Dados para Controle de Patrimônio</w:t>
       </w:r>
     </w:p>
     <w:p>
@@ -1490,84 +1602,40 @@
         <w:spacing w:line="360" w:lineRule="auto"/>
         <w:jc w:val="both"/>
         <w:rPr>
-          <w:sz w:val="22"/>
-          <w:szCs w:val="22"/>
+          <w:rFonts w:asciiTheme="minorHAnsi" w:hAnsiTheme="minorHAnsi"/>
+          <w:sz w:val="21"/>
+          <w:szCs w:val="21"/>
           <w:lang w:val="pt-BR"/>
         </w:rPr>
       </w:pPr>
       <w:r>
         <w:rPr>
-          <w:sz w:val="22"/>
-          <w:szCs w:val="22"/>
-          <w:lang w:val="pt-BR"/>
-        </w:rPr>
-        <w:t>CONTPATRI</w:t>
-      </w:r>
-      <w:r>
-        <w:rPr>
-          <w:sz w:val="22"/>
-          <w:szCs w:val="22"/>
-          <w:lang w:val="pt-BR"/>
-        </w:rPr>
-        <w:t xml:space="preserve"> MOBILE – Módulo do CONTPATRI responsável pela coleta das informações patrimoniais.</w:t>
+          <w:rFonts w:asciiTheme="minorHAnsi" w:hAnsiTheme="minorHAnsi"/>
+          <w:sz w:val="21"/>
+          <w:szCs w:val="21"/>
+          <w:lang w:val="pt-BR"/>
+        </w:rPr>
+        <w:t>CONTPATRI MOBILE – Módulo do CONTPATRI responsável pela coleta das informações patrimoniais.</w:t>
       </w:r>
     </w:p>
     <w:p>
       <w:pPr>
         <w:pStyle w:val="Corpodetexto"/>
         <w:rPr>
-          <w:sz w:val="22"/>
-          <w:szCs w:val="22"/>
+          <w:rFonts w:asciiTheme="minorHAnsi" w:hAnsiTheme="minorHAnsi"/>
+          <w:sz w:val="21"/>
+          <w:szCs w:val="21"/>
           <w:lang w:val="pt-BR"/>
         </w:rPr>
       </w:pPr>
       <w:r>
         <w:rPr>
-          <w:sz w:val="22"/>
-          <w:szCs w:val="22"/>
-          <w:lang w:val="pt-BR"/>
-        </w:rPr>
-        <w:t xml:space="preserve">CONTPATRI </w:t>
-      </w:r>
-      <w:r>
-        <w:rPr>
-          <w:sz w:val="22"/>
-          <w:szCs w:val="22"/>
-          <w:lang w:val="pt-BR"/>
-        </w:rPr>
-        <w:t>WEB</w:t>
-      </w:r>
-      <w:r>
-        <w:rPr>
-          <w:sz w:val="22"/>
-          <w:szCs w:val="22"/>
-          <w:lang w:val="pt-BR"/>
-        </w:rPr>
-        <w:t xml:space="preserve"> – Módulo do CONTPATRI respons</w:t>
-      </w:r>
-      <w:r>
-        <w:rPr>
-          <w:sz w:val="22"/>
-          <w:szCs w:val="22"/>
-          <w:lang w:val="pt-BR"/>
-        </w:rPr>
-        <w:t>ável pela análise e gerenciamento</w:t>
-      </w:r>
-      <w:r>
-        <w:rPr>
-          <w:sz w:val="22"/>
-          <w:szCs w:val="22"/>
-          <w:lang w:val="pt-BR"/>
-        </w:rPr>
-        <w:t xml:space="preserve"> das informaç</w:t>
-      </w:r>
-      <w:r>
-        <w:rPr>
-          <w:sz w:val="22"/>
-          <w:szCs w:val="22"/>
-          <w:lang w:val="pt-BR"/>
-        </w:rPr>
-        <w:t>ões patrimoniais além da integração com o SICOP.</w:t>
+          <w:rFonts w:asciiTheme="minorHAnsi" w:hAnsiTheme="minorHAnsi"/>
+          <w:sz w:val="21"/>
+          <w:szCs w:val="21"/>
+          <w:lang w:val="pt-BR"/>
+        </w:rPr>
+        <w:t>CONTPATRI WEB – Módulo do CONTPATRI responsável pela análise e gerenciamento das informações patrimoniais além da integração com o SICOP.</w:t>
       </w:r>
     </w:p>
     <w:p>
@@ -1602,17 +1670,17 @@
         <w:ind w:left="360" w:hanging="360"/>
         <w:jc w:val="both"/>
         <w:rPr>
-          <w:rFonts w:ascii="Times New Roman" w:hAnsi="Times New Roman"/>
-          <w:sz w:val="22"/>
-          <w:szCs w:val="22"/>
+          <w:rFonts w:ascii="Calibri Light" w:hAnsi="Calibri Light"/>
+          <w:sz w:val="32"/>
+          <w:szCs w:val="32"/>
           <w:lang w:val="pt-BR"/>
         </w:rPr>
       </w:pPr>
       <w:r>
         <w:rPr>
-          <w:rFonts w:ascii="Times New Roman" w:hAnsi="Times New Roman"/>
-          <w:sz w:val="22"/>
-          <w:szCs w:val="22"/>
+          <w:rFonts w:ascii="Calibri Light" w:hAnsi="Calibri Light"/>
+          <w:sz w:val="32"/>
+          <w:szCs w:val="32"/>
           <w:lang w:val="pt-BR"/>
         </w:rPr>
         <w:lastRenderedPageBreak/>
@@ -1649,17 +1717,19 @@
               <w:ind w:left="0"/>
               <w:jc w:val="center"/>
               <w:rPr>
+                <w:rFonts w:asciiTheme="minorHAnsi" w:hAnsiTheme="minorHAnsi"/>
                 <w:b/>
-                <w:sz w:val="22"/>
-                <w:szCs w:val="22"/>
-                <w:lang w:val="pt-BR"/>
-              </w:rPr>
-            </w:pPr>
-            <w:r>
-              <w:rPr>
+                <w:sz w:val="21"/>
+                <w:szCs w:val="21"/>
+                <w:lang w:val="pt-BR"/>
+              </w:rPr>
+            </w:pPr>
+            <w:r>
+              <w:rPr>
+                <w:rFonts w:asciiTheme="minorHAnsi" w:hAnsiTheme="minorHAnsi"/>
                 <w:b/>
-                <w:sz w:val="22"/>
-                <w:szCs w:val="22"/>
+                <w:sz w:val="21"/>
+                <w:szCs w:val="21"/>
               </w:rPr>
               <w:t>Stakeholder</w:t>
             </w:r>
@@ -1676,17 +1746,19 @@
               <w:ind w:left="0"/>
               <w:jc w:val="center"/>
               <w:rPr>
+                <w:rFonts w:asciiTheme="minorHAnsi" w:hAnsiTheme="minorHAnsi"/>
                 <w:b/>
-                <w:sz w:val="22"/>
-                <w:szCs w:val="22"/>
-                <w:lang w:val="pt-BR"/>
-              </w:rPr>
-            </w:pPr>
-            <w:r>
-              <w:rPr>
+                <w:sz w:val="21"/>
+                <w:szCs w:val="21"/>
+                <w:lang w:val="pt-BR"/>
+              </w:rPr>
+            </w:pPr>
+            <w:r>
+              <w:rPr>
+                <w:rFonts w:asciiTheme="minorHAnsi" w:hAnsiTheme="minorHAnsi"/>
                 <w:b/>
-                <w:sz w:val="22"/>
-                <w:szCs w:val="22"/>
+                <w:sz w:val="21"/>
+                <w:szCs w:val="21"/>
                 <w:lang w:val="pt-BR"/>
               </w:rPr>
               <w:t>Papel</w:t>
@@ -1704,17 +1776,19 @@
               <w:ind w:left="0"/>
               <w:jc w:val="center"/>
               <w:rPr>
+                <w:rFonts w:asciiTheme="minorHAnsi" w:hAnsiTheme="minorHAnsi"/>
                 <w:b/>
-                <w:sz w:val="22"/>
-                <w:szCs w:val="22"/>
-                <w:lang w:val="pt-BR"/>
-              </w:rPr>
-            </w:pPr>
-            <w:r>
-              <w:rPr>
+                <w:sz w:val="21"/>
+                <w:szCs w:val="21"/>
+                <w:lang w:val="pt-BR"/>
+              </w:rPr>
+            </w:pPr>
+            <w:r>
+              <w:rPr>
+                <w:rFonts w:asciiTheme="minorHAnsi" w:hAnsiTheme="minorHAnsi"/>
                 <w:b/>
-                <w:sz w:val="22"/>
-                <w:szCs w:val="22"/>
+                <w:sz w:val="21"/>
+                <w:szCs w:val="21"/>
                 <w:lang w:val="pt-BR"/>
               </w:rPr>
               <w:t>Ponto de interesse</w:t>
@@ -1734,15 +1808,17 @@
               <w:ind w:left="0"/>
               <w:jc w:val="center"/>
               <w:rPr>
-                <w:sz w:val="22"/>
-                <w:szCs w:val="22"/>
-                <w:lang w:val="pt-BR"/>
-              </w:rPr>
-            </w:pPr>
-            <w:r>
-              <w:rPr>
-                <w:sz w:val="22"/>
-                <w:szCs w:val="22"/>
+                <w:rFonts w:asciiTheme="minorHAnsi" w:hAnsiTheme="minorHAnsi"/>
+                <w:sz w:val="21"/>
+                <w:szCs w:val="21"/>
+                <w:lang w:val="pt-BR"/>
+              </w:rPr>
+            </w:pPr>
+            <w:r>
+              <w:rPr>
+                <w:rFonts w:asciiTheme="minorHAnsi" w:hAnsiTheme="minorHAnsi"/>
+                <w:sz w:val="21"/>
+                <w:szCs w:val="21"/>
                 <w:lang w:val="pt-BR"/>
               </w:rPr>
               <w:t>Juliano Lopes de Oliveira</w:t>
@@ -1760,15 +1836,17 @@
               <w:ind w:left="0"/>
               <w:jc w:val="center"/>
               <w:rPr>
-                <w:sz w:val="22"/>
-                <w:szCs w:val="22"/>
-                <w:lang w:val="pt-BR"/>
-              </w:rPr>
-            </w:pPr>
-            <w:r>
-              <w:rPr>
-                <w:sz w:val="22"/>
-                <w:szCs w:val="22"/>
+                <w:rFonts w:asciiTheme="minorHAnsi" w:hAnsiTheme="minorHAnsi"/>
+                <w:sz w:val="21"/>
+                <w:szCs w:val="21"/>
+                <w:lang w:val="pt-BR"/>
+              </w:rPr>
+            </w:pPr>
+            <w:r>
+              <w:rPr>
+                <w:rFonts w:asciiTheme="minorHAnsi" w:hAnsiTheme="minorHAnsi"/>
+                <w:sz w:val="21"/>
+                <w:szCs w:val="21"/>
                 <w:lang w:val="pt-BR"/>
               </w:rPr>
               <w:t>Patrocinador, Gestor de Portfólio, Fornecedor de Requisitos, Dono do produto;</w:t>
@@ -1786,15 +1864,17 @@
               <w:ind w:left="0"/>
               <w:jc w:val="center"/>
               <w:rPr>
-                <w:sz w:val="22"/>
-                <w:szCs w:val="22"/>
-                <w:lang w:val="pt-BR"/>
-              </w:rPr>
-            </w:pPr>
-            <w:r>
-              <w:rPr>
-                <w:sz w:val="22"/>
-                <w:szCs w:val="22"/>
+                <w:rFonts w:asciiTheme="minorHAnsi" w:hAnsiTheme="minorHAnsi"/>
+                <w:sz w:val="21"/>
+                <w:szCs w:val="21"/>
+                <w:lang w:val="pt-BR"/>
+              </w:rPr>
+            </w:pPr>
+            <w:r>
+              <w:rPr>
+                <w:rFonts w:asciiTheme="minorHAnsi" w:hAnsiTheme="minorHAnsi"/>
+                <w:sz w:val="21"/>
+                <w:szCs w:val="21"/>
                 <w:lang w:val="pt-BR"/>
               </w:rPr>
               <w:t>Sucesso do projeto para a fábrica de software.</w:t>
@@ -1814,15 +1894,17 @@
               <w:ind w:left="0"/>
               <w:jc w:val="center"/>
               <w:rPr>
-                <w:sz w:val="22"/>
-                <w:szCs w:val="22"/>
-                <w:lang w:val="pt-BR"/>
-              </w:rPr>
-            </w:pPr>
-            <w:r>
-              <w:rPr>
-                <w:sz w:val="22"/>
-                <w:szCs w:val="22"/>
+                <w:rFonts w:asciiTheme="minorHAnsi" w:hAnsiTheme="minorHAnsi"/>
+                <w:sz w:val="21"/>
+                <w:szCs w:val="21"/>
+                <w:lang w:val="pt-BR"/>
+              </w:rPr>
+            </w:pPr>
+            <w:r>
+              <w:rPr>
+                <w:rFonts w:asciiTheme="minorHAnsi" w:hAnsiTheme="minorHAnsi"/>
+                <w:sz w:val="21"/>
+                <w:szCs w:val="21"/>
                 <w:lang w:val="pt-BR"/>
               </w:rPr>
               <w:t>Adriana Silveira</w:t>
@@ -1840,15 +1922,17 @@
               <w:ind w:left="0"/>
               <w:jc w:val="center"/>
               <w:rPr>
-                <w:sz w:val="22"/>
-                <w:szCs w:val="22"/>
-                <w:lang w:val="pt-BR"/>
-              </w:rPr>
-            </w:pPr>
-            <w:r>
-              <w:rPr>
-                <w:sz w:val="22"/>
-                <w:szCs w:val="22"/>
+                <w:rFonts w:asciiTheme="minorHAnsi" w:hAnsiTheme="minorHAnsi"/>
+                <w:sz w:val="21"/>
+                <w:szCs w:val="21"/>
+                <w:lang w:val="pt-BR"/>
+              </w:rPr>
+            </w:pPr>
+            <w:r>
+              <w:rPr>
+                <w:rFonts w:asciiTheme="minorHAnsi" w:hAnsiTheme="minorHAnsi"/>
+                <w:sz w:val="21"/>
+                <w:szCs w:val="21"/>
                 <w:lang w:val="pt-BR"/>
               </w:rPr>
               <w:t>Avaliador externo</w:t>
@@ -1866,15 +1950,17 @@
               <w:ind w:left="0"/>
               <w:jc w:val="center"/>
               <w:rPr>
-                <w:sz w:val="22"/>
-                <w:szCs w:val="22"/>
-                <w:lang w:val="pt-BR"/>
-              </w:rPr>
-            </w:pPr>
-            <w:r>
-              <w:rPr>
-                <w:sz w:val="22"/>
-                <w:szCs w:val="22"/>
+                <w:rFonts w:asciiTheme="minorHAnsi" w:hAnsiTheme="minorHAnsi"/>
+                <w:sz w:val="21"/>
+                <w:szCs w:val="21"/>
+                <w:lang w:val="pt-BR"/>
+              </w:rPr>
+            </w:pPr>
+            <w:r>
+              <w:rPr>
+                <w:rFonts w:asciiTheme="minorHAnsi" w:hAnsiTheme="minorHAnsi"/>
+                <w:sz w:val="21"/>
+                <w:szCs w:val="21"/>
                 <w:lang w:val="pt-BR"/>
               </w:rPr>
               <w:t>Sucesso do projeto para a fábrica de software.</w:t>
@@ -1894,42 +1980,40 @@
               <w:ind w:left="0"/>
               <w:jc w:val="center"/>
               <w:rPr>
-                <w:sz w:val="22"/>
-                <w:szCs w:val="22"/>
-                <w:lang w:val="pt-BR"/>
-              </w:rPr>
-            </w:pPr>
-            <w:r>
-              <w:rPr>
-                <w:sz w:val="22"/>
-                <w:szCs w:val="22"/>
-                <w:lang w:val="pt-BR"/>
-              </w:rPr>
-              <w:t>Rhaissa Nogueira</w:t>
-            </w:r>
-            <w:r>
-              <w:rPr>
-                <w:sz w:val="22"/>
-                <w:szCs w:val="22"/>
-                <w:lang w:val="pt-BR"/>
-              </w:rPr>
-              <w:t xml:space="preserve">, </w:t>
-            </w:r>
-            <w:r>
-              <w:rPr>
-                <w:sz w:val="22"/>
-                <w:szCs w:val="22"/>
-                <w:lang w:val="pt-BR"/>
-              </w:rPr>
-              <w:t xml:space="preserve">Lucas Carvalho e Jonathan </w:t>
-            </w:r>
-            <w:r>
-              <w:rPr>
-                <w:sz w:val="22"/>
-                <w:szCs w:val="22"/>
-                <w:lang w:val="pt-BR"/>
-              </w:rPr>
-              <w:t>Silva.</w:t>
+                <w:rFonts w:asciiTheme="minorHAnsi" w:hAnsiTheme="minorHAnsi"/>
+                <w:sz w:val="21"/>
+                <w:szCs w:val="21"/>
+                <w:lang w:val="pt-BR"/>
+              </w:rPr>
+            </w:pPr>
+            <w:proofErr w:type="spellStart"/>
+            <w:r>
+              <w:rPr>
+                <w:rFonts w:asciiTheme="minorHAnsi" w:hAnsiTheme="minorHAnsi"/>
+                <w:sz w:val="21"/>
+                <w:szCs w:val="21"/>
+                <w:lang w:val="pt-BR"/>
+              </w:rPr>
+              <w:t>Rhaissa</w:t>
+            </w:r>
+            <w:proofErr w:type="spellEnd"/>
+            <w:r>
+              <w:rPr>
+                <w:rFonts w:asciiTheme="minorHAnsi" w:hAnsiTheme="minorHAnsi"/>
+                <w:sz w:val="21"/>
+                <w:szCs w:val="21"/>
+                <w:lang w:val="pt-BR"/>
+              </w:rPr>
+              <w:t xml:space="preserve"> Nogueira</w:t>
+            </w:r>
+            <w:r>
+              <w:rPr>
+                <w:rFonts w:asciiTheme="minorHAnsi" w:hAnsiTheme="minorHAnsi"/>
+                <w:sz w:val="21"/>
+                <w:szCs w:val="21"/>
+                <w:lang w:val="pt-BR"/>
+              </w:rPr>
+              <w:t>, Lucas Carvalho e Jonathan Silva.</w:t>
             </w:r>
           </w:p>
         </w:tc>
@@ -1944,63 +2028,64 @@
               <w:ind w:left="0"/>
               <w:jc w:val="center"/>
               <w:rPr>
-                <w:sz w:val="22"/>
-                <w:szCs w:val="22"/>
-                <w:lang w:val="pt-BR"/>
-              </w:rPr>
-            </w:pPr>
-            <w:r>
-              <w:rPr>
-                <w:sz w:val="22"/>
-                <w:szCs w:val="22"/>
+                <w:rFonts w:asciiTheme="minorHAnsi" w:hAnsiTheme="minorHAnsi"/>
+                <w:sz w:val="21"/>
+                <w:szCs w:val="21"/>
+                <w:lang w:val="pt-BR"/>
+              </w:rPr>
+            </w:pPr>
+            <w:r>
+              <w:rPr>
+                <w:rFonts w:asciiTheme="minorHAnsi" w:hAnsiTheme="minorHAnsi"/>
+                <w:sz w:val="21"/>
+                <w:szCs w:val="21"/>
                 <w:lang w:val="pt-BR"/>
               </w:rPr>
               <w:t>Gestor de escopo, tempo, custo, riscos, qualidade do produto, aquisição, comunicação, recursos humanos</w:t>
             </w:r>
             <w:r>
               <w:rPr>
-                <w:sz w:val="22"/>
-                <w:szCs w:val="22"/>
+                <w:rFonts w:asciiTheme="minorHAnsi" w:hAnsiTheme="minorHAnsi"/>
+                <w:sz w:val="21"/>
+                <w:szCs w:val="21"/>
                 <w:lang w:val="pt-BR"/>
               </w:rPr>
               <w:t>,</w:t>
             </w:r>
             <w:r>
               <w:rPr>
-                <w:sz w:val="22"/>
-                <w:szCs w:val="22"/>
+                <w:rFonts w:asciiTheme="minorHAnsi" w:hAnsiTheme="minorHAnsi"/>
+                <w:sz w:val="21"/>
+                <w:szCs w:val="21"/>
                 <w:lang w:val="pt-BR"/>
               </w:rPr>
               <w:t xml:space="preserve"> integração</w:t>
             </w:r>
             <w:r>
               <w:rPr>
-                <w:sz w:val="22"/>
-                <w:szCs w:val="22"/>
-                <w:lang w:val="pt-BR"/>
-              </w:rPr>
-              <w:t xml:space="preserve">, </w:t>
-            </w:r>
-            <w:r>
-              <w:rPr>
-                <w:sz w:val="22"/>
-                <w:szCs w:val="22"/>
-                <w:lang w:val="pt-BR"/>
-              </w:rPr>
-              <w:t>medição, de configuração, de qualidade</w:t>
-            </w:r>
-            <w:r>
-              <w:rPr>
-                <w:sz w:val="22"/>
-                <w:szCs w:val="22"/>
-                <w:lang w:val="pt-BR"/>
-              </w:rPr>
-              <w:t xml:space="preserve"> do processo, e de reutilização</w:t>
-            </w:r>
-            <w:r>
-              <w:rPr>
-                <w:sz w:val="22"/>
-                <w:szCs w:val="22"/>
+                <w:rFonts w:asciiTheme="minorHAnsi" w:hAnsiTheme="minorHAnsi"/>
+                <w:sz w:val="21"/>
+                <w:szCs w:val="21"/>
+                <w:lang w:val="pt-BR"/>
+              </w:rPr>
+              <w:t>, mediçã</w:t>
+            </w:r>
+            <w:bookmarkStart w:id="9" w:name="_GoBack"/>
+            <w:bookmarkEnd w:id="9"/>
+            <w:r>
+              <w:rPr>
+                <w:rFonts w:asciiTheme="minorHAnsi" w:hAnsiTheme="minorHAnsi"/>
+                <w:sz w:val="21"/>
+                <w:szCs w:val="21"/>
+                <w:lang w:val="pt-BR"/>
+              </w:rPr>
+              <w:t>o, de configuração, de qualidade do processo, e de reutilização</w:t>
+            </w:r>
+            <w:r>
+              <w:rPr>
+                <w:rFonts w:asciiTheme="minorHAnsi" w:hAnsiTheme="minorHAnsi"/>
+                <w:sz w:val="21"/>
+                <w:szCs w:val="21"/>
                 <w:lang w:val="pt-BR"/>
               </w:rPr>
               <w:t>;</w:t>
@@ -2018,15 +2103,17 @@
               <w:ind w:left="0"/>
               <w:jc w:val="center"/>
               <w:rPr>
-                <w:sz w:val="22"/>
-                <w:szCs w:val="22"/>
-                <w:lang w:val="pt-BR"/>
-              </w:rPr>
-            </w:pPr>
-            <w:r>
-              <w:rPr>
-                <w:sz w:val="22"/>
-                <w:szCs w:val="22"/>
+                <w:rFonts w:asciiTheme="minorHAnsi" w:hAnsiTheme="minorHAnsi"/>
+                <w:sz w:val="21"/>
+                <w:szCs w:val="21"/>
+                <w:lang w:val="pt-BR"/>
+              </w:rPr>
+            </w:pPr>
+            <w:r>
+              <w:rPr>
+                <w:rFonts w:asciiTheme="minorHAnsi" w:hAnsiTheme="minorHAnsi"/>
+                <w:sz w:val="21"/>
+                <w:szCs w:val="21"/>
                 <w:lang w:val="pt-BR"/>
               </w:rPr>
               <w:t>Entrega do projeto no custo, prazo e qualidade acordados.</w:t>
@@ -2046,202 +2133,40 @@
               <w:ind w:left="0"/>
               <w:jc w:val="center"/>
               <w:rPr>
-                <w:sz w:val="22"/>
-                <w:szCs w:val="22"/>
-                <w:lang w:val="pt-BR"/>
-              </w:rPr>
-            </w:pPr>
-            <w:r>
-              <w:rPr>
-                <w:sz w:val="22"/>
-                <w:szCs w:val="22"/>
-                <w:lang w:val="pt-BR"/>
-              </w:rPr>
-              <w:t>Danilo Guimarães</w:t>
-            </w:r>
-            <w:r>
-              <w:rPr>
-                <w:sz w:val="22"/>
-                <w:szCs w:val="22"/>
-                <w:lang w:val="pt-BR"/>
-              </w:rPr>
-              <w:t xml:space="preserve">, </w:t>
-            </w:r>
-            <w:r>
-              <w:rPr>
-                <w:sz w:val="22"/>
-                <w:szCs w:val="22"/>
-                <w:lang w:val="pt-BR"/>
-              </w:rPr>
-              <w:t>Hálisson Bruno</w:t>
-            </w:r>
-            <w:r>
-              <w:rPr>
-                <w:sz w:val="22"/>
-                <w:szCs w:val="22"/>
-                <w:lang w:val="pt-BR"/>
-              </w:rPr>
-              <w:t xml:space="preserve">, Herbert Nunes, </w:t>
-            </w:r>
-            <w:r>
-              <w:rPr>
-                <w:sz w:val="22"/>
-                <w:szCs w:val="22"/>
-                <w:lang w:val="pt-BR"/>
-              </w:rPr>
-              <w:t>Jonathan Silva</w:t>
-            </w:r>
-            <w:r>
-              <w:rPr>
-                <w:sz w:val="22"/>
-                <w:szCs w:val="22"/>
-                <w:lang w:val="pt-BR"/>
-              </w:rPr>
-              <w:t xml:space="preserve">, Lucas Carvalho, Marcos Paulo, </w:t>
-            </w:r>
-            <w:r>
-              <w:rPr>
-                <w:sz w:val="22"/>
-                <w:szCs w:val="22"/>
-                <w:lang w:val="pt-BR"/>
-              </w:rPr>
-              <w:t>Muryllo Tiraza</w:t>
-            </w:r>
-            <w:r>
-              <w:rPr>
-                <w:sz w:val="22"/>
-                <w:szCs w:val="22"/>
-                <w:lang w:val="pt-BR"/>
-              </w:rPr>
-              <w:t xml:space="preserve">, </w:t>
-            </w:r>
-            <w:r>
-              <w:rPr>
-                <w:sz w:val="22"/>
-                <w:szCs w:val="22"/>
-                <w:lang w:val="pt-BR"/>
-              </w:rPr>
-              <w:t>Natan Pimenta</w:t>
-            </w:r>
-            <w:r>
-              <w:rPr>
-                <w:sz w:val="22"/>
-                <w:szCs w:val="22"/>
-                <w:lang w:val="pt-BR"/>
-              </w:rPr>
-              <w:t xml:space="preserve">, </w:t>
-            </w:r>
-            <w:r>
-              <w:rPr>
-                <w:sz w:val="22"/>
-                <w:szCs w:val="22"/>
-                <w:lang w:val="pt-BR"/>
-              </w:rPr>
-              <w:t>Raul de Matos</w:t>
-            </w:r>
-            <w:r>
-              <w:rPr>
-                <w:sz w:val="22"/>
-                <w:szCs w:val="22"/>
-                <w:lang w:val="pt-BR"/>
-              </w:rPr>
-              <w:t xml:space="preserve">, </w:t>
-            </w:r>
-            <w:r>
-              <w:rPr>
-                <w:sz w:val="22"/>
-                <w:szCs w:val="22"/>
-                <w:lang w:val="pt-BR"/>
-              </w:rPr>
-              <w:t>Rafael Yure</w:t>
-            </w:r>
-            <w:r>
-              <w:rPr>
-                <w:sz w:val="22"/>
-                <w:szCs w:val="22"/>
-                <w:lang w:val="pt-BR"/>
-              </w:rPr>
-              <w:t xml:space="preserve">, </w:t>
-            </w:r>
-            <w:r>
-              <w:rPr>
-                <w:sz w:val="22"/>
-                <w:szCs w:val="22"/>
-                <w:lang w:val="pt-BR"/>
-              </w:rPr>
-              <w:t>Rogério Tristão</w:t>
-            </w:r>
-            <w:r>
-              <w:rPr>
-                <w:sz w:val="22"/>
-                <w:szCs w:val="22"/>
-                <w:lang w:val="pt-BR"/>
-              </w:rPr>
-              <w:t xml:space="preserve">, </w:t>
-            </w:r>
-            <w:r>
-              <w:rPr>
-                <w:sz w:val="22"/>
-                <w:szCs w:val="22"/>
-                <w:lang w:val="pt-BR"/>
-              </w:rPr>
-              <w:t>Ruben Borges</w:t>
-            </w:r>
-            <w:r>
-              <w:rPr>
-                <w:sz w:val="22"/>
-                <w:szCs w:val="22"/>
-                <w:lang w:val="pt-BR"/>
-              </w:rPr>
-              <w:t xml:space="preserve">, </w:t>
-            </w:r>
-            <w:r>
-              <w:rPr>
-                <w:sz w:val="22"/>
-                <w:szCs w:val="22"/>
-                <w:lang w:val="pt-BR"/>
-              </w:rPr>
-              <w:t>Thaís Cardoso</w:t>
-            </w:r>
-            <w:r>
-              <w:rPr>
-                <w:sz w:val="22"/>
-                <w:szCs w:val="22"/>
-                <w:lang w:val="pt-BR"/>
-              </w:rPr>
-              <w:t xml:space="preserve">, Thiago Fernandes, </w:t>
-            </w:r>
-            <w:r>
-              <w:rPr>
-                <w:sz w:val="22"/>
-                <w:szCs w:val="22"/>
-                <w:lang w:val="pt-BR"/>
-              </w:rPr>
-              <w:t>Vinícius Dantas</w:t>
-            </w:r>
-            <w:r>
-              <w:rPr>
-                <w:sz w:val="22"/>
-                <w:szCs w:val="22"/>
-                <w:lang w:val="pt-BR"/>
-              </w:rPr>
-              <w:t xml:space="preserve"> e </w:t>
-            </w:r>
-            <w:r>
-              <w:rPr>
-                <w:sz w:val="22"/>
-                <w:szCs w:val="22"/>
-                <w:lang w:val="pt-BR"/>
-              </w:rPr>
-              <w:t>Ulysses Alexandre</w:t>
-            </w:r>
-            <w:r>
-              <w:rPr>
-                <w:sz w:val="22"/>
-                <w:szCs w:val="22"/>
-                <w:lang w:val="pt-BR"/>
-              </w:rPr>
-              <w:t>.</w:t>
+                <w:rFonts w:asciiTheme="minorHAnsi" w:hAnsiTheme="minorHAnsi"/>
+                <w:sz w:val="21"/>
+                <w:szCs w:val="21"/>
+                <w:lang w:val="pt-BR"/>
+              </w:rPr>
+            </w:pPr>
+            <w:r>
+              <w:rPr>
+                <w:rFonts w:asciiTheme="minorHAnsi" w:hAnsiTheme="minorHAnsi"/>
+                <w:sz w:val="21"/>
+                <w:szCs w:val="21"/>
+                <w:lang w:val="pt-BR"/>
+              </w:rPr>
+              <w:t xml:space="preserve">Danilo Guimarães, </w:t>
+            </w:r>
+            <w:proofErr w:type="spellStart"/>
+            <w:r>
+              <w:rPr>
+                <w:rFonts w:asciiTheme="minorHAnsi" w:hAnsiTheme="minorHAnsi"/>
+                <w:sz w:val="21"/>
+                <w:szCs w:val="21"/>
+                <w:lang w:val="pt-BR"/>
+              </w:rPr>
+              <w:t>Hálisson</w:t>
+            </w:r>
+            <w:proofErr w:type="spellEnd"/>
+            <w:r>
+              <w:rPr>
+                <w:rFonts w:asciiTheme="minorHAnsi" w:hAnsiTheme="minorHAnsi"/>
+                <w:sz w:val="21"/>
+                <w:szCs w:val="21"/>
+                <w:lang w:val="pt-BR"/>
+              </w:rPr>
+              <w:t xml:space="preserve"> Bruno, Herbert Nunes, Jonathan Silva, Lucas Carvalho, Marcos Paulo, Muryllo Tiraza, Natan Pimenta, Raul de Matos, Rafael Yure, Rogério Tristão, Ruben Borges, Thaís Cardoso, Thiago Fernandes, Vinícius Dantas e Ulysses Alexandre.</w:t>
             </w:r>
           </w:p>
         </w:tc>
@@ -2256,15 +2181,17 @@
               <w:ind w:left="0"/>
               <w:jc w:val="center"/>
               <w:rPr>
-                <w:sz w:val="22"/>
-                <w:szCs w:val="22"/>
-                <w:lang w:val="pt-BR"/>
-              </w:rPr>
-            </w:pPr>
-            <w:r>
-              <w:rPr>
-                <w:sz w:val="22"/>
-                <w:szCs w:val="22"/>
+                <w:rFonts w:asciiTheme="minorHAnsi" w:hAnsiTheme="minorHAnsi"/>
+                <w:sz w:val="21"/>
+                <w:szCs w:val="21"/>
+                <w:lang w:val="pt-BR"/>
+              </w:rPr>
+            </w:pPr>
+            <w:r>
+              <w:rPr>
+                <w:rFonts w:asciiTheme="minorHAnsi" w:hAnsiTheme="minorHAnsi"/>
+                <w:sz w:val="21"/>
+                <w:szCs w:val="21"/>
                 <w:lang w:val="pt-BR"/>
               </w:rPr>
               <w:t>Engenheiro de requisitos, Engenheiro de usabilidade, Arquiteto de Software, Projetista de Software, Desenvolvedor, Administrador de BD, Engenheiro de Testes.</w:t>
@@ -2282,15 +2209,17 @@
               <w:ind w:left="0"/>
               <w:jc w:val="center"/>
               <w:rPr>
-                <w:sz w:val="22"/>
-                <w:szCs w:val="22"/>
-                <w:lang w:val="pt-BR"/>
-              </w:rPr>
-            </w:pPr>
-            <w:r>
-              <w:rPr>
-                <w:sz w:val="22"/>
-                <w:szCs w:val="22"/>
+                <w:rFonts w:asciiTheme="minorHAnsi" w:hAnsiTheme="minorHAnsi"/>
+                <w:sz w:val="21"/>
+                <w:szCs w:val="21"/>
+                <w:lang w:val="pt-BR"/>
+              </w:rPr>
+            </w:pPr>
+            <w:r>
+              <w:rPr>
+                <w:rFonts w:asciiTheme="minorHAnsi" w:hAnsiTheme="minorHAnsi"/>
+                <w:sz w:val="21"/>
+                <w:szCs w:val="21"/>
                 <w:lang w:val="pt-BR"/>
               </w:rPr>
               <w:t>Entrega do projeto no custo, prazo e qualidade acordados.</w:t>
@@ -2346,8 +2275,6 @@
           <w:lang w:val="pt-BR"/>
         </w:rPr>
       </w:pPr>
-      <w:bookmarkStart w:id="9" w:name="_GoBack"/>
-      <w:bookmarkEnd w:id="9"/>
     </w:p>
     <w:p>
       <w:pPr>
@@ -2356,20 +2283,19 @@
         <w:ind w:left="360" w:hanging="360"/>
         <w:jc w:val="both"/>
         <w:rPr>
-          <w:rFonts w:ascii="Times New Roman" w:hAnsi="Times New Roman"/>
-          <w:sz w:val="22"/>
-          <w:szCs w:val="22"/>
+          <w:rFonts w:ascii="Calibri Light" w:hAnsi="Calibri Light"/>
+          <w:sz w:val="32"/>
+          <w:szCs w:val="32"/>
           <w:lang w:val="pt-BR"/>
         </w:rPr>
       </w:pPr>
       <w:r>
         <w:rPr>
-          <w:rFonts w:ascii="Times New Roman" w:hAnsi="Times New Roman"/>
-          <w:sz w:val="22"/>
-          <w:szCs w:val="22"/>
-          <w:lang w:val="pt-BR"/>
-        </w:rPr>
-        <w:lastRenderedPageBreak/>
+          <w:rFonts w:ascii="Calibri Light" w:hAnsi="Calibri Light"/>
+          <w:sz w:val="32"/>
+          <w:szCs w:val="32"/>
+          <w:lang w:val="pt-BR"/>
+        </w:rPr>
         <w:t>Recursos Humanos</w:t>
       </w:r>
     </w:p>
@@ -2405,15 +2331,22 @@
               <w:ind w:left="0"/>
               <w:jc w:val="center"/>
               <w:rPr>
+                <w:rFonts w:asciiTheme="minorHAnsi" w:hAnsiTheme="minorHAnsi"/>
                 <w:b/>
-                <w:lang w:val="pt-BR"/>
-              </w:rPr>
-            </w:pPr>
-            <w:r>
-              <w:rPr>
+                <w:sz w:val="21"/>
+                <w:szCs w:val="21"/>
+                <w:lang w:val="pt-BR"/>
+              </w:rPr>
+            </w:pPr>
+            <w:r>
+              <w:rPr>
+                <w:rFonts w:asciiTheme="minorHAnsi" w:hAnsiTheme="minorHAnsi"/>
                 <w:b/>
-                <w:lang w:val="pt-BR"/>
-              </w:rPr>
+                <w:sz w:val="21"/>
+                <w:szCs w:val="21"/>
+                <w:lang w:val="pt-BR"/>
+              </w:rPr>
+              <w:lastRenderedPageBreak/>
               <w:t>Membro</w:t>
             </w:r>
           </w:p>
@@ -2428,13 +2361,19 @@
               <w:ind w:left="0"/>
               <w:jc w:val="center"/>
               <w:rPr>
+                <w:rFonts w:asciiTheme="minorHAnsi" w:hAnsiTheme="minorHAnsi"/>
                 <w:b/>
-                <w:lang w:val="pt-BR"/>
-              </w:rPr>
-            </w:pPr>
-            <w:r>
-              <w:rPr>
+                <w:sz w:val="21"/>
+                <w:szCs w:val="21"/>
+                <w:lang w:val="pt-BR"/>
+              </w:rPr>
+            </w:pPr>
+            <w:r>
+              <w:rPr>
+                <w:rFonts w:asciiTheme="minorHAnsi" w:hAnsiTheme="minorHAnsi"/>
                 <w:b/>
+                <w:sz w:val="21"/>
+                <w:szCs w:val="21"/>
                 <w:lang w:val="pt-BR"/>
               </w:rPr>
               <w:t>Responsabilidade</w:t>
@@ -2451,13 +2390,19 @@
               <w:ind w:left="0"/>
               <w:jc w:val="center"/>
               <w:rPr>
+                <w:rFonts w:asciiTheme="minorHAnsi" w:hAnsiTheme="minorHAnsi"/>
                 <w:b/>
-                <w:lang w:val="pt-BR"/>
-              </w:rPr>
-            </w:pPr>
-            <w:r>
-              <w:rPr>
+                <w:sz w:val="21"/>
+                <w:szCs w:val="21"/>
+                <w:lang w:val="pt-BR"/>
+              </w:rPr>
+            </w:pPr>
+            <w:r>
+              <w:rPr>
+                <w:rFonts w:asciiTheme="minorHAnsi" w:hAnsiTheme="minorHAnsi"/>
                 <w:b/>
+                <w:sz w:val="21"/>
+                <w:szCs w:val="21"/>
                 <w:lang w:val="pt-BR"/>
               </w:rPr>
               <w:t>Contato</w:t>
@@ -2475,15 +2420,17 @@
               <w:pStyle w:val="Corpodetexto"/>
               <w:ind w:left="0"/>
               <w:rPr>
-                <w:sz w:val="22"/>
-                <w:szCs w:val="22"/>
-                <w:lang w:val="pt-BR"/>
-              </w:rPr>
-            </w:pPr>
-            <w:r>
-              <w:rPr>
-                <w:sz w:val="22"/>
-                <w:szCs w:val="22"/>
+                <w:rFonts w:asciiTheme="minorHAnsi" w:hAnsiTheme="minorHAnsi"/>
+                <w:sz w:val="21"/>
+                <w:szCs w:val="21"/>
+                <w:lang w:val="pt-BR"/>
+              </w:rPr>
+            </w:pPr>
+            <w:r>
+              <w:rPr>
+                <w:rFonts w:asciiTheme="minorHAnsi" w:hAnsiTheme="minorHAnsi"/>
+                <w:sz w:val="21"/>
+                <w:szCs w:val="21"/>
                 <w:lang w:val="pt-BR"/>
               </w:rPr>
               <w:t>Danilo Guimarães</w:t>
@@ -2500,34 +2447,29 @@
               <w:ind w:left="0"/>
               <w:jc w:val="center"/>
               <w:rPr>
-                <w:sz w:val="22"/>
-                <w:szCs w:val="22"/>
-                <w:lang w:val="pt-BR"/>
-              </w:rPr>
-            </w:pPr>
-            <w:r>
-              <w:rPr>
-                <w:sz w:val="22"/>
-                <w:szCs w:val="22"/>
+                <w:rFonts w:asciiTheme="minorHAnsi" w:hAnsiTheme="minorHAnsi"/>
+                <w:sz w:val="21"/>
+                <w:szCs w:val="21"/>
+                <w:lang w:val="pt-BR"/>
+              </w:rPr>
+            </w:pPr>
+            <w:r>
+              <w:rPr>
+                <w:rFonts w:asciiTheme="minorHAnsi" w:hAnsiTheme="minorHAnsi"/>
+                <w:sz w:val="21"/>
+                <w:szCs w:val="21"/>
                 <w:lang w:val="pt-BR"/>
               </w:rPr>
               <w:t>Engenheiro de Software</w:t>
             </w:r>
             <w:r>
               <w:rPr>
-                <w:sz w:val="22"/>
-                <w:szCs w:val="22"/>
-                <w:lang w:val="pt-BR"/>
-              </w:rPr>
-              <w:t xml:space="preserve"> </w:t>
-            </w:r>
-            <w:r>
-              <w:rPr>
-                <w:sz w:val="22"/>
-                <w:szCs w:val="22"/>
-                <w:lang w:val="pt-BR"/>
-              </w:rPr>
-              <w:t>(Desenvolvimento)</w:t>
+                <w:rFonts w:asciiTheme="minorHAnsi" w:hAnsiTheme="minorHAnsi"/>
+                <w:sz w:val="21"/>
+                <w:szCs w:val="21"/>
+                <w:lang w:val="pt-BR"/>
+              </w:rPr>
+              <w:t xml:space="preserve"> (Desenvolvimento)</w:t>
             </w:r>
           </w:p>
         </w:tc>
@@ -2540,15 +2482,17 @@
               <w:pStyle w:val="Corpodetexto"/>
               <w:ind w:left="0"/>
               <w:rPr>
-                <w:sz w:val="22"/>
-                <w:szCs w:val="22"/>
-                <w:lang w:val="pt-BR"/>
-              </w:rPr>
-            </w:pPr>
-            <w:r>
-              <w:rPr>
-                <w:sz w:val="22"/>
-                <w:szCs w:val="22"/>
+                <w:rFonts w:asciiTheme="minorHAnsi" w:hAnsiTheme="minorHAnsi"/>
+                <w:sz w:val="21"/>
+                <w:szCs w:val="21"/>
+                <w:lang w:val="pt-BR"/>
+              </w:rPr>
+            </w:pPr>
+            <w:r>
+              <w:rPr>
+                <w:rFonts w:asciiTheme="minorHAnsi" w:hAnsiTheme="minorHAnsi"/>
+                <w:sz w:val="21"/>
+                <w:szCs w:val="21"/>
                 <w:lang w:val="pt-BR"/>
               </w:rPr>
               <w:t>Danilo.seusaraiva@gmail.com</w:t>
@@ -2566,15 +2510,17 @@
               <w:pStyle w:val="Corpodetexto"/>
               <w:ind w:left="0"/>
               <w:rPr>
-                <w:sz w:val="22"/>
-                <w:szCs w:val="22"/>
-                <w:lang w:val="pt-BR"/>
-              </w:rPr>
-            </w:pPr>
-            <w:r>
-              <w:rPr>
-                <w:sz w:val="22"/>
-                <w:szCs w:val="22"/>
+                <w:rFonts w:asciiTheme="minorHAnsi" w:hAnsiTheme="minorHAnsi"/>
+                <w:sz w:val="21"/>
+                <w:szCs w:val="21"/>
+                <w:lang w:val="pt-BR"/>
+              </w:rPr>
+            </w:pPr>
+            <w:r>
+              <w:rPr>
+                <w:rFonts w:asciiTheme="minorHAnsi" w:hAnsiTheme="minorHAnsi"/>
+                <w:sz w:val="21"/>
+                <w:szCs w:val="21"/>
                 <w:lang w:val="pt-BR"/>
               </w:rPr>
               <w:t>Hálisson Bruno</w:t>
@@ -2591,34 +2537,29 @@
               <w:ind w:left="0"/>
               <w:jc w:val="center"/>
               <w:rPr>
-                <w:sz w:val="22"/>
-                <w:szCs w:val="22"/>
-                <w:lang w:val="pt-BR"/>
-              </w:rPr>
-            </w:pPr>
-            <w:r>
-              <w:rPr>
-                <w:sz w:val="22"/>
-                <w:szCs w:val="22"/>
+                <w:rFonts w:asciiTheme="minorHAnsi" w:hAnsiTheme="minorHAnsi"/>
+                <w:sz w:val="21"/>
+                <w:szCs w:val="21"/>
+                <w:lang w:val="pt-BR"/>
+              </w:rPr>
+            </w:pPr>
+            <w:r>
+              <w:rPr>
+                <w:rFonts w:asciiTheme="minorHAnsi" w:hAnsiTheme="minorHAnsi"/>
+                <w:sz w:val="21"/>
+                <w:szCs w:val="21"/>
                 <w:lang w:val="pt-BR"/>
               </w:rPr>
               <w:t>Engenheiro de Software</w:t>
             </w:r>
             <w:r>
               <w:rPr>
-                <w:sz w:val="22"/>
-                <w:szCs w:val="22"/>
-                <w:lang w:val="pt-BR"/>
-              </w:rPr>
-              <w:t xml:space="preserve"> </w:t>
-            </w:r>
-            <w:r>
-              <w:rPr>
-                <w:sz w:val="22"/>
-                <w:szCs w:val="22"/>
-                <w:lang w:val="pt-BR"/>
-              </w:rPr>
-              <w:t>(Desenvolvimento)</w:t>
+                <w:rFonts w:asciiTheme="minorHAnsi" w:hAnsiTheme="minorHAnsi"/>
+                <w:sz w:val="21"/>
+                <w:szCs w:val="21"/>
+                <w:lang w:val="pt-BR"/>
+              </w:rPr>
+              <w:t xml:space="preserve"> (Desenvolvimento)</w:t>
             </w:r>
           </w:p>
         </w:tc>
@@ -2631,15 +2572,17 @@
               <w:pStyle w:val="Corpodetexto"/>
               <w:ind w:left="0"/>
               <w:rPr>
-                <w:sz w:val="22"/>
-                <w:szCs w:val="22"/>
-                <w:lang w:val="pt-BR"/>
-              </w:rPr>
-            </w:pPr>
-            <w:r>
-              <w:rPr>
-                <w:sz w:val="22"/>
-                <w:szCs w:val="22"/>
+                <w:rFonts w:asciiTheme="minorHAnsi" w:hAnsiTheme="minorHAnsi"/>
+                <w:sz w:val="21"/>
+                <w:szCs w:val="21"/>
+                <w:lang w:val="pt-BR"/>
+              </w:rPr>
+            </w:pPr>
+            <w:r>
+              <w:rPr>
+                <w:rFonts w:asciiTheme="minorHAnsi" w:hAnsiTheme="minorHAnsi"/>
+                <w:sz w:val="21"/>
+                <w:szCs w:val="21"/>
                 <w:lang w:val="pt-BR"/>
               </w:rPr>
               <w:t>halissonvit@gmail.com</w:t>
@@ -2657,15 +2600,17 @@
               <w:pStyle w:val="Corpodetexto"/>
               <w:ind w:left="0"/>
               <w:rPr>
-                <w:sz w:val="22"/>
-                <w:szCs w:val="22"/>
-                <w:lang w:val="pt-BR"/>
-              </w:rPr>
-            </w:pPr>
-            <w:r>
-              <w:rPr>
-                <w:sz w:val="22"/>
-                <w:szCs w:val="22"/>
+                <w:rFonts w:asciiTheme="minorHAnsi" w:hAnsiTheme="minorHAnsi"/>
+                <w:sz w:val="21"/>
+                <w:szCs w:val="21"/>
+                <w:lang w:val="pt-BR"/>
+              </w:rPr>
+            </w:pPr>
+            <w:r>
+              <w:rPr>
+                <w:rFonts w:asciiTheme="minorHAnsi" w:hAnsiTheme="minorHAnsi"/>
+                <w:sz w:val="21"/>
+                <w:szCs w:val="21"/>
                 <w:lang w:val="pt-BR"/>
               </w:rPr>
               <w:t>Herbert Nunes</w:t>
@@ -2682,23 +2627,26 @@
               <w:ind w:left="0"/>
               <w:jc w:val="center"/>
               <w:rPr>
-                <w:sz w:val="22"/>
-                <w:szCs w:val="22"/>
-                <w:lang w:val="pt-BR"/>
-              </w:rPr>
-            </w:pPr>
-            <w:r>
-              <w:rPr>
-                <w:sz w:val="22"/>
-                <w:szCs w:val="22"/>
+                <w:rFonts w:asciiTheme="minorHAnsi" w:hAnsiTheme="minorHAnsi"/>
+                <w:sz w:val="21"/>
+                <w:szCs w:val="21"/>
+                <w:lang w:val="pt-BR"/>
+              </w:rPr>
+            </w:pPr>
+            <w:r>
+              <w:rPr>
+                <w:rFonts w:asciiTheme="minorHAnsi" w:hAnsiTheme="minorHAnsi"/>
+                <w:sz w:val="21"/>
+                <w:szCs w:val="21"/>
                 <w:lang w:val="pt-BR"/>
               </w:rPr>
               <w:t>Auditor de Qualidade</w:t>
             </w:r>
             <w:r>
               <w:rPr>
-                <w:sz w:val="22"/>
-                <w:szCs w:val="22"/>
+                <w:rFonts w:asciiTheme="minorHAnsi" w:hAnsiTheme="minorHAnsi"/>
+                <w:sz w:val="21"/>
+                <w:szCs w:val="21"/>
                 <w:lang w:val="pt-BR"/>
               </w:rPr>
               <w:t xml:space="preserve"> </w:t>
@@ -2710,15 +2658,17 @@
               <w:ind w:left="0"/>
               <w:jc w:val="center"/>
               <w:rPr>
-                <w:sz w:val="22"/>
-                <w:szCs w:val="22"/>
-                <w:lang w:val="pt-BR"/>
-              </w:rPr>
-            </w:pPr>
-            <w:r>
-              <w:rPr>
-                <w:sz w:val="22"/>
-                <w:szCs w:val="22"/>
+                <w:rFonts w:asciiTheme="minorHAnsi" w:hAnsiTheme="minorHAnsi"/>
+                <w:sz w:val="21"/>
+                <w:szCs w:val="21"/>
+                <w:lang w:val="pt-BR"/>
+              </w:rPr>
+            </w:pPr>
+            <w:r>
+              <w:rPr>
+                <w:rFonts w:asciiTheme="minorHAnsi" w:hAnsiTheme="minorHAnsi"/>
+                <w:sz w:val="21"/>
+                <w:szCs w:val="21"/>
                 <w:lang w:val="pt-BR"/>
               </w:rPr>
               <w:t>(Qualidade)</w:t>
@@ -2734,15 +2684,17 @@
               <w:pStyle w:val="Corpodetexto"/>
               <w:ind w:left="0"/>
               <w:rPr>
-                <w:sz w:val="22"/>
-                <w:szCs w:val="22"/>
-                <w:lang w:val="pt-BR"/>
-              </w:rPr>
-            </w:pPr>
-            <w:r>
-              <w:rPr>
-                <w:sz w:val="22"/>
-                <w:szCs w:val="22"/>
+                <w:rFonts w:asciiTheme="minorHAnsi" w:hAnsiTheme="minorHAnsi"/>
+                <w:sz w:val="21"/>
+                <w:szCs w:val="21"/>
+                <w:lang w:val="pt-BR"/>
+              </w:rPr>
+            </w:pPr>
+            <w:r>
+              <w:rPr>
+                <w:rFonts w:asciiTheme="minorHAnsi" w:hAnsiTheme="minorHAnsi"/>
+                <w:sz w:val="21"/>
+                <w:szCs w:val="21"/>
                 <w:lang w:val="pt-BR"/>
               </w:rPr>
               <w:t>Perfil.nunes@gmail.com</w:t>
@@ -2760,15 +2712,17 @@
               <w:pStyle w:val="Corpodetexto"/>
               <w:ind w:left="0"/>
               <w:rPr>
-                <w:sz w:val="22"/>
-                <w:szCs w:val="22"/>
-                <w:lang w:val="pt-BR"/>
-              </w:rPr>
-            </w:pPr>
-            <w:r>
-              <w:rPr>
-                <w:sz w:val="22"/>
-                <w:szCs w:val="22"/>
+                <w:rFonts w:asciiTheme="minorHAnsi" w:hAnsiTheme="minorHAnsi"/>
+                <w:sz w:val="21"/>
+                <w:szCs w:val="21"/>
+                <w:lang w:val="pt-BR"/>
+              </w:rPr>
+            </w:pPr>
+            <w:r>
+              <w:rPr>
+                <w:rFonts w:asciiTheme="minorHAnsi" w:hAnsiTheme="minorHAnsi"/>
+                <w:sz w:val="21"/>
+                <w:szCs w:val="21"/>
                 <w:lang w:val="pt-BR"/>
               </w:rPr>
               <w:t>Jonathan Silva</w:t>
@@ -2785,23 +2739,26 @@
               <w:ind w:left="0"/>
               <w:jc w:val="center"/>
               <w:rPr>
-                <w:sz w:val="22"/>
-                <w:szCs w:val="22"/>
-                <w:lang w:val="pt-BR"/>
-              </w:rPr>
-            </w:pPr>
-            <w:r>
-              <w:rPr>
-                <w:sz w:val="22"/>
-                <w:szCs w:val="22"/>
+                <w:rFonts w:asciiTheme="minorHAnsi" w:hAnsiTheme="minorHAnsi"/>
+                <w:sz w:val="21"/>
+                <w:szCs w:val="21"/>
+                <w:lang w:val="pt-BR"/>
+              </w:rPr>
+            </w:pPr>
+            <w:r>
+              <w:rPr>
+                <w:rFonts w:asciiTheme="minorHAnsi" w:hAnsiTheme="minorHAnsi"/>
+                <w:sz w:val="21"/>
+                <w:szCs w:val="21"/>
                 <w:lang w:val="pt-BR"/>
               </w:rPr>
               <w:t>Engenheiro de Software</w:t>
             </w:r>
             <w:r>
               <w:rPr>
-                <w:sz w:val="22"/>
-                <w:szCs w:val="22"/>
+                <w:rFonts w:asciiTheme="minorHAnsi" w:hAnsiTheme="minorHAnsi"/>
+                <w:sz w:val="21"/>
+                <w:szCs w:val="21"/>
                 <w:lang w:val="pt-BR"/>
               </w:rPr>
               <w:t xml:space="preserve"> (Gerência de projeto)</w:t>
@@ -2817,15 +2774,17 @@
               <w:pStyle w:val="Corpodetexto"/>
               <w:ind w:left="0"/>
               <w:rPr>
-                <w:sz w:val="22"/>
-                <w:szCs w:val="22"/>
-                <w:lang w:val="pt-BR"/>
-              </w:rPr>
-            </w:pPr>
-            <w:r>
-              <w:rPr>
-                <w:sz w:val="22"/>
-                <w:szCs w:val="22"/>
+                <w:rFonts w:asciiTheme="minorHAnsi" w:hAnsiTheme="minorHAnsi"/>
+                <w:sz w:val="21"/>
+                <w:szCs w:val="21"/>
+                <w:lang w:val="pt-BR"/>
+              </w:rPr>
+            </w:pPr>
+            <w:r>
+              <w:rPr>
+                <w:rFonts w:asciiTheme="minorHAnsi" w:hAnsiTheme="minorHAnsi"/>
+                <w:sz w:val="21"/>
+                <w:szCs w:val="21"/>
                 <w:lang w:val="pt-BR"/>
               </w:rPr>
               <w:t>Jonathan.engsoftware@gmail.com</w:t>
@@ -2843,15 +2802,17 @@
               <w:pStyle w:val="Corpodetexto"/>
               <w:ind w:left="0"/>
               <w:rPr>
-                <w:sz w:val="22"/>
-                <w:szCs w:val="22"/>
-                <w:lang w:val="pt-BR"/>
-              </w:rPr>
-            </w:pPr>
-            <w:r>
-              <w:rPr>
-                <w:sz w:val="22"/>
-                <w:szCs w:val="22"/>
+                <w:rFonts w:asciiTheme="minorHAnsi" w:hAnsiTheme="minorHAnsi"/>
+                <w:sz w:val="21"/>
+                <w:szCs w:val="21"/>
+                <w:lang w:val="pt-BR"/>
+              </w:rPr>
+            </w:pPr>
+            <w:r>
+              <w:rPr>
+                <w:rFonts w:asciiTheme="minorHAnsi" w:hAnsiTheme="minorHAnsi"/>
+                <w:sz w:val="21"/>
+                <w:szCs w:val="21"/>
                 <w:lang w:val="pt-BR"/>
               </w:rPr>
               <w:t>Lucas Carvalho</w:t>
@@ -2868,34 +2829,29 @@
               <w:ind w:left="0"/>
               <w:jc w:val="center"/>
               <w:rPr>
-                <w:sz w:val="22"/>
-                <w:szCs w:val="22"/>
-                <w:lang w:val="pt-BR"/>
-              </w:rPr>
-            </w:pPr>
-            <w:r>
-              <w:rPr>
-                <w:sz w:val="22"/>
-                <w:szCs w:val="22"/>
+                <w:rFonts w:asciiTheme="minorHAnsi" w:hAnsiTheme="minorHAnsi"/>
+                <w:sz w:val="21"/>
+                <w:szCs w:val="21"/>
+                <w:lang w:val="pt-BR"/>
+              </w:rPr>
+            </w:pPr>
+            <w:r>
+              <w:rPr>
+                <w:rFonts w:asciiTheme="minorHAnsi" w:hAnsiTheme="minorHAnsi"/>
+                <w:sz w:val="21"/>
+                <w:szCs w:val="21"/>
                 <w:lang w:val="pt-BR"/>
               </w:rPr>
               <w:t>Engenheiro de Software</w:t>
             </w:r>
             <w:r>
               <w:rPr>
-                <w:sz w:val="22"/>
-                <w:szCs w:val="22"/>
-                <w:lang w:val="pt-BR"/>
-              </w:rPr>
-              <w:t xml:space="preserve"> </w:t>
-            </w:r>
-            <w:r>
-              <w:rPr>
-                <w:sz w:val="22"/>
-                <w:szCs w:val="22"/>
-                <w:lang w:val="pt-BR"/>
-              </w:rPr>
-              <w:t>(Gerência de projeto)</w:t>
+                <w:rFonts w:asciiTheme="minorHAnsi" w:hAnsiTheme="minorHAnsi"/>
+                <w:sz w:val="21"/>
+                <w:szCs w:val="21"/>
+                <w:lang w:val="pt-BR"/>
+              </w:rPr>
+              <w:t xml:space="preserve"> (Gerência de projeto)</w:t>
             </w:r>
           </w:p>
         </w:tc>
@@ -2908,17 +2864,19 @@
               <w:pStyle w:val="Corpodetexto"/>
               <w:ind w:left="0"/>
               <w:rPr>
-                <w:sz w:val="22"/>
-                <w:szCs w:val="22"/>
-                <w:lang w:val="pt-BR"/>
-              </w:rPr>
-            </w:pPr>
-            <w:hyperlink r:id="rId9" w:history="1">
+                <w:rFonts w:asciiTheme="minorHAnsi" w:hAnsiTheme="minorHAnsi"/>
+                <w:sz w:val="21"/>
+                <w:szCs w:val="21"/>
+                <w:lang w:val="pt-BR"/>
+              </w:rPr>
+            </w:pPr>
+            <w:hyperlink r:id="rId7" w:history="1">
               <w:r>
                 <w:rPr>
                   <w:rStyle w:val="Hyperlink"/>
-                  <w:sz w:val="22"/>
-                  <w:szCs w:val="22"/>
+                  <w:rFonts w:asciiTheme="minorHAnsi" w:hAnsiTheme="minorHAnsi"/>
+                  <w:sz w:val="21"/>
+                  <w:szCs w:val="21"/>
                   <w:lang w:val="pt-BR"/>
                 </w:rPr>
                 <w:t>Lucaslima.engenhariadesoftware@gmail.com</w:t>
@@ -2937,15 +2895,17 @@
               <w:pStyle w:val="Corpodetexto"/>
               <w:ind w:left="0"/>
               <w:rPr>
-                <w:sz w:val="22"/>
-                <w:szCs w:val="22"/>
-                <w:lang w:val="pt-BR"/>
-              </w:rPr>
-            </w:pPr>
-            <w:r>
-              <w:rPr>
-                <w:sz w:val="22"/>
-                <w:szCs w:val="22"/>
+                <w:rFonts w:asciiTheme="minorHAnsi" w:hAnsiTheme="minorHAnsi"/>
+                <w:sz w:val="21"/>
+                <w:szCs w:val="21"/>
+                <w:lang w:val="pt-BR"/>
+              </w:rPr>
+            </w:pPr>
+            <w:r>
+              <w:rPr>
+                <w:rFonts w:asciiTheme="minorHAnsi" w:hAnsiTheme="minorHAnsi"/>
+                <w:sz w:val="21"/>
+                <w:szCs w:val="21"/>
                 <w:lang w:val="pt-BR"/>
               </w:rPr>
               <w:t>Marcos Paulo</w:t>
@@ -2962,23 +2922,26 @@
               <w:ind w:left="0"/>
               <w:jc w:val="center"/>
               <w:rPr>
-                <w:sz w:val="22"/>
-                <w:szCs w:val="22"/>
-                <w:lang w:val="pt-BR"/>
-              </w:rPr>
-            </w:pPr>
-            <w:r>
-              <w:rPr>
-                <w:sz w:val="22"/>
-                <w:szCs w:val="22"/>
+                <w:rFonts w:asciiTheme="minorHAnsi" w:hAnsiTheme="minorHAnsi"/>
+                <w:sz w:val="21"/>
+                <w:szCs w:val="21"/>
+                <w:lang w:val="pt-BR"/>
+              </w:rPr>
+            </w:pPr>
+            <w:r>
+              <w:rPr>
+                <w:rFonts w:asciiTheme="minorHAnsi" w:hAnsiTheme="minorHAnsi"/>
+                <w:sz w:val="21"/>
+                <w:szCs w:val="21"/>
                 <w:lang w:val="pt-BR"/>
               </w:rPr>
               <w:t>Auditor de Qualidade</w:t>
             </w:r>
             <w:r>
               <w:rPr>
-                <w:sz w:val="22"/>
-                <w:szCs w:val="22"/>
+                <w:rFonts w:asciiTheme="minorHAnsi" w:hAnsiTheme="minorHAnsi"/>
+                <w:sz w:val="21"/>
+                <w:szCs w:val="21"/>
                 <w:lang w:val="pt-BR"/>
               </w:rPr>
               <w:t xml:space="preserve"> </w:t>
@@ -2990,15 +2953,17 @@
               <w:ind w:left="0"/>
               <w:jc w:val="center"/>
               <w:rPr>
-                <w:sz w:val="22"/>
-                <w:szCs w:val="22"/>
-                <w:lang w:val="pt-BR"/>
-              </w:rPr>
-            </w:pPr>
-            <w:r>
-              <w:rPr>
-                <w:sz w:val="22"/>
-                <w:szCs w:val="22"/>
+                <w:rFonts w:asciiTheme="minorHAnsi" w:hAnsiTheme="minorHAnsi"/>
+                <w:sz w:val="21"/>
+                <w:szCs w:val="21"/>
+                <w:lang w:val="pt-BR"/>
+              </w:rPr>
+            </w:pPr>
+            <w:r>
+              <w:rPr>
+                <w:rFonts w:asciiTheme="minorHAnsi" w:hAnsiTheme="minorHAnsi"/>
+                <w:sz w:val="21"/>
+                <w:szCs w:val="21"/>
                 <w:lang w:val="pt-BR"/>
               </w:rPr>
               <w:t>(Qualidade)</w:t>
@@ -3014,17 +2979,19 @@
               <w:pStyle w:val="Corpodetexto"/>
               <w:ind w:left="0"/>
               <w:rPr>
-                <w:sz w:val="22"/>
-                <w:szCs w:val="22"/>
-                <w:lang w:val="pt-BR"/>
-              </w:rPr>
-            </w:pPr>
-            <w:hyperlink r:id="rId10" w:history="1">
+                <w:rFonts w:asciiTheme="minorHAnsi" w:hAnsiTheme="minorHAnsi"/>
+                <w:sz w:val="21"/>
+                <w:szCs w:val="21"/>
+                <w:lang w:val="pt-BR"/>
+              </w:rPr>
+            </w:pPr>
+            <w:hyperlink r:id="rId8" w:history="1">
               <w:r>
                 <w:rPr>
                   <w:rStyle w:val="Hyperlink"/>
-                  <w:sz w:val="22"/>
-                  <w:szCs w:val="22"/>
+                  <w:rFonts w:asciiTheme="minorHAnsi" w:hAnsiTheme="minorHAnsi"/>
+                  <w:sz w:val="21"/>
+                  <w:szCs w:val="21"/>
                   <w:lang w:val="pt-BR"/>
                 </w:rPr>
                 <w:t>vieirademelojunior@gmail.com</w:t>
@@ -3043,15 +3010,17 @@
               <w:pStyle w:val="Corpodetexto"/>
               <w:ind w:left="0"/>
               <w:rPr>
-                <w:sz w:val="22"/>
-                <w:szCs w:val="22"/>
-                <w:lang w:val="pt-BR"/>
-              </w:rPr>
-            </w:pPr>
-            <w:r>
-              <w:rPr>
-                <w:sz w:val="22"/>
-                <w:szCs w:val="22"/>
+                <w:rFonts w:asciiTheme="minorHAnsi" w:hAnsiTheme="minorHAnsi"/>
+                <w:sz w:val="21"/>
+                <w:szCs w:val="21"/>
+                <w:lang w:val="pt-BR"/>
+              </w:rPr>
+            </w:pPr>
+            <w:r>
+              <w:rPr>
+                <w:rFonts w:asciiTheme="minorHAnsi" w:hAnsiTheme="minorHAnsi"/>
+                <w:sz w:val="21"/>
+                <w:szCs w:val="21"/>
                 <w:lang w:val="pt-BR"/>
               </w:rPr>
               <w:t>Muryllo Tiraza</w:t>
@@ -3068,34 +3037,29 @@
               <w:ind w:left="0"/>
               <w:jc w:val="center"/>
               <w:rPr>
-                <w:sz w:val="22"/>
-                <w:szCs w:val="22"/>
-                <w:lang w:val="pt-BR"/>
-              </w:rPr>
-            </w:pPr>
-            <w:r>
-              <w:rPr>
-                <w:sz w:val="22"/>
-                <w:szCs w:val="22"/>
+                <w:rFonts w:asciiTheme="minorHAnsi" w:hAnsiTheme="minorHAnsi"/>
+                <w:sz w:val="21"/>
+                <w:szCs w:val="21"/>
+                <w:lang w:val="pt-BR"/>
+              </w:rPr>
+            </w:pPr>
+            <w:r>
+              <w:rPr>
+                <w:rFonts w:asciiTheme="minorHAnsi" w:hAnsiTheme="minorHAnsi"/>
+                <w:sz w:val="21"/>
+                <w:szCs w:val="21"/>
                 <w:lang w:val="pt-BR"/>
               </w:rPr>
               <w:t>Engenheiro de Software</w:t>
             </w:r>
             <w:r>
               <w:rPr>
-                <w:sz w:val="22"/>
-                <w:szCs w:val="22"/>
-                <w:lang w:val="pt-BR"/>
-              </w:rPr>
-              <w:t xml:space="preserve"> </w:t>
-            </w:r>
-            <w:r>
-              <w:rPr>
-                <w:sz w:val="22"/>
-                <w:szCs w:val="22"/>
-                <w:lang w:val="pt-BR"/>
-              </w:rPr>
-              <w:t>(Desenvolvimento)</w:t>
+                <w:rFonts w:asciiTheme="minorHAnsi" w:hAnsiTheme="minorHAnsi"/>
+                <w:sz w:val="21"/>
+                <w:szCs w:val="21"/>
+                <w:lang w:val="pt-BR"/>
+              </w:rPr>
+              <w:t xml:space="preserve"> (Desenvolvimento)</w:t>
             </w:r>
           </w:p>
         </w:tc>
@@ -3108,15 +3072,17 @@
               <w:pStyle w:val="Corpodetexto"/>
               <w:ind w:left="0"/>
               <w:rPr>
-                <w:sz w:val="22"/>
-                <w:szCs w:val="22"/>
-                <w:lang w:val="pt-BR"/>
-              </w:rPr>
-            </w:pPr>
-            <w:r>
-              <w:rPr>
-                <w:sz w:val="22"/>
-                <w:szCs w:val="22"/>
+                <w:rFonts w:asciiTheme="minorHAnsi" w:hAnsiTheme="minorHAnsi"/>
+                <w:sz w:val="21"/>
+                <w:szCs w:val="21"/>
+                <w:lang w:val="pt-BR"/>
+              </w:rPr>
+            </w:pPr>
+            <w:r>
+              <w:rPr>
+                <w:rFonts w:asciiTheme="minorHAnsi" w:hAnsiTheme="minorHAnsi"/>
+                <w:sz w:val="21"/>
+                <w:szCs w:val="21"/>
                 <w:lang w:val="pt-BR"/>
               </w:rPr>
               <w:t>m.tiraza@gmail.com</w:t>
@@ -3134,15 +3100,17 @@
               <w:pStyle w:val="Corpodetexto"/>
               <w:ind w:left="0"/>
               <w:rPr>
-                <w:sz w:val="22"/>
-                <w:szCs w:val="22"/>
-                <w:lang w:val="pt-BR"/>
-              </w:rPr>
-            </w:pPr>
-            <w:r>
-              <w:rPr>
-                <w:sz w:val="22"/>
-                <w:szCs w:val="22"/>
+                <w:rFonts w:asciiTheme="minorHAnsi" w:hAnsiTheme="minorHAnsi"/>
+                <w:sz w:val="21"/>
+                <w:szCs w:val="21"/>
+                <w:lang w:val="pt-BR"/>
+              </w:rPr>
+            </w:pPr>
+            <w:r>
+              <w:rPr>
+                <w:rFonts w:asciiTheme="minorHAnsi" w:hAnsiTheme="minorHAnsi"/>
+                <w:sz w:val="21"/>
+                <w:szCs w:val="21"/>
                 <w:lang w:val="pt-BR"/>
               </w:rPr>
               <w:t>Natan Pimenta</w:t>
@@ -3159,34 +3127,29 @@
               <w:ind w:left="0"/>
               <w:jc w:val="center"/>
               <w:rPr>
-                <w:sz w:val="22"/>
-                <w:szCs w:val="22"/>
-                <w:lang w:val="pt-BR"/>
-              </w:rPr>
-            </w:pPr>
-            <w:r>
-              <w:rPr>
-                <w:sz w:val="22"/>
-                <w:szCs w:val="22"/>
+                <w:rFonts w:asciiTheme="minorHAnsi" w:hAnsiTheme="minorHAnsi"/>
+                <w:sz w:val="21"/>
+                <w:szCs w:val="21"/>
+                <w:lang w:val="pt-BR"/>
+              </w:rPr>
+            </w:pPr>
+            <w:r>
+              <w:rPr>
+                <w:rFonts w:asciiTheme="minorHAnsi" w:hAnsiTheme="minorHAnsi"/>
+                <w:sz w:val="21"/>
+                <w:szCs w:val="21"/>
                 <w:lang w:val="pt-BR"/>
               </w:rPr>
               <w:t>Engenheiro de Software</w:t>
             </w:r>
             <w:r>
               <w:rPr>
-                <w:sz w:val="22"/>
-                <w:szCs w:val="22"/>
-                <w:lang w:val="pt-BR"/>
-              </w:rPr>
-              <w:t xml:space="preserve"> </w:t>
-            </w:r>
-            <w:r>
-              <w:rPr>
-                <w:sz w:val="22"/>
-                <w:szCs w:val="22"/>
-                <w:lang w:val="pt-BR"/>
-              </w:rPr>
-              <w:t>(Desenvolvimento)</w:t>
+                <w:rFonts w:asciiTheme="minorHAnsi" w:hAnsiTheme="minorHAnsi"/>
+                <w:sz w:val="21"/>
+                <w:szCs w:val="21"/>
+                <w:lang w:val="pt-BR"/>
+              </w:rPr>
+              <w:t xml:space="preserve"> (Desenvolvimento)</w:t>
             </w:r>
           </w:p>
         </w:tc>
@@ -3199,17 +3162,19 @@
               <w:pStyle w:val="Corpodetexto"/>
               <w:ind w:left="0"/>
               <w:rPr>
-                <w:sz w:val="22"/>
-                <w:szCs w:val="22"/>
-                <w:lang w:val="pt-BR"/>
-              </w:rPr>
-            </w:pPr>
-            <w:hyperlink r:id="rId11" w:history="1">
+                <w:rFonts w:asciiTheme="minorHAnsi" w:hAnsiTheme="minorHAnsi"/>
+                <w:sz w:val="21"/>
+                <w:szCs w:val="21"/>
+                <w:lang w:val="pt-BR"/>
+              </w:rPr>
+            </w:pPr>
+            <w:hyperlink r:id="rId9" w:history="1">
               <w:r>
                 <w:rPr>
                   <w:rStyle w:val="Hyperlink"/>
-                  <w:sz w:val="22"/>
-                  <w:szCs w:val="22"/>
+                  <w:rFonts w:asciiTheme="minorHAnsi" w:hAnsiTheme="minorHAnsi"/>
+                  <w:sz w:val="21"/>
+                  <w:szCs w:val="21"/>
                   <w:lang w:val="pt-BR"/>
                 </w:rPr>
                 <w:t>natandmenor@gmail.com</w:t>
@@ -3228,15 +3193,17 @@
               <w:pStyle w:val="Corpodetexto"/>
               <w:ind w:left="0"/>
               <w:rPr>
-                <w:sz w:val="22"/>
-                <w:szCs w:val="22"/>
-                <w:lang w:val="pt-BR"/>
-              </w:rPr>
-            </w:pPr>
-            <w:r>
-              <w:rPr>
-                <w:sz w:val="22"/>
-                <w:szCs w:val="22"/>
+                <w:rFonts w:asciiTheme="minorHAnsi" w:hAnsiTheme="minorHAnsi"/>
+                <w:sz w:val="21"/>
+                <w:szCs w:val="21"/>
+                <w:lang w:val="pt-BR"/>
+              </w:rPr>
+            </w:pPr>
+            <w:r>
+              <w:rPr>
+                <w:rFonts w:asciiTheme="minorHAnsi" w:hAnsiTheme="minorHAnsi"/>
+                <w:sz w:val="21"/>
+                <w:szCs w:val="21"/>
                 <w:lang w:val="pt-BR"/>
               </w:rPr>
               <w:t>Raul de Matos</w:t>
@@ -3253,34 +3220,29 @@
               <w:ind w:left="0"/>
               <w:jc w:val="center"/>
               <w:rPr>
-                <w:sz w:val="22"/>
-                <w:szCs w:val="22"/>
-                <w:lang w:val="pt-BR"/>
-              </w:rPr>
-            </w:pPr>
-            <w:r>
-              <w:rPr>
-                <w:sz w:val="22"/>
-                <w:szCs w:val="22"/>
+                <w:rFonts w:asciiTheme="minorHAnsi" w:hAnsiTheme="minorHAnsi"/>
+                <w:sz w:val="21"/>
+                <w:szCs w:val="21"/>
+                <w:lang w:val="pt-BR"/>
+              </w:rPr>
+            </w:pPr>
+            <w:r>
+              <w:rPr>
+                <w:rFonts w:asciiTheme="minorHAnsi" w:hAnsiTheme="minorHAnsi"/>
+                <w:sz w:val="21"/>
+                <w:szCs w:val="21"/>
                 <w:lang w:val="pt-BR"/>
               </w:rPr>
               <w:t>Engenheiro de Software</w:t>
             </w:r>
             <w:r>
               <w:rPr>
-                <w:sz w:val="22"/>
-                <w:szCs w:val="22"/>
-                <w:lang w:val="pt-BR"/>
-              </w:rPr>
-              <w:t xml:space="preserve"> </w:t>
-            </w:r>
-            <w:r>
-              <w:rPr>
-                <w:sz w:val="22"/>
-                <w:szCs w:val="22"/>
-                <w:lang w:val="pt-BR"/>
-              </w:rPr>
-              <w:t>(Arquitetura)</w:t>
+                <w:rFonts w:asciiTheme="minorHAnsi" w:hAnsiTheme="minorHAnsi"/>
+                <w:sz w:val="21"/>
+                <w:szCs w:val="21"/>
+                <w:lang w:val="pt-BR"/>
+              </w:rPr>
+              <w:t xml:space="preserve"> (Arquitetura)</w:t>
             </w:r>
           </w:p>
         </w:tc>
@@ -3293,15 +3255,17 @@
               <w:pStyle w:val="Corpodetexto"/>
               <w:ind w:left="0"/>
               <w:rPr>
-                <w:sz w:val="22"/>
-                <w:szCs w:val="22"/>
-                <w:lang w:val="pt-BR"/>
-              </w:rPr>
-            </w:pPr>
-            <w:r>
-              <w:rPr>
-                <w:sz w:val="22"/>
-                <w:szCs w:val="22"/>
+                <w:rFonts w:asciiTheme="minorHAnsi" w:hAnsiTheme="minorHAnsi"/>
+                <w:sz w:val="21"/>
+                <w:szCs w:val="21"/>
+                <w:lang w:val="pt-BR"/>
+              </w:rPr>
+            </w:pPr>
+            <w:r>
+              <w:rPr>
+                <w:rFonts w:asciiTheme="minorHAnsi" w:hAnsiTheme="minorHAnsi"/>
+                <w:sz w:val="21"/>
+                <w:szCs w:val="21"/>
                 <w:lang w:val="pt-BR"/>
               </w:rPr>
               <w:t>rmbarca@gmail.com</w:t>
@@ -3319,15 +3283,17 @@
               <w:pStyle w:val="Corpodetexto"/>
               <w:ind w:left="0"/>
               <w:rPr>
-                <w:sz w:val="22"/>
-                <w:szCs w:val="22"/>
-                <w:lang w:val="pt-BR"/>
-              </w:rPr>
-            </w:pPr>
-            <w:r>
-              <w:rPr>
-                <w:sz w:val="22"/>
-                <w:szCs w:val="22"/>
+                <w:rFonts w:asciiTheme="minorHAnsi" w:hAnsiTheme="minorHAnsi"/>
+                <w:sz w:val="21"/>
+                <w:szCs w:val="21"/>
+                <w:lang w:val="pt-BR"/>
+              </w:rPr>
+            </w:pPr>
+            <w:r>
+              <w:rPr>
+                <w:rFonts w:asciiTheme="minorHAnsi" w:hAnsiTheme="minorHAnsi"/>
+                <w:sz w:val="21"/>
+                <w:szCs w:val="21"/>
                 <w:lang w:val="pt-BR"/>
               </w:rPr>
               <w:t>Rafael Yure</w:t>
@@ -3344,26 +3310,49 @@
               <w:ind w:left="0"/>
               <w:jc w:val="center"/>
               <w:rPr>
-                <w:sz w:val="22"/>
-                <w:szCs w:val="22"/>
-                <w:lang w:val="pt-BR"/>
-              </w:rPr>
-            </w:pPr>
-            <w:r>
-              <w:rPr>
-                <w:sz w:val="22"/>
-                <w:szCs w:val="22"/>
+                <w:rFonts w:asciiTheme="minorHAnsi" w:hAnsiTheme="minorHAnsi"/>
+                <w:sz w:val="21"/>
+                <w:szCs w:val="21"/>
+                <w:lang w:val="pt-BR"/>
+              </w:rPr>
+            </w:pPr>
+            <w:r>
+              <w:rPr>
+                <w:rFonts w:asciiTheme="minorHAnsi" w:hAnsiTheme="minorHAnsi"/>
+                <w:sz w:val="21"/>
+                <w:szCs w:val="21"/>
                 <w:lang w:val="pt-BR"/>
               </w:rPr>
               <w:t>Engenheiro de Software</w:t>
             </w:r>
             <w:r>
               <w:rPr>
-                <w:sz w:val="22"/>
-                <w:szCs w:val="22"/>
-                <w:lang w:val="pt-BR"/>
-              </w:rPr>
-              <w:t xml:space="preserve">      (Testes)</w:t>
+                <w:rFonts w:asciiTheme="minorHAnsi" w:hAnsiTheme="minorHAnsi"/>
+                <w:sz w:val="21"/>
+                <w:szCs w:val="21"/>
+                <w:lang w:val="pt-BR"/>
+              </w:rPr>
+              <w:t xml:space="preserve">   </w:t>
+            </w:r>
+            <w:proofErr w:type="gramStart"/>
+            <w:r>
+              <w:rPr>
+                <w:rFonts w:asciiTheme="minorHAnsi" w:hAnsiTheme="minorHAnsi"/>
+                <w:sz w:val="21"/>
+                <w:szCs w:val="21"/>
+                <w:lang w:val="pt-BR"/>
+              </w:rPr>
+              <w:t xml:space="preserve">   (</w:t>
+            </w:r>
+            <w:proofErr w:type="gramEnd"/>
+            <w:r>
+              <w:rPr>
+                <w:rFonts w:asciiTheme="minorHAnsi" w:hAnsiTheme="minorHAnsi"/>
+                <w:sz w:val="21"/>
+                <w:szCs w:val="21"/>
+                <w:lang w:val="pt-BR"/>
+              </w:rPr>
+              <w:t>Testes)</w:t>
             </w:r>
           </w:p>
         </w:tc>
@@ -3376,17 +3365,19 @@
               <w:pStyle w:val="Corpodetexto"/>
               <w:ind w:left="0"/>
               <w:rPr>
-                <w:sz w:val="22"/>
-                <w:szCs w:val="22"/>
-                <w:lang w:val="pt-BR"/>
-              </w:rPr>
-            </w:pPr>
-            <w:hyperlink r:id="rId12" w:history="1">
+                <w:rFonts w:asciiTheme="minorHAnsi" w:hAnsiTheme="minorHAnsi"/>
+                <w:sz w:val="21"/>
+                <w:szCs w:val="21"/>
+                <w:lang w:val="pt-BR"/>
+              </w:rPr>
+            </w:pPr>
+            <w:hyperlink r:id="rId10" w:history="1">
               <w:r>
                 <w:rPr>
                   <w:rStyle w:val="Hyperlink"/>
-                  <w:sz w:val="22"/>
-                  <w:szCs w:val="22"/>
+                  <w:rFonts w:asciiTheme="minorHAnsi" w:hAnsiTheme="minorHAnsi"/>
+                  <w:sz w:val="21"/>
+                  <w:szCs w:val="21"/>
                   <w:lang w:val="pt-BR"/>
                 </w:rPr>
                 <w:t>Fael.br@gmail.com</w:t>
@@ -3405,15 +3396,17 @@
               <w:pStyle w:val="Corpodetexto"/>
               <w:ind w:left="0"/>
               <w:rPr>
-                <w:sz w:val="22"/>
-                <w:szCs w:val="22"/>
-                <w:lang w:val="pt-BR"/>
-              </w:rPr>
-            </w:pPr>
-            <w:r>
-              <w:rPr>
-                <w:sz w:val="22"/>
-                <w:szCs w:val="22"/>
+                <w:rFonts w:asciiTheme="minorHAnsi" w:hAnsiTheme="minorHAnsi"/>
+                <w:sz w:val="21"/>
+                <w:szCs w:val="21"/>
+                <w:lang w:val="pt-BR"/>
+              </w:rPr>
+            </w:pPr>
+            <w:r>
+              <w:rPr>
+                <w:rFonts w:asciiTheme="minorHAnsi" w:hAnsiTheme="minorHAnsi"/>
+                <w:sz w:val="21"/>
+                <w:szCs w:val="21"/>
                 <w:lang w:val="pt-BR"/>
               </w:rPr>
               <w:t>Rhaissa Nogueira</w:t>
@@ -3430,34 +3423,29 @@
               <w:ind w:left="0"/>
               <w:jc w:val="center"/>
               <w:rPr>
-                <w:sz w:val="22"/>
-                <w:szCs w:val="22"/>
-                <w:lang w:val="pt-BR"/>
-              </w:rPr>
-            </w:pPr>
-            <w:r>
-              <w:rPr>
-                <w:sz w:val="22"/>
-                <w:szCs w:val="22"/>
+                <w:rFonts w:asciiTheme="minorHAnsi" w:hAnsiTheme="minorHAnsi"/>
+                <w:sz w:val="21"/>
+                <w:szCs w:val="21"/>
+                <w:lang w:val="pt-BR"/>
+              </w:rPr>
+            </w:pPr>
+            <w:r>
+              <w:rPr>
+                <w:rFonts w:asciiTheme="minorHAnsi" w:hAnsiTheme="minorHAnsi"/>
+                <w:sz w:val="21"/>
+                <w:szCs w:val="21"/>
                 <w:lang w:val="pt-BR"/>
               </w:rPr>
               <w:t>Gestora do projeto</w:t>
             </w:r>
             <w:r>
               <w:rPr>
-                <w:sz w:val="22"/>
-                <w:szCs w:val="22"/>
-                <w:lang w:val="pt-BR"/>
-              </w:rPr>
-              <w:t xml:space="preserve"> </w:t>
-            </w:r>
-            <w:r>
-              <w:rPr>
-                <w:sz w:val="22"/>
-                <w:szCs w:val="22"/>
-                <w:lang w:val="pt-BR"/>
-              </w:rPr>
-              <w:t>(Gerência de projeto)</w:t>
+                <w:rFonts w:asciiTheme="minorHAnsi" w:hAnsiTheme="minorHAnsi"/>
+                <w:sz w:val="21"/>
+                <w:szCs w:val="21"/>
+                <w:lang w:val="pt-BR"/>
+              </w:rPr>
+              <w:t xml:space="preserve"> (Gerência de projeto)</w:t>
             </w:r>
           </w:p>
         </w:tc>
@@ -3470,17 +3458,19 @@
               <w:pStyle w:val="Corpodetexto"/>
               <w:ind w:left="0"/>
               <w:rPr>
-                <w:sz w:val="22"/>
-                <w:szCs w:val="22"/>
-                <w:lang w:val="pt-BR"/>
-              </w:rPr>
-            </w:pPr>
-            <w:hyperlink r:id="rId13" w:history="1">
+                <w:rFonts w:asciiTheme="minorHAnsi" w:hAnsiTheme="minorHAnsi"/>
+                <w:sz w:val="21"/>
+                <w:szCs w:val="21"/>
+                <w:lang w:val="pt-BR"/>
+              </w:rPr>
+            </w:pPr>
+            <w:hyperlink r:id="rId11" w:history="1">
               <w:r>
                 <w:rPr>
                   <w:rStyle w:val="Hyperlink"/>
-                  <w:sz w:val="22"/>
-                  <w:szCs w:val="22"/>
+                  <w:rFonts w:asciiTheme="minorHAnsi" w:hAnsiTheme="minorHAnsi"/>
+                  <w:sz w:val="21"/>
+                  <w:szCs w:val="21"/>
                   <w:lang w:val="pt-BR"/>
                 </w:rPr>
                 <w:t>Rhaissa.nog@gmail.com</w:t>
@@ -3499,15 +3489,17 @@
               <w:pStyle w:val="Corpodetexto"/>
               <w:ind w:left="0"/>
               <w:rPr>
-                <w:sz w:val="22"/>
-                <w:szCs w:val="22"/>
-                <w:lang w:val="pt-BR"/>
-              </w:rPr>
-            </w:pPr>
-            <w:r>
-              <w:rPr>
-                <w:sz w:val="22"/>
-                <w:szCs w:val="22"/>
+                <w:rFonts w:asciiTheme="minorHAnsi" w:hAnsiTheme="minorHAnsi"/>
+                <w:sz w:val="21"/>
+                <w:szCs w:val="21"/>
+                <w:lang w:val="pt-BR"/>
+              </w:rPr>
+            </w:pPr>
+            <w:r>
+              <w:rPr>
+                <w:rFonts w:asciiTheme="minorHAnsi" w:hAnsiTheme="minorHAnsi"/>
+                <w:sz w:val="21"/>
+                <w:szCs w:val="21"/>
                 <w:lang w:val="pt-BR"/>
               </w:rPr>
               <w:t>Rogério Tristão</w:t>
@@ -3524,34 +3516,29 @@
               <w:ind w:left="0"/>
               <w:jc w:val="center"/>
               <w:rPr>
-                <w:sz w:val="22"/>
-                <w:szCs w:val="22"/>
-                <w:lang w:val="pt-BR"/>
-              </w:rPr>
-            </w:pPr>
-            <w:r>
-              <w:rPr>
-                <w:sz w:val="22"/>
-                <w:szCs w:val="22"/>
+                <w:rFonts w:asciiTheme="minorHAnsi" w:hAnsiTheme="minorHAnsi"/>
+                <w:sz w:val="21"/>
+                <w:szCs w:val="21"/>
+                <w:lang w:val="pt-BR"/>
+              </w:rPr>
+            </w:pPr>
+            <w:r>
+              <w:rPr>
+                <w:rFonts w:asciiTheme="minorHAnsi" w:hAnsiTheme="minorHAnsi"/>
+                <w:sz w:val="21"/>
+                <w:szCs w:val="21"/>
                 <w:lang w:val="pt-BR"/>
               </w:rPr>
               <w:t>Engenheiro de Software</w:t>
             </w:r>
             <w:r>
               <w:rPr>
-                <w:sz w:val="22"/>
-                <w:szCs w:val="22"/>
-                <w:lang w:val="pt-BR"/>
-              </w:rPr>
-              <w:t xml:space="preserve"> </w:t>
-            </w:r>
-            <w:r>
-              <w:rPr>
-                <w:sz w:val="22"/>
-                <w:szCs w:val="22"/>
-                <w:lang w:val="pt-BR"/>
-              </w:rPr>
-              <w:t>(Desenvolvimento)</w:t>
+                <w:rFonts w:asciiTheme="minorHAnsi" w:hAnsiTheme="minorHAnsi"/>
+                <w:sz w:val="21"/>
+                <w:szCs w:val="21"/>
+                <w:lang w:val="pt-BR"/>
+              </w:rPr>
+              <w:t xml:space="preserve"> (Desenvolvimento)</w:t>
             </w:r>
           </w:p>
         </w:tc>
@@ -3564,17 +3551,19 @@
               <w:pStyle w:val="Corpodetexto"/>
               <w:ind w:left="0"/>
               <w:rPr>
-                <w:sz w:val="22"/>
-                <w:szCs w:val="22"/>
-                <w:lang w:val="pt-BR"/>
-              </w:rPr>
-            </w:pPr>
-            <w:hyperlink r:id="rId14" w:history="1">
+                <w:rFonts w:asciiTheme="minorHAnsi" w:hAnsiTheme="minorHAnsi"/>
+                <w:sz w:val="21"/>
+                <w:szCs w:val="21"/>
+                <w:lang w:val="pt-BR"/>
+              </w:rPr>
+            </w:pPr>
+            <w:hyperlink r:id="rId12" w:history="1">
               <w:r>
                 <w:rPr>
                   <w:rStyle w:val="Hyperlink"/>
-                  <w:sz w:val="22"/>
-                  <w:szCs w:val="22"/>
+                  <w:rFonts w:asciiTheme="minorHAnsi" w:hAnsiTheme="minorHAnsi"/>
+                  <w:sz w:val="21"/>
+                  <w:szCs w:val="21"/>
                   <w:lang w:val="pt-BR"/>
                 </w:rPr>
                 <w:t>Rogerio.tju@gmail.com</w:t>
@@ -3593,15 +3582,17 @@
               <w:pStyle w:val="Corpodetexto"/>
               <w:ind w:left="0"/>
               <w:rPr>
-                <w:sz w:val="22"/>
-                <w:szCs w:val="22"/>
-                <w:lang w:val="pt-BR"/>
-              </w:rPr>
-            </w:pPr>
-            <w:r>
-              <w:rPr>
-                <w:sz w:val="22"/>
-                <w:szCs w:val="22"/>
+                <w:rFonts w:asciiTheme="minorHAnsi" w:hAnsiTheme="minorHAnsi"/>
+                <w:sz w:val="21"/>
+                <w:szCs w:val="21"/>
+                <w:lang w:val="pt-BR"/>
+              </w:rPr>
+            </w:pPr>
+            <w:r>
+              <w:rPr>
+                <w:rFonts w:asciiTheme="minorHAnsi" w:hAnsiTheme="minorHAnsi"/>
+                <w:sz w:val="21"/>
+                <w:szCs w:val="21"/>
                 <w:lang w:val="pt-BR"/>
               </w:rPr>
               <w:t>Ruben Borges</w:t>
@@ -3618,15 +3609,17 @@
               <w:ind w:left="0"/>
               <w:jc w:val="center"/>
               <w:rPr>
-                <w:sz w:val="22"/>
-                <w:szCs w:val="22"/>
-                <w:lang w:val="pt-BR"/>
-              </w:rPr>
-            </w:pPr>
-            <w:r>
-              <w:rPr>
-                <w:sz w:val="22"/>
-                <w:szCs w:val="22"/>
+                <w:rFonts w:asciiTheme="minorHAnsi" w:hAnsiTheme="minorHAnsi"/>
+                <w:sz w:val="21"/>
+                <w:szCs w:val="21"/>
+                <w:lang w:val="pt-BR"/>
+              </w:rPr>
+            </w:pPr>
+            <w:r>
+              <w:rPr>
+                <w:rFonts w:asciiTheme="minorHAnsi" w:hAnsiTheme="minorHAnsi"/>
+                <w:sz w:val="21"/>
+                <w:szCs w:val="21"/>
                 <w:lang w:val="pt-BR"/>
               </w:rPr>
               <w:t>Engenheiro de Software</w:t>
@@ -3634,20 +3627,22 @@
             <w:proofErr w:type="gramStart"/>
             <w:r>
               <w:rPr>
-                <w:sz w:val="22"/>
-                <w:szCs w:val="22"/>
-                <w:lang w:val="pt-BR"/>
-              </w:rPr>
-              <w:t xml:space="preserve">   </w:t>
+                <w:rFonts w:asciiTheme="minorHAnsi" w:hAnsiTheme="minorHAnsi"/>
+                <w:sz w:val="21"/>
+                <w:szCs w:val="21"/>
+                <w:lang w:val="pt-BR"/>
+              </w:rPr>
+              <w:t xml:space="preserve">   (</w:t>
             </w:r>
             <w:proofErr w:type="gramEnd"/>
             <w:r>
               <w:rPr>
-                <w:sz w:val="22"/>
-                <w:szCs w:val="22"/>
-                <w:lang w:val="pt-BR"/>
-              </w:rPr>
-              <w:t>(Medição)</w:t>
+                <w:rFonts w:asciiTheme="minorHAnsi" w:hAnsiTheme="minorHAnsi"/>
+                <w:sz w:val="21"/>
+                <w:szCs w:val="21"/>
+                <w:lang w:val="pt-BR"/>
+              </w:rPr>
+              <w:t>Medição)</w:t>
             </w:r>
           </w:p>
         </w:tc>
@@ -3660,17 +3655,19 @@
               <w:pStyle w:val="Corpodetexto"/>
               <w:ind w:left="0"/>
               <w:rPr>
-                <w:sz w:val="22"/>
-                <w:szCs w:val="22"/>
-                <w:lang w:val="pt-BR"/>
-              </w:rPr>
-            </w:pPr>
-            <w:hyperlink r:id="rId15" w:history="1">
+                <w:rFonts w:asciiTheme="minorHAnsi" w:hAnsiTheme="minorHAnsi"/>
+                <w:sz w:val="21"/>
+                <w:szCs w:val="21"/>
+                <w:lang w:val="pt-BR"/>
+              </w:rPr>
+            </w:pPr>
+            <w:hyperlink r:id="rId13" w:history="1">
               <w:r>
                 <w:rPr>
                   <w:rStyle w:val="Hyperlink"/>
-                  <w:sz w:val="22"/>
-                  <w:szCs w:val="22"/>
+                  <w:rFonts w:asciiTheme="minorHAnsi" w:hAnsiTheme="minorHAnsi"/>
+                  <w:sz w:val="21"/>
+                  <w:szCs w:val="21"/>
                   <w:lang w:val="pt-BR"/>
                 </w:rPr>
                 <w:t>rubencadastros@gmail.com</w:t>
@@ -3689,15 +3686,17 @@
               <w:pStyle w:val="Corpodetexto"/>
               <w:ind w:left="0"/>
               <w:rPr>
-                <w:sz w:val="22"/>
-                <w:szCs w:val="22"/>
-                <w:lang w:val="pt-BR"/>
-              </w:rPr>
-            </w:pPr>
-            <w:r>
-              <w:rPr>
-                <w:sz w:val="22"/>
-                <w:szCs w:val="22"/>
+                <w:rFonts w:asciiTheme="minorHAnsi" w:hAnsiTheme="minorHAnsi"/>
+                <w:sz w:val="21"/>
+                <w:szCs w:val="21"/>
+                <w:lang w:val="pt-BR"/>
+              </w:rPr>
+            </w:pPr>
+            <w:r>
+              <w:rPr>
+                <w:rFonts w:asciiTheme="minorHAnsi" w:hAnsiTheme="minorHAnsi"/>
+                <w:sz w:val="21"/>
+                <w:szCs w:val="21"/>
                 <w:lang w:val="pt-BR"/>
               </w:rPr>
               <w:t>Thaís Cardoso</w:t>
@@ -3714,23 +3713,26 @@
               <w:ind w:left="0"/>
               <w:jc w:val="center"/>
               <w:rPr>
-                <w:sz w:val="22"/>
-                <w:szCs w:val="22"/>
-                <w:lang w:val="pt-BR"/>
-              </w:rPr>
-            </w:pPr>
-            <w:r>
-              <w:rPr>
-                <w:sz w:val="22"/>
-                <w:szCs w:val="22"/>
+                <w:rFonts w:asciiTheme="minorHAnsi" w:hAnsiTheme="minorHAnsi"/>
+                <w:sz w:val="21"/>
+                <w:szCs w:val="21"/>
+                <w:lang w:val="pt-BR"/>
+              </w:rPr>
+            </w:pPr>
+            <w:r>
+              <w:rPr>
+                <w:rFonts w:asciiTheme="minorHAnsi" w:hAnsiTheme="minorHAnsi"/>
+                <w:sz w:val="21"/>
+                <w:szCs w:val="21"/>
                 <w:lang w:val="pt-BR"/>
               </w:rPr>
               <w:t>Engenheiro de Software</w:t>
             </w:r>
             <w:r>
               <w:rPr>
-                <w:sz w:val="22"/>
-                <w:szCs w:val="22"/>
+                <w:rFonts w:asciiTheme="minorHAnsi" w:hAnsiTheme="minorHAnsi"/>
+                <w:sz w:val="21"/>
+                <w:szCs w:val="21"/>
                 <w:lang w:val="pt-BR"/>
               </w:rPr>
               <w:t xml:space="preserve"> (Requisitos)</w:t>
@@ -3746,15 +3748,17 @@
               <w:pStyle w:val="Corpodetexto"/>
               <w:ind w:left="0"/>
               <w:rPr>
-                <w:sz w:val="22"/>
-                <w:szCs w:val="22"/>
-                <w:lang w:val="pt-BR"/>
-              </w:rPr>
-            </w:pPr>
-            <w:r>
-              <w:rPr>
-                <w:sz w:val="22"/>
-                <w:szCs w:val="22"/>
+                <w:rFonts w:asciiTheme="minorHAnsi" w:hAnsiTheme="minorHAnsi"/>
+                <w:sz w:val="21"/>
+                <w:szCs w:val="21"/>
+                <w:lang w:val="pt-BR"/>
+              </w:rPr>
+            </w:pPr>
+            <w:r>
+              <w:rPr>
+                <w:rFonts w:asciiTheme="minorHAnsi" w:hAnsiTheme="minorHAnsi"/>
+                <w:sz w:val="21"/>
+                <w:szCs w:val="21"/>
                 <w:lang w:val="pt-BR"/>
               </w:rPr>
               <w:t>Thaiscardoso.ms@gmail.com</w:t>
@@ -3772,15 +3776,17 @@
               <w:pStyle w:val="Corpodetexto"/>
               <w:ind w:left="0"/>
               <w:rPr>
-                <w:sz w:val="22"/>
-                <w:szCs w:val="22"/>
-                <w:lang w:val="pt-BR"/>
-              </w:rPr>
-            </w:pPr>
-            <w:r>
-              <w:rPr>
-                <w:sz w:val="22"/>
-                <w:szCs w:val="22"/>
+                <w:rFonts w:asciiTheme="minorHAnsi" w:hAnsiTheme="minorHAnsi"/>
+                <w:sz w:val="21"/>
+                <w:szCs w:val="21"/>
+                <w:lang w:val="pt-BR"/>
+              </w:rPr>
+            </w:pPr>
+            <w:r>
+              <w:rPr>
+                <w:rFonts w:asciiTheme="minorHAnsi" w:hAnsiTheme="minorHAnsi"/>
+                <w:sz w:val="21"/>
+                <w:szCs w:val="21"/>
                 <w:lang w:val="pt-BR"/>
               </w:rPr>
               <w:t>Thiago Fernandes</w:t>
@@ -3797,34 +3803,29 @@
               <w:ind w:left="0"/>
               <w:jc w:val="center"/>
               <w:rPr>
-                <w:sz w:val="22"/>
-                <w:szCs w:val="22"/>
-                <w:lang w:val="pt-BR"/>
-              </w:rPr>
-            </w:pPr>
-            <w:r>
-              <w:rPr>
-                <w:sz w:val="22"/>
-                <w:szCs w:val="22"/>
+                <w:rFonts w:asciiTheme="minorHAnsi" w:hAnsiTheme="minorHAnsi"/>
+                <w:sz w:val="21"/>
+                <w:szCs w:val="21"/>
+                <w:lang w:val="pt-BR"/>
+              </w:rPr>
+            </w:pPr>
+            <w:r>
+              <w:rPr>
+                <w:rFonts w:asciiTheme="minorHAnsi" w:hAnsiTheme="minorHAnsi"/>
+                <w:sz w:val="21"/>
+                <w:szCs w:val="21"/>
                 <w:lang w:val="pt-BR"/>
               </w:rPr>
               <w:t>Engenheiro de Software</w:t>
             </w:r>
             <w:r>
               <w:rPr>
-                <w:sz w:val="22"/>
-                <w:szCs w:val="22"/>
-                <w:lang w:val="pt-BR"/>
-              </w:rPr>
-              <w:t xml:space="preserve"> </w:t>
-            </w:r>
-            <w:r>
-              <w:rPr>
-                <w:sz w:val="22"/>
-                <w:szCs w:val="22"/>
-                <w:lang w:val="pt-BR"/>
-              </w:rPr>
-              <w:t>(Desenvolvimento)</w:t>
+                <w:rFonts w:asciiTheme="minorHAnsi" w:hAnsiTheme="minorHAnsi"/>
+                <w:sz w:val="21"/>
+                <w:szCs w:val="21"/>
+                <w:lang w:val="pt-BR"/>
+              </w:rPr>
+              <w:t xml:space="preserve"> (Desenvolvimento)</w:t>
             </w:r>
           </w:p>
         </w:tc>
@@ -3837,17 +3838,19 @@
               <w:pStyle w:val="Corpodetexto"/>
               <w:ind w:left="0"/>
               <w:rPr>
-                <w:sz w:val="22"/>
-                <w:szCs w:val="22"/>
-                <w:lang w:val="pt-BR"/>
-              </w:rPr>
-            </w:pPr>
-            <w:hyperlink r:id="rId16" w:history="1">
+                <w:rFonts w:asciiTheme="minorHAnsi" w:hAnsiTheme="minorHAnsi"/>
+                <w:sz w:val="21"/>
+                <w:szCs w:val="21"/>
+                <w:lang w:val="pt-BR"/>
+              </w:rPr>
+            </w:pPr>
+            <w:hyperlink r:id="rId14" w:history="1">
               <w:r>
                 <w:rPr>
                   <w:rStyle w:val="Hyperlink"/>
-                  <w:sz w:val="22"/>
-                  <w:szCs w:val="22"/>
+                  <w:rFonts w:asciiTheme="minorHAnsi" w:hAnsiTheme="minorHAnsi"/>
+                  <w:sz w:val="21"/>
+                  <w:szCs w:val="21"/>
                   <w:lang w:val="pt-BR"/>
                 </w:rPr>
                 <w:t>Thiago.engsoft@gmail.com</w:t>
@@ -3866,15 +3869,17 @@
               <w:pStyle w:val="Corpodetexto"/>
               <w:ind w:left="0"/>
               <w:rPr>
-                <w:sz w:val="22"/>
-                <w:szCs w:val="22"/>
-                <w:lang w:val="pt-BR"/>
-              </w:rPr>
-            </w:pPr>
-            <w:r>
-              <w:rPr>
-                <w:sz w:val="22"/>
-                <w:szCs w:val="22"/>
+                <w:rFonts w:asciiTheme="minorHAnsi" w:hAnsiTheme="minorHAnsi"/>
+                <w:sz w:val="21"/>
+                <w:szCs w:val="21"/>
+                <w:lang w:val="pt-BR"/>
+              </w:rPr>
+            </w:pPr>
+            <w:r>
+              <w:rPr>
+                <w:rFonts w:asciiTheme="minorHAnsi" w:hAnsiTheme="minorHAnsi"/>
+                <w:sz w:val="21"/>
+                <w:szCs w:val="21"/>
                 <w:lang w:val="pt-BR"/>
               </w:rPr>
               <w:t>Vinícius Dantas</w:t>
@@ -3891,23 +3896,26 @@
               <w:ind w:left="0"/>
               <w:jc w:val="center"/>
               <w:rPr>
-                <w:sz w:val="22"/>
-                <w:szCs w:val="22"/>
-                <w:lang w:val="pt-BR"/>
-              </w:rPr>
-            </w:pPr>
-            <w:r>
-              <w:rPr>
-                <w:sz w:val="22"/>
-                <w:szCs w:val="22"/>
+                <w:rFonts w:asciiTheme="minorHAnsi" w:hAnsiTheme="minorHAnsi"/>
+                <w:sz w:val="21"/>
+                <w:szCs w:val="21"/>
+                <w:lang w:val="pt-BR"/>
+              </w:rPr>
+            </w:pPr>
+            <w:r>
+              <w:rPr>
+                <w:rFonts w:asciiTheme="minorHAnsi" w:hAnsiTheme="minorHAnsi"/>
+                <w:sz w:val="21"/>
+                <w:szCs w:val="21"/>
                 <w:lang w:val="pt-BR"/>
               </w:rPr>
               <w:t>Engenheiro de Software</w:t>
             </w:r>
             <w:r>
               <w:rPr>
-                <w:sz w:val="22"/>
-                <w:szCs w:val="22"/>
+                <w:rFonts w:asciiTheme="minorHAnsi" w:hAnsiTheme="minorHAnsi"/>
+                <w:sz w:val="21"/>
+                <w:szCs w:val="21"/>
                 <w:lang w:val="pt-BR"/>
               </w:rPr>
               <w:t xml:space="preserve"> (Desenvolvimento)</w:t>
@@ -3923,15 +3931,17 @@
               <w:pStyle w:val="Corpodetexto"/>
               <w:ind w:left="0"/>
               <w:rPr>
-                <w:sz w:val="22"/>
-                <w:szCs w:val="22"/>
-                <w:lang w:val="pt-BR"/>
-              </w:rPr>
-            </w:pPr>
-            <w:r>
-              <w:rPr>
-                <w:sz w:val="22"/>
-                <w:szCs w:val="22"/>
+                <w:rFonts w:asciiTheme="minorHAnsi" w:hAnsiTheme="minorHAnsi"/>
+                <w:sz w:val="21"/>
+                <w:szCs w:val="21"/>
+                <w:lang w:val="pt-BR"/>
+              </w:rPr>
+            </w:pPr>
+            <w:r>
+              <w:rPr>
+                <w:rFonts w:asciiTheme="minorHAnsi" w:hAnsiTheme="minorHAnsi"/>
+                <w:sz w:val="21"/>
+                <w:szCs w:val="21"/>
                 <w:lang w:val="pt-BR"/>
               </w:rPr>
               <w:t>cadevinicius@gmail.com</w:t>
@@ -3949,15 +3959,17 @@
               <w:pStyle w:val="Corpodetexto"/>
               <w:ind w:left="0"/>
               <w:rPr>
-                <w:sz w:val="22"/>
-                <w:szCs w:val="22"/>
-                <w:lang w:val="pt-BR"/>
-              </w:rPr>
-            </w:pPr>
-            <w:r>
-              <w:rPr>
-                <w:sz w:val="22"/>
-                <w:szCs w:val="22"/>
+                <w:rFonts w:asciiTheme="minorHAnsi" w:hAnsiTheme="minorHAnsi"/>
+                <w:sz w:val="21"/>
+                <w:szCs w:val="21"/>
+                <w:lang w:val="pt-BR"/>
+              </w:rPr>
+            </w:pPr>
+            <w:r>
+              <w:rPr>
+                <w:rFonts w:asciiTheme="minorHAnsi" w:hAnsiTheme="minorHAnsi"/>
+                <w:sz w:val="21"/>
+                <w:szCs w:val="21"/>
                 <w:lang w:val="pt-BR"/>
               </w:rPr>
               <w:t>Ulysses Alexandre</w:t>
@@ -3974,15 +3986,17 @@
               <w:ind w:left="0"/>
               <w:jc w:val="center"/>
               <w:rPr>
-                <w:sz w:val="22"/>
-                <w:szCs w:val="22"/>
-                <w:lang w:val="pt-BR"/>
-              </w:rPr>
-            </w:pPr>
-            <w:r>
-              <w:rPr>
-                <w:sz w:val="22"/>
-                <w:szCs w:val="22"/>
+                <w:rFonts w:asciiTheme="minorHAnsi" w:hAnsiTheme="minorHAnsi"/>
+                <w:sz w:val="21"/>
+                <w:szCs w:val="21"/>
+                <w:lang w:val="pt-BR"/>
+              </w:rPr>
+            </w:pPr>
+            <w:r>
+              <w:rPr>
+                <w:rFonts w:asciiTheme="minorHAnsi" w:hAnsiTheme="minorHAnsi"/>
+                <w:sz w:val="21"/>
+                <w:szCs w:val="21"/>
                 <w:lang w:val="pt-BR"/>
               </w:rPr>
               <w:t>Engenheiro de Software</w:t>
@@ -3994,15 +4008,17 @@
               <w:ind w:left="0"/>
               <w:jc w:val="center"/>
               <w:rPr>
-                <w:sz w:val="22"/>
-                <w:szCs w:val="22"/>
-                <w:lang w:val="pt-BR"/>
-              </w:rPr>
-            </w:pPr>
-            <w:r>
-              <w:rPr>
-                <w:sz w:val="22"/>
-                <w:szCs w:val="22"/>
+                <w:rFonts w:asciiTheme="minorHAnsi" w:hAnsiTheme="minorHAnsi"/>
+                <w:sz w:val="21"/>
+                <w:szCs w:val="21"/>
+                <w:lang w:val="pt-BR"/>
+              </w:rPr>
+            </w:pPr>
+            <w:r>
+              <w:rPr>
+                <w:rFonts w:asciiTheme="minorHAnsi" w:hAnsiTheme="minorHAnsi"/>
+                <w:sz w:val="21"/>
+                <w:szCs w:val="21"/>
                 <w:lang w:val="pt-BR"/>
               </w:rPr>
               <w:t>(Arquitetura)</w:t>
@@ -4018,15 +4034,17 @@
               <w:pStyle w:val="Corpodetexto"/>
               <w:ind w:left="0"/>
               <w:rPr>
-                <w:sz w:val="22"/>
-                <w:szCs w:val="22"/>
-                <w:lang w:val="pt-BR"/>
-              </w:rPr>
-            </w:pPr>
-            <w:r>
-              <w:rPr>
-                <w:sz w:val="22"/>
-                <w:szCs w:val="22"/>
+                <w:rFonts w:asciiTheme="minorHAnsi" w:hAnsiTheme="minorHAnsi"/>
+                <w:sz w:val="21"/>
+                <w:szCs w:val="21"/>
+                <w:lang w:val="pt-BR"/>
+              </w:rPr>
+            </w:pPr>
+            <w:r>
+              <w:rPr>
+                <w:rFonts w:asciiTheme="minorHAnsi" w:hAnsiTheme="minorHAnsi"/>
+                <w:sz w:val="21"/>
+                <w:szCs w:val="21"/>
                 <w:lang w:val="pt-BR"/>
               </w:rPr>
               <w:t>ulyssessoftwares@gmail.com</w:t>
@@ -4048,8 +4066,8 @@
       </w:pPr>
     </w:p>
     <w:sectPr>
-      <w:headerReference w:type="default" r:id="rId17"/>
-      <w:footerReference w:type="default" r:id="rId18"/>
+      <w:headerReference w:type="default" r:id="rId15"/>
+      <w:footerReference w:type="default" r:id="rId16"/>
       <w:pgSz w:w="12240" w:h="15840" w:code="1"/>
       <w:pgMar w:top="1417" w:right="1440" w:bottom="1417" w:left="1440" w:header="720" w:footer="720" w:gutter="0"/>
       <w:cols w:space="720"/>
@@ -4059,7 +4077,7 @@
 </file>
 
 <file path=word/endnotes.xml><?xml version="1.0" encoding="utf-8"?>
-<w:endnotes xmlns:wpc="http://schemas.microsoft.com/office/word/2010/wordprocessingCanvas" xmlns:mc="http://schemas.openxmlformats.org/markup-compatibility/2006" xmlns:o="urn:schemas-microsoft-com:office:office" xmlns:r="http://schemas.openxmlformats.org/officeDocument/2006/relationships" xmlns:m="http://schemas.openxmlformats.org/officeDocument/2006/math" xmlns:v="urn:schemas-microsoft-com:vml" xmlns:wp14="http://schemas.microsoft.com/office/word/2010/wordprocessingDrawing" xmlns:wp="http://schemas.openxmlformats.org/drawingml/2006/wordprocessingDrawing" xmlns:w10="urn:schemas-microsoft-com:office:word" xmlns:w="http://schemas.openxmlformats.org/wordprocessingml/2006/main" xmlns:w14="http://schemas.microsoft.com/office/word/2010/wordml" xmlns:wpg="http://schemas.microsoft.com/office/word/2010/wordprocessingGroup" xmlns:wpi="http://schemas.microsoft.com/office/word/2010/wordprocessingInk" xmlns:wne="http://schemas.microsoft.com/office/word/2006/wordml" xmlns:wps="http://schemas.microsoft.com/office/word/2010/wordprocessingShape" mc:Ignorable="w14 wp14">
+<w:endnotes xmlns:wpc="http://schemas.microsoft.com/office/word/2010/wordprocessingCanvas" xmlns:mc="http://schemas.openxmlformats.org/markup-compatibility/2006" xmlns:o="urn:schemas-microsoft-com:office:office" xmlns:r="http://schemas.openxmlformats.org/officeDocument/2006/relationships" xmlns:m="http://schemas.openxmlformats.org/officeDocument/2006/math" xmlns:v="urn:schemas-microsoft-com:vml" xmlns:wp14="http://schemas.microsoft.com/office/word/2010/wordprocessingDrawing" xmlns:wp="http://schemas.openxmlformats.org/drawingml/2006/wordprocessingDrawing" xmlns:w10="urn:schemas-microsoft-com:office:word" xmlns:w="http://schemas.openxmlformats.org/wordprocessingml/2006/main" xmlns:w14="http://schemas.microsoft.com/office/word/2010/wordml" xmlns:w15="http://schemas.microsoft.com/office/word/2012/wordml" xmlns:wpg="http://schemas.microsoft.com/office/word/2010/wordprocessingGroup" xmlns:wpi="http://schemas.microsoft.com/office/word/2010/wordprocessingInk" xmlns:wne="http://schemas.microsoft.com/office/word/2006/wordml" xmlns:wps="http://schemas.microsoft.com/office/word/2010/wordprocessingShape" mc:Ignorable="w14 w15 wp14">
   <w:endnote w:type="separator" w:id="-1">
     <w:p>
       <w:pPr>
@@ -4084,210 +4102,7 @@
 </file>
 
 <file path=word/footer1.xml><?xml version="1.0" encoding="utf-8"?>
-<w:ftr xmlns:wpc="http://schemas.microsoft.com/office/word/2010/wordprocessingCanvas" xmlns:mc="http://schemas.openxmlformats.org/markup-compatibility/2006" xmlns:o="urn:schemas-microsoft-com:office:office" xmlns:r="http://schemas.openxmlformats.org/officeDocument/2006/relationships" xmlns:m="http://schemas.openxmlformats.org/officeDocument/2006/math" xmlns:v="urn:schemas-microsoft-com:vml" xmlns:wp14="http://schemas.microsoft.com/office/word/2010/wordprocessingDrawing" xmlns:wp="http://schemas.openxmlformats.org/drawingml/2006/wordprocessingDrawing" xmlns:w10="urn:schemas-microsoft-com:office:word" xmlns:w="http://schemas.openxmlformats.org/wordprocessingml/2006/main" xmlns:w14="http://schemas.microsoft.com/office/word/2010/wordml" xmlns:wpg="http://schemas.microsoft.com/office/word/2010/wordprocessingGroup" xmlns:wpi="http://schemas.microsoft.com/office/word/2010/wordprocessingInk" xmlns:wne="http://schemas.microsoft.com/office/word/2006/wordml" xmlns:wps="http://schemas.microsoft.com/office/word/2010/wordprocessingShape" mc:Ignorable="w14 wp14">
-  <w:tbl>
-    <w:tblPr>
-      <w:tblW w:w="0" w:type="auto"/>
-      <w:tblBorders>
-        <w:top w:val="single" w:sz="6" w:space="0" w:color="auto"/>
-        <w:left w:val="single" w:sz="6" w:space="0" w:color="auto"/>
-        <w:bottom w:val="single" w:sz="6" w:space="0" w:color="auto"/>
-        <w:right w:val="single" w:sz="6" w:space="0" w:color="auto"/>
-        <w:insideH w:val="single" w:sz="6" w:space="0" w:color="auto"/>
-        <w:insideV w:val="single" w:sz="6" w:space="0" w:color="auto"/>
-      </w:tblBorders>
-      <w:tblLayout w:type="fixed"/>
-      <w:tblLook w:val="0000" w:firstRow="0" w:lastRow="0" w:firstColumn="0" w:lastColumn="0" w:noHBand="0" w:noVBand="0"/>
-    </w:tblPr>
-    <w:tblGrid>
-      <w:gridCol w:w="3162"/>
-      <w:gridCol w:w="3162"/>
-      <w:gridCol w:w="3162"/>
-    </w:tblGrid>
-    <w:tr>
-      <w:tc>
-        <w:tcPr>
-          <w:tcW w:w="3162" w:type="dxa"/>
-          <w:tcBorders>
-            <w:top w:val="nil"/>
-            <w:left w:val="nil"/>
-            <w:bottom w:val="nil"/>
-            <w:right w:val="nil"/>
-          </w:tcBorders>
-        </w:tcPr>
-        <w:p>
-          <w:pPr>
-            <w:ind w:right="360"/>
-            <w:rPr>
-              <w:lang w:val="pt-BR"/>
-            </w:rPr>
-          </w:pPr>
-          <w:r>
-            <w:rPr>
-              <w:lang w:val="pt-BR"/>
-            </w:rPr>
-            <w:t>Reservado</w:t>
-          </w:r>
-        </w:p>
-        <w:p>
-          <w:pPr>
-            <w:ind w:right="360"/>
-          </w:pPr>
-        </w:p>
-      </w:tc>
-      <w:tc>
-        <w:tcPr>
-          <w:tcW w:w="3162" w:type="dxa"/>
-          <w:tcBorders>
-            <w:top w:val="nil"/>
-            <w:left w:val="nil"/>
-            <w:bottom w:val="nil"/>
-            <w:right w:val="nil"/>
-          </w:tcBorders>
-        </w:tcPr>
-        <w:p>
-          <w:pPr>
-            <w:jc w:val="center"/>
-          </w:pPr>
-          <w:r>
-            <w:t>UFG-INF</w:t>
-          </w:r>
-          <w:r>
-            <w:t xml:space="preserve">, </w:t>
-          </w:r>
-          <w:r>
-            <w:fldChar w:fldCharType="begin"/>
-          </w:r>
-          <w:r>
-            <w:instrText xml:space="preserve"> DATE \@ "yyyy" </w:instrText>
-          </w:r>
-          <w:r>
-            <w:fldChar w:fldCharType="separate"/>
-          </w:r>
-          <w:r>
-            <w:rPr>
-              <w:noProof/>
-            </w:rPr>
-            <w:t>2013</w:t>
-          </w:r>
-          <w:r>
-            <w:rPr>
-              <w:noProof/>
-            </w:rPr>
-            <w:fldChar w:fldCharType="end"/>
-          </w:r>
-        </w:p>
-      </w:tc>
-      <w:tc>
-        <w:tcPr>
-          <w:tcW w:w="3162" w:type="dxa"/>
-          <w:tcBorders>
-            <w:top w:val="nil"/>
-            <w:left w:val="nil"/>
-            <w:bottom w:val="nil"/>
-            <w:right w:val="nil"/>
-          </w:tcBorders>
-        </w:tcPr>
-        <w:p>
-          <w:pPr>
-            <w:jc w:val="right"/>
-          </w:pPr>
-          <w:r>
-            <w:rPr>
-              <w:lang w:val="pt-BR"/>
-            </w:rPr>
-            <w:t>Página</w:t>
-          </w:r>
-          <w:r>
-            <w:rPr>
-              <w:lang w:val="pt-BR"/>
-            </w:rPr>
-            <w:t xml:space="preserve"> </w:t>
-          </w:r>
-          <w:r>
-            <w:rPr>
-              <w:rStyle w:val="Nmerodepgina"/>
-              <w:lang w:val="pt-BR"/>
-            </w:rPr>
-            <w:fldChar w:fldCharType="begin"/>
-          </w:r>
-          <w:r>
-            <w:rPr>
-              <w:rStyle w:val="Nmerodepgina"/>
-              <w:lang w:val="pt-BR"/>
-            </w:rPr>
-            <w:instrText xml:space="preserve"> PAGE </w:instrText>
-          </w:r>
-          <w:r>
-            <w:rPr>
-              <w:rStyle w:val="Nmerodepgina"/>
-              <w:lang w:val="pt-BR"/>
-            </w:rPr>
-            <w:fldChar w:fldCharType="separate"/>
-          </w:r>
-          <w:r>
-            <w:rPr>
-              <w:rStyle w:val="Nmerodepgina"/>
-              <w:noProof/>
-              <w:lang w:val="pt-BR"/>
-            </w:rPr>
-            <w:t>5</w:t>
-          </w:r>
-          <w:r>
-            <w:rPr>
-              <w:rStyle w:val="Nmerodepgina"/>
-              <w:lang w:val="pt-BR"/>
-            </w:rPr>
-            <w:fldChar w:fldCharType="end"/>
-          </w:r>
-          <w:r>
-            <w:rPr>
-              <w:rStyle w:val="Nmerodepgina"/>
-              <w:lang w:val="pt-BR"/>
-            </w:rPr>
-            <w:t xml:space="preserve"> </w:t>
-          </w:r>
-          <w:r>
-            <w:rPr>
-              <w:rStyle w:val="Nmerodepgina"/>
-              <w:lang w:val="pt-BR"/>
-            </w:rPr>
-            <w:t>de</w:t>
-          </w:r>
-          <w:r>
-            <w:rPr>
-              <w:rStyle w:val="Nmerodepgina"/>
-              <w:lang w:val="pt-BR"/>
-            </w:rPr>
-            <w:t xml:space="preserve"> </w:t>
-          </w:r>
-          <w:r>
-            <w:fldChar w:fldCharType="begin"/>
-          </w:r>
-          <w:r>
-            <w:instrText xml:space="preserve"> NUMPAGES  \* MERGEFORMAT </w:instrText>
-          </w:r>
-          <w:r>
-            <w:fldChar w:fldCharType="separate"/>
-          </w:r>
-          <w:r>
-            <w:rPr>
-              <w:rStyle w:val="Nmerodepgina"/>
-              <w:noProof/>
-            </w:rPr>
-            <w:t>6</w:t>
-          </w:r>
-          <w:r>
-            <w:rPr>
-              <w:rStyle w:val="Nmerodepgina"/>
-              <w:noProof/>
-            </w:rPr>
-            <w:fldChar w:fldCharType="end"/>
-          </w:r>
-        </w:p>
-      </w:tc>
-    </w:tr>
-  </w:tbl>
+<w:ftr xmlns:wpc="http://schemas.microsoft.com/office/word/2010/wordprocessingCanvas" xmlns:mc="http://schemas.openxmlformats.org/markup-compatibility/2006" xmlns:o="urn:schemas-microsoft-com:office:office" xmlns:r="http://schemas.openxmlformats.org/officeDocument/2006/relationships" xmlns:m="http://schemas.openxmlformats.org/officeDocument/2006/math" xmlns:v="urn:schemas-microsoft-com:vml" xmlns:wp14="http://schemas.microsoft.com/office/word/2010/wordprocessingDrawing" xmlns:wp="http://schemas.openxmlformats.org/drawingml/2006/wordprocessingDrawing" xmlns:w10="urn:schemas-microsoft-com:office:word" xmlns:w="http://schemas.openxmlformats.org/wordprocessingml/2006/main" xmlns:w14="http://schemas.microsoft.com/office/word/2010/wordml" xmlns:w15="http://schemas.microsoft.com/office/word/2012/wordml" xmlns:wpg="http://schemas.microsoft.com/office/word/2010/wordprocessingGroup" xmlns:wpi="http://schemas.microsoft.com/office/word/2010/wordprocessingInk" xmlns:wne="http://schemas.microsoft.com/office/word/2006/wordml" xmlns:wps="http://schemas.microsoft.com/office/word/2010/wordprocessingShape" mc:Ignorable="w14 w15 wp14">
   <w:p>
     <w:pPr>
       <w:pStyle w:val="Rodap"/>
@@ -4297,7 +4112,7 @@
 </file>
 
 <file path=word/footnotes.xml><?xml version="1.0" encoding="utf-8"?>
-<w:footnotes xmlns:wpc="http://schemas.microsoft.com/office/word/2010/wordprocessingCanvas" xmlns:mc="http://schemas.openxmlformats.org/markup-compatibility/2006" xmlns:o="urn:schemas-microsoft-com:office:office" xmlns:r="http://schemas.openxmlformats.org/officeDocument/2006/relationships" xmlns:m="http://schemas.openxmlformats.org/officeDocument/2006/math" xmlns:v="urn:schemas-microsoft-com:vml" xmlns:wp14="http://schemas.microsoft.com/office/word/2010/wordprocessingDrawing" xmlns:wp="http://schemas.openxmlformats.org/drawingml/2006/wordprocessingDrawing" xmlns:w10="urn:schemas-microsoft-com:office:word" xmlns:w="http://schemas.openxmlformats.org/wordprocessingml/2006/main" xmlns:w14="http://schemas.microsoft.com/office/word/2010/wordml" xmlns:wpg="http://schemas.microsoft.com/office/word/2010/wordprocessingGroup" xmlns:wpi="http://schemas.microsoft.com/office/word/2010/wordprocessingInk" xmlns:wne="http://schemas.microsoft.com/office/word/2006/wordml" xmlns:wps="http://schemas.microsoft.com/office/word/2010/wordprocessingShape" mc:Ignorable="w14 wp14">
+<w:footnotes xmlns:wpc="http://schemas.microsoft.com/office/word/2010/wordprocessingCanvas" xmlns:mc="http://schemas.openxmlformats.org/markup-compatibility/2006" xmlns:o="urn:schemas-microsoft-com:office:office" xmlns:r="http://schemas.openxmlformats.org/officeDocument/2006/relationships" xmlns:m="http://schemas.openxmlformats.org/officeDocument/2006/math" xmlns:v="urn:schemas-microsoft-com:vml" xmlns:wp14="http://schemas.microsoft.com/office/word/2010/wordprocessingDrawing" xmlns:wp="http://schemas.openxmlformats.org/drawingml/2006/wordprocessingDrawing" xmlns:w10="urn:schemas-microsoft-com:office:word" xmlns:w="http://schemas.openxmlformats.org/wordprocessingml/2006/main" xmlns:w14="http://schemas.microsoft.com/office/word/2010/wordml" xmlns:w15="http://schemas.microsoft.com/office/word/2012/wordml" xmlns:wpg="http://schemas.microsoft.com/office/word/2010/wordprocessingGroup" xmlns:wpi="http://schemas.microsoft.com/office/word/2010/wordprocessingInk" xmlns:wne="http://schemas.microsoft.com/office/word/2006/wordml" xmlns:wps="http://schemas.microsoft.com/office/word/2010/wordprocessingShape" mc:Ignorable="w14 w15 wp14">
   <w:footnote w:type="separator" w:id="-1">
     <w:p>
       <w:pPr>
@@ -4322,133 +4137,7 @@
 </file>
 
 <file path=word/header1.xml><?xml version="1.0" encoding="utf-8"?>
-<w:hdr xmlns:wpc="http://schemas.microsoft.com/office/word/2010/wordprocessingCanvas" xmlns:mc="http://schemas.openxmlformats.org/markup-compatibility/2006" xmlns:o="urn:schemas-microsoft-com:office:office" xmlns:r="http://schemas.openxmlformats.org/officeDocument/2006/relationships" xmlns:m="http://schemas.openxmlformats.org/officeDocument/2006/math" xmlns:v="urn:schemas-microsoft-com:vml" xmlns:wp14="http://schemas.microsoft.com/office/word/2010/wordprocessingDrawing" xmlns:wp="http://schemas.openxmlformats.org/drawingml/2006/wordprocessingDrawing" xmlns:w10="urn:schemas-microsoft-com:office:word" xmlns:w="http://schemas.openxmlformats.org/wordprocessingml/2006/main" xmlns:w14="http://schemas.microsoft.com/office/word/2010/wordml" xmlns:wpg="http://schemas.microsoft.com/office/word/2010/wordprocessingGroup" xmlns:wpi="http://schemas.microsoft.com/office/word/2010/wordprocessingInk" xmlns:wne="http://schemas.microsoft.com/office/word/2006/wordml" xmlns:wps="http://schemas.microsoft.com/office/word/2010/wordprocessingShape" mc:Ignorable="w14 wp14">
-  <w:p>
-    <w:pPr>
-      <w:pStyle w:val="Cabealho"/>
-      <w:jc w:val="right"/>
-    </w:pPr>
-    <w:r>
-      <w:rPr>
-        <w:noProof/>
-        <w:lang w:val="pt-BR" w:eastAsia="pt-BR"/>
-      </w:rPr>
-      <w:drawing>
-        <wp:inline distT="0" distB="0" distL="0" distR="0">
-          <wp:extent cx="1133475" cy="800254"/>
-          <wp:effectExtent l="0" t="0" r="0" b="0"/>
-          <wp:docPr id="4" name="Imagem 4"/>
-          <wp:cNvGraphicFramePr>
-            <a:graphicFrameLocks xmlns:a="http://schemas.openxmlformats.org/drawingml/2006/main" noChangeAspect="1"/>
-          </wp:cNvGraphicFramePr>
-          <a:graphic xmlns:a="http://schemas.openxmlformats.org/drawingml/2006/main">
-            <a:graphicData uri="http://schemas.openxmlformats.org/drawingml/2006/picture">
-              <pic:pic xmlns:pic="http://schemas.openxmlformats.org/drawingml/2006/picture">
-                <pic:nvPicPr>
-                  <pic:cNvPr id="0" name="Picture 4"/>
-                  <pic:cNvPicPr>
-                    <a:picLocks noChangeAspect="1" noChangeArrowheads="1"/>
-                  </pic:cNvPicPr>
-                </pic:nvPicPr>
-                <pic:blipFill>
-                  <a:blip r:embed="rId1" cstate="print"/>
-                  <a:srcRect/>
-                  <a:stretch>
-                    <a:fillRect/>
-                  </a:stretch>
-                </pic:blipFill>
-                <pic:spPr bwMode="auto">
-                  <a:xfrm>
-                    <a:off x="0" y="0"/>
-                    <a:ext cx="1154805" cy="815313"/>
-                  </a:xfrm>
-                  <a:prstGeom prst="rect">
-                    <a:avLst/>
-                  </a:prstGeom>
-                  <a:noFill/>
-                  <a:ln w="9525">
-                    <a:noFill/>
-                    <a:miter lim="800000"/>
-                    <a:headEnd/>
-                    <a:tailEnd/>
-                  </a:ln>
-                </pic:spPr>
-              </pic:pic>
-            </a:graphicData>
-          </a:graphic>
-        </wp:inline>
-      </w:drawing>
-    </w:r>
-    <w:r>
-      <w:rPr>
-        <w:rFonts w:ascii="Arial" w:hAnsi="Arial" w:cs="Arial"/>
-        <w:noProof/>
-        <w:snapToGrid/>
-        <w:color w:val="FF0000"/>
-        <w:sz w:val="48"/>
-        <w:szCs w:val="48"/>
-        <w:lang w:val="pt-BR" w:eastAsia="pt-BR"/>
-      </w:rPr>
-      <w:drawing>
-        <wp:anchor distT="0" distB="0" distL="114300" distR="114300" simplePos="0" relativeHeight="251659264" behindDoc="0" locked="0" layoutInCell="1" allowOverlap="1">
-          <wp:simplePos x="0" y="0"/>
-          <wp:positionH relativeFrom="column">
-            <wp:posOffset>-324981</wp:posOffset>
-          </wp:positionH>
-          <wp:positionV relativeFrom="paragraph">
-            <wp:posOffset>49794</wp:posOffset>
-          </wp:positionV>
-          <wp:extent cx="2415062" cy="823865"/>
-          <wp:effectExtent l="19050" t="0" r="4288" b="0"/>
-          <wp:wrapNone/>
-          <wp:docPr id="1" name="Imagem 0" descr="LOGO2_COREL.jpg"/>
-          <wp:cNvGraphicFramePr>
-            <a:graphicFrameLocks xmlns:a="http://schemas.openxmlformats.org/drawingml/2006/main" noChangeAspect="1"/>
-          </wp:cNvGraphicFramePr>
-          <a:graphic xmlns:a="http://schemas.openxmlformats.org/drawingml/2006/main">
-            <a:graphicData uri="http://schemas.openxmlformats.org/drawingml/2006/picture">
-              <pic:pic xmlns:pic="http://schemas.openxmlformats.org/drawingml/2006/picture">
-                <pic:nvPicPr>
-                  <pic:cNvPr id="0" name="Imagem 0" descr="LOGO2_COREL.jpg"/>
-                  <pic:cNvPicPr>
-                    <a:picLocks noChangeAspect="1" noChangeArrowheads="1"/>
-                  </pic:cNvPicPr>
-                </pic:nvPicPr>
-                <pic:blipFill>
-                  <a:blip r:embed="rId2"/>
-                  <a:srcRect/>
-                  <a:stretch>
-                    <a:fillRect/>
-                  </a:stretch>
-                </pic:blipFill>
-                <pic:spPr bwMode="auto">
-                  <a:xfrm>
-                    <a:off x="0" y="0"/>
-                    <a:ext cx="2415062" cy="823865"/>
-                  </a:xfrm>
-                  <a:prstGeom prst="rect">
-                    <a:avLst/>
-                  </a:prstGeom>
-                  <a:noFill/>
-                  <a:ln w="9525">
-                    <a:noFill/>
-                    <a:miter lim="800000"/>
-                    <a:headEnd/>
-                    <a:tailEnd/>
-                  </a:ln>
-                </pic:spPr>
-              </pic:pic>
-            </a:graphicData>
-          </a:graphic>
-        </wp:anchor>
-      </w:drawing>
-    </w:r>
-  </w:p>
-</w:hdr>
-</file>
-
-<file path=word/header2.xml><?xml version="1.0" encoding="utf-8"?>
-<w:hdr xmlns:wpc="http://schemas.microsoft.com/office/word/2010/wordprocessingCanvas" xmlns:mc="http://schemas.openxmlformats.org/markup-compatibility/2006" xmlns:o="urn:schemas-microsoft-com:office:office" xmlns:r="http://schemas.openxmlformats.org/officeDocument/2006/relationships" xmlns:m="http://schemas.openxmlformats.org/officeDocument/2006/math" xmlns:v="urn:schemas-microsoft-com:vml" xmlns:wp14="http://schemas.microsoft.com/office/word/2010/wordprocessingDrawing" xmlns:wp="http://schemas.openxmlformats.org/drawingml/2006/wordprocessingDrawing" xmlns:w10="urn:schemas-microsoft-com:office:word" xmlns:w="http://schemas.openxmlformats.org/wordprocessingml/2006/main" xmlns:w14="http://schemas.microsoft.com/office/word/2010/wordml" xmlns:wpg="http://schemas.microsoft.com/office/word/2010/wordprocessingGroup" xmlns:wpi="http://schemas.microsoft.com/office/word/2010/wordprocessingInk" xmlns:wne="http://schemas.microsoft.com/office/word/2006/wordml" xmlns:wps="http://schemas.microsoft.com/office/word/2010/wordprocessingShape" mc:Ignorable="w14 wp14">
+<w:hdr xmlns:wpc="http://schemas.microsoft.com/office/word/2010/wordprocessingCanvas" xmlns:mc="http://schemas.openxmlformats.org/markup-compatibility/2006" xmlns:o="urn:schemas-microsoft-com:office:office" xmlns:r="http://schemas.openxmlformats.org/officeDocument/2006/relationships" xmlns:m="http://schemas.openxmlformats.org/officeDocument/2006/math" xmlns:v="urn:schemas-microsoft-com:vml" xmlns:wp14="http://schemas.microsoft.com/office/word/2010/wordprocessingDrawing" xmlns:wp="http://schemas.openxmlformats.org/drawingml/2006/wordprocessingDrawing" xmlns:w10="urn:schemas-microsoft-com:office:word" xmlns:w="http://schemas.openxmlformats.org/wordprocessingml/2006/main" xmlns:w14="http://schemas.microsoft.com/office/word/2010/wordml" xmlns:w15="http://schemas.microsoft.com/office/word/2012/wordml" xmlns:wpg="http://schemas.microsoft.com/office/word/2010/wordprocessingGroup" xmlns:wpi="http://schemas.microsoft.com/office/word/2010/wordprocessingInk" xmlns:wne="http://schemas.microsoft.com/office/word/2006/wordml" xmlns:wps="http://schemas.microsoft.com/office/word/2010/wordprocessingShape" mc:Ignorable="w14 w15 wp14">
   <w:tbl>
     <w:tblPr>
       <w:tblW w:w="0" w:type="auto"/>
@@ -4484,12 +4173,27 @@
               <w:lang w:val="pt-BR"/>
             </w:rPr>
           </w:pPr>
+          <w:proofErr w:type="spellStart"/>
           <w:r>
-            <w:rPr>
-              <w:lang w:val="pt-BR"/>
-            </w:rPr>
-            <w:t>CONTPATRI</w:t>
+            <w:t>ContPatri</w:t>
           </w:r>
+          <w:proofErr w:type="spellEnd"/>
+          <w:r>
+            <w:t xml:space="preserve"> – </w:t>
+          </w:r>
+          <w:proofErr w:type="spellStart"/>
+          <w:r>
+            <w:t>Contador</w:t>
+          </w:r>
+          <w:proofErr w:type="spellEnd"/>
+          <w:r>
+            <w:t xml:space="preserve"> de </w:t>
+          </w:r>
+          <w:proofErr w:type="spellStart"/>
+          <w:r>
+            <w:t>Patrimônio</w:t>
+          </w:r>
+          <w:proofErr w:type="spellEnd"/>
         </w:p>
       </w:tc>
       <w:tc>
@@ -4630,89 +4334,6 @@
         </w:p>
       </w:tc>
     </w:tr>
-    <w:tr>
-      <w:tc>
-        <w:tcPr>
-          <w:tcW w:w="9558" w:type="dxa"/>
-          <w:gridSpan w:val="2"/>
-          <w:tcBorders>
-            <w:top w:val="single" w:sz="6" w:space="0" w:color="auto"/>
-            <w:left w:val="single" w:sz="6" w:space="0" w:color="auto"/>
-            <w:bottom w:val="single" w:sz="6" w:space="0" w:color="auto"/>
-            <w:right w:val="single" w:sz="6" w:space="0" w:color="auto"/>
-          </w:tcBorders>
-        </w:tcPr>
-        <w:p>
-          <w:pPr>
-            <w:rPr>
-              <w:lang w:val="pt-BR"/>
-            </w:rPr>
-          </w:pPr>
-          <w:proofErr w:type="gramStart"/>
-          <w:r>
-            <w:rPr>
-              <w:lang w:val="pt-BR"/>
-            </w:rPr>
-            <w:t>CONTPATRI_</w:t>
-          </w:r>
-          <w:r>
-            <w:rPr>
-              <w:lang w:val="pt-BR"/>
-            </w:rPr>
-            <w:t>GPR_</w:t>
-          </w:r>
-          <w:r>
-            <w:rPr>
-              <w:lang w:val="pt-BR"/>
-            </w:rPr>
-            <w:t>PGC</w:t>
-          </w:r>
-          <w:r>
-            <w:rPr>
-              <w:lang w:val="pt-BR"/>
-            </w:rPr>
-            <w:t>_</w:t>
-          </w:r>
-          <w:r>
-            <w:rPr>
-              <w:lang w:val="pt-BR"/>
-            </w:rPr>
-            <w:t>Plano_de_gerencia_de_</w:t>
-          </w:r>
-          <w:r>
-            <w:rPr>
-              <w:lang w:val="pt-BR"/>
-            </w:rPr>
-            <w:t>recursos_humanos</w:t>
-          </w:r>
-          <w:r>
-            <w:rPr>
-              <w:lang w:val="pt-BR"/>
-            </w:rPr>
-            <w:t>_</w:t>
-          </w:r>
-          <w:r>
-            <w:rPr>
-              <w:lang w:val="pt-BR"/>
-            </w:rPr>
-            <w:t>1</w:t>
-          </w:r>
-          <w:proofErr w:type="gramEnd"/>
-          <w:r>
-            <w:rPr>
-              <w:lang w:val="pt-BR"/>
-            </w:rPr>
-            <w:t>.</w:t>
-          </w:r>
-          <w:r>
-            <w:rPr>
-              <w:lang w:val="pt-BR"/>
-            </w:rPr>
-            <w:t>0</w:t>
-          </w:r>
-        </w:p>
-      </w:tc>
-    </w:tr>
   </w:tbl>
   <w:p>
     <w:pPr>
@@ -4726,7 +4347,7 @@
 </file>
 
 <file path=word/numbering.xml><?xml version="1.0" encoding="utf-8"?>
-<w:numbering xmlns:wpc="http://schemas.microsoft.com/office/word/2010/wordprocessingCanvas" xmlns:mc="http://schemas.openxmlformats.org/markup-compatibility/2006" xmlns:o="urn:schemas-microsoft-com:office:office" xmlns:r="http://schemas.openxmlformats.org/officeDocument/2006/relationships" xmlns:m="http://schemas.openxmlformats.org/officeDocument/2006/math" xmlns:v="urn:schemas-microsoft-com:vml" xmlns:wp14="http://schemas.microsoft.com/office/word/2010/wordprocessingDrawing" xmlns:wp="http://schemas.openxmlformats.org/drawingml/2006/wordprocessingDrawing" xmlns:w10="urn:schemas-microsoft-com:office:word" xmlns:w="http://schemas.openxmlformats.org/wordprocessingml/2006/main" xmlns:w14="http://schemas.microsoft.com/office/word/2010/wordml" xmlns:wpg="http://schemas.microsoft.com/office/word/2010/wordprocessingGroup" xmlns:wpi="http://schemas.microsoft.com/office/word/2010/wordprocessingInk" xmlns:wne="http://schemas.microsoft.com/office/word/2006/wordml" xmlns:wps="http://schemas.microsoft.com/office/word/2010/wordprocessingShape" mc:Ignorable="w14 wp14">
+<w:numbering xmlns:wpc="http://schemas.microsoft.com/office/word/2010/wordprocessingCanvas" xmlns:mc="http://schemas.openxmlformats.org/markup-compatibility/2006" xmlns:o="urn:schemas-microsoft-com:office:office" xmlns:r="http://schemas.openxmlformats.org/officeDocument/2006/relationships" xmlns:m="http://schemas.openxmlformats.org/officeDocument/2006/math" xmlns:v="urn:schemas-microsoft-com:vml" xmlns:wp14="http://schemas.microsoft.com/office/word/2010/wordprocessingDrawing" xmlns:wp="http://schemas.openxmlformats.org/drawingml/2006/wordprocessingDrawing" xmlns:w10="urn:schemas-microsoft-com:office:word" xmlns:w="http://schemas.openxmlformats.org/wordprocessingml/2006/main" xmlns:w14="http://schemas.microsoft.com/office/word/2010/wordml" xmlns:w15="http://schemas.microsoft.com/office/word/2012/wordml" xmlns:wpg="http://schemas.microsoft.com/office/word/2010/wordprocessingGroup" xmlns:wpi="http://schemas.microsoft.com/office/word/2010/wordprocessingInk" xmlns:wne="http://schemas.microsoft.com/office/word/2006/wordml" xmlns:wps="http://schemas.microsoft.com/office/word/2010/wordprocessingShape" mc:Ignorable="w14 w15 wp14">
   <w:abstractNum w:abstractNumId="0">
     <w:nsid w:val="FFFFFFFB"/>
     <w:multiLevelType w:val="multilevel"/>
@@ -6984,7 +6605,7 @@
 </file>
 
 <file path=word/styles.xml><?xml version="1.0" encoding="utf-8"?>
-<w:styles xmlns:mc="http://schemas.openxmlformats.org/markup-compatibility/2006" xmlns:r="http://schemas.openxmlformats.org/officeDocument/2006/relationships" xmlns:w="http://schemas.openxmlformats.org/wordprocessingml/2006/main" xmlns:w14="http://schemas.microsoft.com/office/word/2010/wordml" mc:Ignorable="w14">
+<w:styles xmlns:mc="http://schemas.openxmlformats.org/markup-compatibility/2006" xmlns:r="http://schemas.openxmlformats.org/officeDocument/2006/relationships" xmlns:w="http://schemas.openxmlformats.org/wordprocessingml/2006/main" xmlns:w14="http://schemas.microsoft.com/office/word/2010/wordml" xmlns:w15="http://schemas.microsoft.com/office/word/2012/wordml" mc:Ignorable="w14 w15">
   <w:docDefaults>
     <w:rPrDefault>
       <w:rPr>
@@ -6994,145 +6615,378 @@
     </w:rPrDefault>
     <w:pPrDefault/>
   </w:docDefaults>
-  <w:latentStyles w:defLockedState="0" w:defUIPriority="99" w:defSemiHidden="1" w:defUnhideWhenUsed="1" w:defQFormat="0" w:count="267">
-    <w:lsdException w:name="Normal" w:semiHidden="0" w:uiPriority="0" w:unhideWhenUsed="0" w:qFormat="1"/>
-    <w:lsdException w:name="heading 1" w:semiHidden="0" w:uiPriority="0" w:unhideWhenUsed="0" w:qFormat="1"/>
-    <w:lsdException w:name="heading 2" w:semiHidden="0" w:uiPriority="0" w:unhideWhenUsed="0" w:qFormat="1"/>
-    <w:lsdException w:name="heading 3" w:semiHidden="0" w:uiPriority="0" w:unhideWhenUsed="0" w:qFormat="1"/>
-    <w:lsdException w:name="heading 4" w:semiHidden="0" w:uiPriority="0" w:unhideWhenUsed="0" w:qFormat="1"/>
-    <w:lsdException w:name="heading 5" w:semiHidden="0" w:uiPriority="0" w:unhideWhenUsed="0" w:qFormat="1"/>
-    <w:lsdException w:name="heading 6" w:semiHidden="0" w:uiPriority="0" w:unhideWhenUsed="0" w:qFormat="1"/>
-    <w:lsdException w:name="heading 7" w:semiHidden="0" w:uiPriority="0" w:unhideWhenUsed="0" w:qFormat="1"/>
-    <w:lsdException w:name="heading 8" w:semiHidden="0" w:uiPriority="0" w:unhideWhenUsed="0" w:qFormat="1"/>
-    <w:lsdException w:name="heading 9" w:semiHidden="0" w:uiPriority="0" w:unhideWhenUsed="0" w:qFormat="1"/>
-    <w:lsdException w:name="toc 1" w:uiPriority="39"/>
-    <w:lsdException w:name="toc 2" w:uiPriority="39"/>
-    <w:lsdException w:name="toc 3" w:uiPriority="39"/>
-    <w:lsdException w:name="toc 4" w:uiPriority="39"/>
-    <w:lsdException w:name="toc 5" w:uiPriority="39"/>
-    <w:lsdException w:name="toc 6" w:uiPriority="39"/>
-    <w:lsdException w:name="toc 7" w:uiPriority="39"/>
-    <w:lsdException w:name="toc 8" w:uiPriority="39"/>
-    <w:lsdException w:name="toc 9" w:uiPriority="39"/>
-    <w:lsdException w:name="caption" w:uiPriority="35" w:qFormat="1"/>
-    <w:lsdException w:name="Title" w:semiHidden="0" w:uiPriority="10" w:unhideWhenUsed="0" w:qFormat="1"/>
-    <w:lsdException w:name="Default Paragraph Font" w:uiPriority="1"/>
-    <w:lsdException w:name="Body Text" w:uiPriority="0"/>
-    <w:lsdException w:name="Subtitle" w:semiHidden="0" w:uiPriority="11" w:unhideWhenUsed="0" w:qFormat="1"/>
-    <w:lsdException w:name="Strong" w:semiHidden="0" w:uiPriority="22" w:unhideWhenUsed="0" w:qFormat="1"/>
-    <w:lsdException w:name="Emphasis" w:semiHidden="0" w:uiPriority="20" w:unhideWhenUsed="0" w:qFormat="1"/>
-    <w:lsdException w:name="Table Grid" w:semiHidden="0" w:uiPriority="59" w:unhideWhenUsed="0"/>
-    <w:lsdException w:name="Placeholder Text" w:unhideWhenUsed="0"/>
-    <w:lsdException w:name="No Spacing" w:semiHidden="0" w:uiPriority="1" w:unhideWhenUsed="0" w:qFormat="1"/>
-    <w:lsdException w:name="Light Shading" w:semiHidden="0" w:uiPriority="60" w:unhideWhenUsed="0"/>
-    <w:lsdException w:name="Light List" w:semiHidden="0" w:uiPriority="61" w:unhideWhenUsed="0"/>
-    <w:lsdException w:name="Light Grid" w:semiHidden="0" w:uiPriority="62" w:unhideWhenUsed="0"/>
-    <w:lsdException w:name="Medium Shading 1" w:semiHidden="0" w:uiPriority="63" w:unhideWhenUsed="0"/>
-    <w:lsdException w:name="Medium Shading 2" w:semiHidden="0" w:uiPriority="64" w:unhideWhenUsed="0"/>
-    <w:lsdException w:name="Medium List 1" w:semiHidden="0" w:uiPriority="65" w:unhideWhenUsed="0"/>
-    <w:lsdException w:name="Medium List 2" w:semiHidden="0" w:uiPriority="66" w:unhideWhenUsed="0"/>
-    <w:lsdException w:name="Medium Grid 1" w:semiHidden="0" w:uiPriority="67" w:unhideWhenUsed="0"/>
-    <w:lsdException w:name="Medium Grid 2" w:semiHidden="0" w:uiPriority="68" w:unhideWhenUsed="0"/>
-    <w:lsdException w:name="Medium Grid 3" w:semiHidden="0" w:uiPriority="69" w:unhideWhenUsed="0"/>
-    <w:lsdException w:name="Dark List" w:semiHidden="0" w:uiPriority="70" w:unhideWhenUsed="0"/>
-    <w:lsdException w:name="Colorful Shading" w:semiHidden="0" w:uiPriority="71" w:unhideWhenUsed="0"/>
-    <w:lsdException w:name="Colorful List" w:semiHidden="0" w:uiPriority="72" w:unhideWhenUsed="0"/>
-    <w:lsdException w:name="Colorful Grid" w:semiHidden="0" w:uiPriority="73" w:unhideWhenUsed="0"/>
-    <w:lsdException w:name="Light Shading Accent 1" w:semiHidden="0" w:uiPriority="60" w:unhideWhenUsed="0"/>
-    <w:lsdException w:name="Light List Accent 1" w:semiHidden="0" w:uiPriority="61" w:unhideWhenUsed="0"/>
-    <w:lsdException w:name="Light Grid Accent 1" w:semiHidden="0" w:uiPriority="62" w:unhideWhenUsed="0"/>
-    <w:lsdException w:name="Medium Shading 1 Accent 1" w:semiHidden="0" w:uiPriority="63" w:unhideWhenUsed="0"/>
-    <w:lsdException w:name="Medium Shading 2 Accent 1" w:semiHidden="0" w:uiPriority="64" w:unhideWhenUsed="0"/>
-    <w:lsdException w:name="Medium List 1 Accent 1" w:semiHidden="0" w:uiPriority="65" w:unhideWhenUsed="0"/>
-    <w:lsdException w:name="Revision" w:unhideWhenUsed="0"/>
-    <w:lsdException w:name="List Paragraph" w:semiHidden="0" w:uiPriority="34" w:unhideWhenUsed="0" w:qFormat="1"/>
-    <w:lsdException w:name="Quote" w:semiHidden="0" w:uiPriority="29" w:unhideWhenUsed="0" w:qFormat="1"/>
-    <w:lsdException w:name="Intense Quote" w:semiHidden="0" w:uiPriority="30" w:unhideWhenUsed="0" w:qFormat="1"/>
-    <w:lsdException w:name="Medium List 2 Accent 1" w:semiHidden="0" w:uiPriority="66" w:unhideWhenUsed="0"/>
-    <w:lsdException w:name="Medium Grid 1 Accent 1" w:semiHidden="0" w:uiPriority="67" w:unhideWhenUsed="0"/>
-    <w:lsdException w:name="Medium Grid 2 Accent 1" w:semiHidden="0" w:uiPriority="68" w:unhideWhenUsed="0"/>
-    <w:lsdException w:name="Medium Grid 3 Accent 1" w:semiHidden="0" w:uiPriority="69" w:unhideWhenUsed="0"/>
-    <w:lsdException w:name="Dark List Accent 1" w:semiHidden="0" w:uiPriority="70" w:unhideWhenUsed="0"/>
-    <w:lsdException w:name="Colorful Shading Accent 1" w:semiHidden="0" w:uiPriority="71" w:unhideWhenUsed="0"/>
-    <w:lsdException w:name="Colorful List Accent 1" w:semiHidden="0" w:uiPriority="72" w:unhideWhenUsed="0"/>
-    <w:lsdException w:name="Colorful Grid Accent 1" w:semiHidden="0" w:uiPriority="73" w:unhideWhenUsed="0"/>
-    <w:lsdException w:name="Light Shading Accent 2" w:semiHidden="0" w:uiPriority="60" w:unhideWhenUsed="0"/>
-    <w:lsdException w:name="Light List Accent 2" w:semiHidden="0" w:uiPriority="61" w:unhideWhenUsed="0"/>
-    <w:lsdException w:name="Light Grid Accent 2" w:semiHidden="0" w:uiPriority="62" w:unhideWhenUsed="0"/>
-    <w:lsdException w:name="Medium Shading 1 Accent 2" w:semiHidden="0" w:uiPriority="63" w:unhideWhenUsed="0"/>
-    <w:lsdException w:name="Medium Shading 2 Accent 2" w:semiHidden="0" w:uiPriority="64" w:unhideWhenUsed="0"/>
-    <w:lsdException w:name="Medium List 1 Accent 2" w:semiHidden="0" w:uiPriority="65" w:unhideWhenUsed="0"/>
-    <w:lsdException w:name="Medium List 2 Accent 2" w:semiHidden="0" w:uiPriority="66" w:unhideWhenUsed="0"/>
-    <w:lsdException w:name="Medium Grid 1 Accent 2" w:semiHidden="0" w:uiPriority="67" w:unhideWhenUsed="0"/>
-    <w:lsdException w:name="Medium Grid 2 Accent 2" w:semiHidden="0" w:uiPriority="68" w:unhideWhenUsed="0"/>
-    <w:lsdException w:name="Medium Grid 3 Accent 2" w:semiHidden="0" w:uiPriority="69" w:unhideWhenUsed="0"/>
-    <w:lsdException w:name="Dark List Accent 2" w:semiHidden="0" w:uiPriority="70" w:unhideWhenUsed="0"/>
-    <w:lsdException w:name="Colorful Shading Accent 2" w:semiHidden="0" w:uiPriority="71" w:unhideWhenUsed="0"/>
-    <w:lsdException w:name="Colorful List Accent 2" w:semiHidden="0" w:uiPriority="72" w:unhideWhenUsed="0"/>
-    <w:lsdException w:name="Colorful Grid Accent 2" w:semiHidden="0" w:uiPriority="73" w:unhideWhenUsed="0"/>
-    <w:lsdException w:name="Light Shading Accent 3" w:semiHidden="0" w:uiPriority="60" w:unhideWhenUsed="0"/>
-    <w:lsdException w:name="Light List Accent 3" w:semiHidden="0" w:uiPriority="61" w:unhideWhenUsed="0"/>
-    <w:lsdException w:name="Light Grid Accent 3" w:semiHidden="0" w:uiPriority="62" w:unhideWhenUsed="0"/>
-    <w:lsdException w:name="Medium Shading 1 Accent 3" w:semiHidden="0" w:uiPriority="63" w:unhideWhenUsed="0"/>
-    <w:lsdException w:name="Medium Shading 2 Accent 3" w:semiHidden="0" w:uiPriority="64" w:unhideWhenUsed="0"/>
-    <w:lsdException w:name="Medium List 1 Accent 3" w:semiHidden="0" w:uiPriority="65" w:unhideWhenUsed="0"/>
-    <w:lsdException w:name="Medium List 2 Accent 3" w:semiHidden="0" w:uiPriority="66" w:unhideWhenUsed="0"/>
-    <w:lsdException w:name="Medium Grid 1 Accent 3" w:semiHidden="0" w:uiPriority="67" w:unhideWhenUsed="0"/>
-    <w:lsdException w:name="Medium Grid 2 Accent 3" w:semiHidden="0" w:uiPriority="68" w:unhideWhenUsed="0"/>
-    <w:lsdException w:name="Medium Grid 3 Accent 3" w:semiHidden="0" w:uiPriority="69" w:unhideWhenUsed="0"/>
-    <w:lsdException w:name="Dark List Accent 3" w:semiHidden="0" w:uiPriority="70" w:unhideWhenUsed="0"/>
-    <w:lsdException w:name="Colorful Shading Accent 3" w:semiHidden="0" w:uiPriority="71" w:unhideWhenUsed="0"/>
-    <w:lsdException w:name="Colorful List Accent 3" w:semiHidden="0" w:uiPriority="72" w:unhideWhenUsed="0"/>
-    <w:lsdException w:name="Colorful Grid Accent 3" w:semiHidden="0" w:uiPriority="73" w:unhideWhenUsed="0"/>
-    <w:lsdException w:name="Light Shading Accent 4" w:semiHidden="0" w:uiPriority="60" w:unhideWhenUsed="0"/>
-    <w:lsdException w:name="Light List Accent 4" w:semiHidden="0" w:uiPriority="61" w:unhideWhenUsed="0"/>
-    <w:lsdException w:name="Light Grid Accent 4" w:semiHidden="0" w:uiPriority="62" w:unhideWhenUsed="0"/>
-    <w:lsdException w:name="Medium Shading 1 Accent 4" w:semiHidden="0" w:uiPriority="63" w:unhideWhenUsed="0"/>
-    <w:lsdException w:name="Medium Shading 2 Accent 4" w:semiHidden="0" w:uiPriority="64" w:unhideWhenUsed="0"/>
-    <w:lsdException w:name="Medium List 1 Accent 4" w:semiHidden="0" w:uiPriority="65" w:unhideWhenUsed="0"/>
-    <w:lsdException w:name="Medium List 2 Accent 4" w:semiHidden="0" w:uiPriority="66" w:unhideWhenUsed="0"/>
-    <w:lsdException w:name="Medium Grid 1 Accent 4" w:semiHidden="0" w:uiPriority="67" w:unhideWhenUsed="0"/>
-    <w:lsdException w:name="Medium Grid 2 Accent 4" w:semiHidden="0" w:uiPriority="68" w:unhideWhenUsed="0"/>
-    <w:lsdException w:name="Medium Grid 3 Accent 4" w:semiHidden="0" w:uiPriority="69" w:unhideWhenUsed="0"/>
-    <w:lsdException w:name="Dark List Accent 4" w:semiHidden="0" w:uiPriority="70" w:unhideWhenUsed="0"/>
-    <w:lsdException w:name="Colorful Shading Accent 4" w:semiHidden="0" w:uiPriority="71" w:unhideWhenUsed="0"/>
-    <w:lsdException w:name="Colorful List Accent 4" w:semiHidden="0" w:uiPriority="72" w:unhideWhenUsed="0"/>
-    <w:lsdException w:name="Colorful Grid Accent 4" w:semiHidden="0" w:uiPriority="73" w:unhideWhenUsed="0"/>
-    <w:lsdException w:name="Light Shading Accent 5" w:semiHidden="0" w:uiPriority="60" w:unhideWhenUsed="0"/>
-    <w:lsdException w:name="Light List Accent 5" w:semiHidden="0" w:uiPriority="61" w:unhideWhenUsed="0"/>
-    <w:lsdException w:name="Light Grid Accent 5" w:semiHidden="0" w:uiPriority="62" w:unhideWhenUsed="0"/>
-    <w:lsdException w:name="Medium Shading 1 Accent 5" w:semiHidden="0" w:uiPriority="63" w:unhideWhenUsed="0"/>
-    <w:lsdException w:name="Medium Shading 2 Accent 5" w:semiHidden="0" w:uiPriority="64" w:unhideWhenUsed="0"/>
-    <w:lsdException w:name="Medium List 1 Accent 5" w:semiHidden="0" w:uiPriority="65" w:unhideWhenUsed="0"/>
-    <w:lsdException w:name="Medium List 2 Accent 5" w:semiHidden="0" w:uiPriority="66" w:unhideWhenUsed="0"/>
-    <w:lsdException w:name="Medium Grid 1 Accent 5" w:semiHidden="0" w:uiPriority="67" w:unhideWhenUsed="0"/>
-    <w:lsdException w:name="Medium Grid 2 Accent 5" w:semiHidden="0" w:uiPriority="68" w:unhideWhenUsed="0"/>
-    <w:lsdException w:name="Medium Grid 3 Accent 5" w:semiHidden="0" w:uiPriority="69" w:unhideWhenUsed="0"/>
-    <w:lsdException w:name="Dark List Accent 5" w:semiHidden="0" w:uiPriority="70" w:unhideWhenUsed="0"/>
-    <w:lsdException w:name="Colorful Shading Accent 5" w:semiHidden="0" w:uiPriority="71" w:unhideWhenUsed="0"/>
-    <w:lsdException w:name="Colorful List Accent 5" w:semiHidden="0" w:uiPriority="72" w:unhideWhenUsed="0"/>
-    <w:lsdException w:name="Colorful Grid Accent 5" w:semiHidden="0" w:uiPriority="73" w:unhideWhenUsed="0"/>
-    <w:lsdException w:name="Light Shading Accent 6" w:semiHidden="0" w:uiPriority="60" w:unhideWhenUsed="0"/>
-    <w:lsdException w:name="Light List Accent 6" w:semiHidden="0" w:uiPriority="61" w:unhideWhenUsed="0"/>
-    <w:lsdException w:name="Light Grid Accent 6" w:semiHidden="0" w:uiPriority="62" w:unhideWhenUsed="0"/>
-    <w:lsdException w:name="Medium Shading 1 Accent 6" w:semiHidden="0" w:uiPriority="63" w:unhideWhenUsed="0"/>
-    <w:lsdException w:name="Medium Shading 2 Accent 6" w:semiHidden="0" w:uiPriority="64" w:unhideWhenUsed="0"/>
-    <w:lsdException w:name="Medium List 1 Accent 6" w:semiHidden="0" w:uiPriority="65" w:unhideWhenUsed="0"/>
-    <w:lsdException w:name="Medium List 2 Accent 6" w:semiHidden="0" w:uiPriority="66" w:unhideWhenUsed="0"/>
-    <w:lsdException w:name="Medium Grid 1 Accent 6" w:semiHidden="0" w:uiPriority="67" w:unhideWhenUsed="0"/>
-    <w:lsdException w:name="Medium Grid 2 Accent 6" w:semiHidden="0" w:uiPriority="68" w:unhideWhenUsed="0"/>
-    <w:lsdException w:name="Medium Grid 3 Accent 6" w:semiHidden="0" w:uiPriority="69" w:unhideWhenUsed="0"/>
-    <w:lsdException w:name="Dark List Accent 6" w:semiHidden="0" w:uiPriority="70" w:unhideWhenUsed="0"/>
-    <w:lsdException w:name="Colorful Shading Accent 6" w:semiHidden="0" w:uiPriority="71" w:unhideWhenUsed="0"/>
-    <w:lsdException w:name="Colorful List Accent 6" w:semiHidden="0" w:uiPriority="72" w:unhideWhenUsed="0"/>
-    <w:lsdException w:name="Colorful Grid Accent 6" w:semiHidden="0" w:uiPriority="73" w:unhideWhenUsed="0"/>
-    <w:lsdException w:name="Subtle Emphasis" w:semiHidden="0" w:uiPriority="19" w:unhideWhenUsed="0" w:qFormat="1"/>
-    <w:lsdException w:name="Intense Emphasis" w:semiHidden="0" w:uiPriority="21" w:unhideWhenUsed="0" w:qFormat="1"/>
-    <w:lsdException w:name="Subtle Reference" w:semiHidden="0" w:uiPriority="31" w:unhideWhenUsed="0" w:qFormat="1"/>
-    <w:lsdException w:name="Intense Reference" w:semiHidden="0" w:uiPriority="32" w:unhideWhenUsed="0" w:qFormat="1"/>
-    <w:lsdException w:name="Book Title" w:semiHidden="0" w:uiPriority="33" w:unhideWhenUsed="0" w:qFormat="1"/>
-    <w:lsdException w:name="Bibliography" w:uiPriority="37"/>
-    <w:lsdException w:name="TOC Heading" w:uiPriority="39" w:qFormat="1"/>
+  <w:latentStyles w:defLockedState="0" w:defUIPriority="99" w:defSemiHidden="0" w:defUnhideWhenUsed="0" w:defQFormat="0" w:count="371">
+    <w:lsdException w:name="Normal" w:uiPriority="0" w:qFormat="1"/>
+    <w:lsdException w:name="heading 1" w:uiPriority="0" w:qFormat="1"/>
+    <w:lsdException w:name="heading 2" w:uiPriority="0" w:qFormat="1"/>
+    <w:lsdException w:name="heading 3" w:uiPriority="0" w:qFormat="1"/>
+    <w:lsdException w:name="heading 4" w:uiPriority="0" w:qFormat="1"/>
+    <w:lsdException w:name="heading 5" w:uiPriority="0" w:qFormat="1"/>
+    <w:lsdException w:name="heading 6" w:uiPriority="0" w:qFormat="1"/>
+    <w:lsdException w:name="heading 7" w:uiPriority="0" w:qFormat="1"/>
+    <w:lsdException w:name="heading 8" w:uiPriority="0" w:qFormat="1"/>
+    <w:lsdException w:name="heading 9" w:uiPriority="0" w:qFormat="1"/>
+    <w:lsdException w:name="index 1" w:semiHidden="1" w:unhideWhenUsed="1"/>
+    <w:lsdException w:name="index 2" w:semiHidden="1" w:unhideWhenUsed="1"/>
+    <w:lsdException w:name="index 3" w:semiHidden="1" w:unhideWhenUsed="1"/>
+    <w:lsdException w:name="index 4" w:semiHidden="1" w:unhideWhenUsed="1"/>
+    <w:lsdException w:name="index 5" w:semiHidden="1" w:unhideWhenUsed="1"/>
+    <w:lsdException w:name="index 6" w:semiHidden="1" w:unhideWhenUsed="1"/>
+    <w:lsdException w:name="index 7" w:semiHidden="1" w:unhideWhenUsed="1"/>
+    <w:lsdException w:name="index 8" w:semiHidden="1" w:unhideWhenUsed="1"/>
+    <w:lsdException w:name="index 9" w:semiHidden="1" w:unhideWhenUsed="1"/>
+    <w:lsdException w:name="toc 1" w:semiHidden="1" w:uiPriority="39" w:unhideWhenUsed="1"/>
+    <w:lsdException w:name="toc 2" w:semiHidden="1" w:uiPriority="39" w:unhideWhenUsed="1"/>
+    <w:lsdException w:name="toc 3" w:semiHidden="1" w:uiPriority="39" w:unhideWhenUsed="1"/>
+    <w:lsdException w:name="toc 4" w:semiHidden="1" w:uiPriority="39" w:unhideWhenUsed="1"/>
+    <w:lsdException w:name="toc 5" w:semiHidden="1" w:uiPriority="39" w:unhideWhenUsed="1"/>
+    <w:lsdException w:name="toc 6" w:semiHidden="1" w:uiPriority="39" w:unhideWhenUsed="1"/>
+    <w:lsdException w:name="toc 7" w:semiHidden="1" w:uiPriority="39" w:unhideWhenUsed="1"/>
+    <w:lsdException w:name="toc 8" w:semiHidden="1" w:uiPriority="39" w:unhideWhenUsed="1"/>
+    <w:lsdException w:name="toc 9" w:semiHidden="1" w:uiPriority="39" w:unhideWhenUsed="1"/>
+    <w:lsdException w:name="Normal Indent" w:semiHidden="1" w:unhideWhenUsed="1"/>
+    <w:lsdException w:name="footnote text" w:semiHidden="1" w:unhideWhenUsed="1"/>
+    <w:lsdException w:name="annotation text" w:semiHidden="1" w:unhideWhenUsed="1"/>
+    <w:lsdException w:name="header" w:semiHidden="1" w:unhideWhenUsed="1"/>
+    <w:lsdException w:name="footer" w:semiHidden="1" w:unhideWhenUsed="1"/>
+    <w:lsdException w:name="index heading" w:semiHidden="1" w:unhideWhenUsed="1"/>
+    <w:lsdException w:name="caption" w:semiHidden="1" w:uiPriority="35" w:unhideWhenUsed="1" w:qFormat="1"/>
+    <w:lsdException w:name="table of figures" w:semiHidden="1" w:unhideWhenUsed="1"/>
+    <w:lsdException w:name="envelope address" w:semiHidden="1" w:unhideWhenUsed="1"/>
+    <w:lsdException w:name="envelope return" w:semiHidden="1" w:unhideWhenUsed="1"/>
+    <w:lsdException w:name="footnote reference" w:semiHidden="1" w:unhideWhenUsed="1"/>
+    <w:lsdException w:name="annotation reference" w:semiHidden="1" w:unhideWhenUsed="1"/>
+    <w:lsdException w:name="line number" w:semiHidden="1" w:unhideWhenUsed="1"/>
+    <w:lsdException w:name="page number" w:semiHidden="1" w:unhideWhenUsed="1"/>
+    <w:lsdException w:name="endnote reference" w:semiHidden="1" w:unhideWhenUsed="1"/>
+    <w:lsdException w:name="endnote text" w:semiHidden="1" w:unhideWhenUsed="1"/>
+    <w:lsdException w:name="table of authorities" w:semiHidden="1" w:unhideWhenUsed="1"/>
+    <w:lsdException w:name="macro" w:semiHidden="1" w:unhideWhenUsed="1"/>
+    <w:lsdException w:name="toa heading" w:semiHidden="1" w:unhideWhenUsed="1"/>
+    <w:lsdException w:name="List" w:semiHidden="1" w:unhideWhenUsed="1"/>
+    <w:lsdException w:name="List Bullet" w:semiHidden="1" w:unhideWhenUsed="1"/>
+    <w:lsdException w:name="List Number" w:semiHidden="1" w:unhideWhenUsed="1"/>
+    <w:lsdException w:name="List 2" w:semiHidden="1" w:unhideWhenUsed="1"/>
+    <w:lsdException w:name="List 3" w:semiHidden="1" w:unhideWhenUsed="1"/>
+    <w:lsdException w:name="List 4" w:semiHidden="1" w:unhideWhenUsed="1"/>
+    <w:lsdException w:name="List 5" w:semiHidden="1" w:unhideWhenUsed="1"/>
+    <w:lsdException w:name="List Bullet 2" w:semiHidden="1" w:unhideWhenUsed="1"/>
+    <w:lsdException w:name="List Bullet 3" w:semiHidden="1" w:unhideWhenUsed="1"/>
+    <w:lsdException w:name="List Bullet 4" w:semiHidden="1" w:unhideWhenUsed="1"/>
+    <w:lsdException w:name="List Bullet 5" w:semiHidden="1" w:unhideWhenUsed="1"/>
+    <w:lsdException w:name="List Number 2" w:semiHidden="1" w:unhideWhenUsed="1"/>
+    <w:lsdException w:name="List Number 3" w:semiHidden="1" w:unhideWhenUsed="1"/>
+    <w:lsdException w:name="List Number 4" w:semiHidden="1" w:unhideWhenUsed="1"/>
+    <w:lsdException w:name="List Number 5" w:semiHidden="1" w:unhideWhenUsed="1"/>
+    <w:lsdException w:name="Title" w:uiPriority="10" w:qFormat="1"/>
+    <w:lsdException w:name="Closing" w:semiHidden="1" w:unhideWhenUsed="1"/>
+    <w:lsdException w:name="Signature" w:semiHidden="1" w:unhideWhenUsed="1"/>
+    <w:lsdException w:name="Default Paragraph Font" w:semiHidden="1" w:uiPriority="1" w:unhideWhenUsed="1"/>
+    <w:lsdException w:name="Body Text" w:semiHidden="1" w:uiPriority="0" w:unhideWhenUsed="1"/>
+    <w:lsdException w:name="Body Text Indent" w:semiHidden="1" w:unhideWhenUsed="1"/>
+    <w:lsdException w:name="List Continue" w:semiHidden="1" w:unhideWhenUsed="1"/>
+    <w:lsdException w:name="List Continue 2" w:semiHidden="1" w:unhideWhenUsed="1"/>
+    <w:lsdException w:name="List Continue 3" w:semiHidden="1" w:unhideWhenUsed="1"/>
+    <w:lsdException w:name="List Continue 4" w:semiHidden="1" w:unhideWhenUsed="1"/>
+    <w:lsdException w:name="List Continue 5" w:semiHidden="1" w:unhideWhenUsed="1"/>
+    <w:lsdException w:name="Message Header" w:semiHidden="1" w:unhideWhenUsed="1"/>
+    <w:lsdException w:name="Subtitle" w:uiPriority="11" w:qFormat="1"/>
+    <w:lsdException w:name="Salutation" w:semiHidden="1" w:unhideWhenUsed="1"/>
+    <w:lsdException w:name="Date" w:semiHidden="1" w:unhideWhenUsed="1"/>
+    <w:lsdException w:name="Body Text First Indent" w:semiHidden="1" w:unhideWhenUsed="1"/>
+    <w:lsdException w:name="Body Text First Indent 2" w:semiHidden="1" w:unhideWhenUsed="1"/>
+    <w:lsdException w:name="Note Heading" w:semiHidden="1" w:unhideWhenUsed="1"/>
+    <w:lsdException w:name="Body Text 2" w:semiHidden="1" w:unhideWhenUsed="1"/>
+    <w:lsdException w:name="Body Text 3" w:semiHidden="1" w:unhideWhenUsed="1"/>
+    <w:lsdException w:name="Body Text Indent 2" w:semiHidden="1" w:unhideWhenUsed="1"/>
+    <w:lsdException w:name="Body Text Indent 3" w:semiHidden="1" w:unhideWhenUsed="1"/>
+    <w:lsdException w:name="Block Text" w:semiHidden="1" w:unhideWhenUsed="1"/>
+    <w:lsdException w:name="Hyperlink" w:semiHidden="1" w:unhideWhenUsed="1"/>
+    <w:lsdException w:name="FollowedHyperlink" w:semiHidden="1" w:unhideWhenUsed="1"/>
+    <w:lsdException w:name="Strong" w:uiPriority="22" w:qFormat="1"/>
+    <w:lsdException w:name="Emphasis" w:uiPriority="20" w:qFormat="1"/>
+    <w:lsdException w:name="Document Map" w:semiHidden="1" w:unhideWhenUsed="1"/>
+    <w:lsdException w:name="Plain Text" w:semiHidden="1" w:unhideWhenUsed="1"/>
+    <w:lsdException w:name="E-mail Signature" w:semiHidden="1" w:unhideWhenUsed="1"/>
+    <w:lsdException w:name="HTML Top of Form" w:semiHidden="1" w:unhideWhenUsed="1"/>
+    <w:lsdException w:name="HTML Bottom of Form" w:semiHidden="1" w:unhideWhenUsed="1"/>
+    <w:lsdException w:name="Normal (Web)" w:semiHidden="1" w:unhideWhenUsed="1"/>
+    <w:lsdException w:name="HTML Acronym" w:semiHidden="1" w:unhideWhenUsed="1"/>
+    <w:lsdException w:name="HTML Address" w:semiHidden="1" w:unhideWhenUsed="1"/>
+    <w:lsdException w:name="HTML Cite" w:semiHidden="1" w:unhideWhenUsed="1"/>
+    <w:lsdException w:name="HTML Code" w:semiHidden="1" w:unhideWhenUsed="1"/>
+    <w:lsdException w:name="HTML Definition" w:semiHidden="1" w:unhideWhenUsed="1"/>
+    <w:lsdException w:name="HTML Keyboard" w:semiHidden="1" w:unhideWhenUsed="1"/>
+    <w:lsdException w:name="HTML Preformatted" w:semiHidden="1" w:unhideWhenUsed="1"/>
+    <w:lsdException w:name="HTML Sample" w:semiHidden="1" w:unhideWhenUsed="1"/>
+    <w:lsdException w:name="HTML Typewriter" w:semiHidden="1" w:unhideWhenUsed="1"/>
+    <w:lsdException w:name="HTML Variable" w:semiHidden="1" w:unhideWhenUsed="1"/>
+    <w:lsdException w:name="Normal Table" w:semiHidden="1" w:unhideWhenUsed="1"/>
+    <w:lsdException w:name="annotation subject" w:semiHidden="1" w:unhideWhenUsed="1"/>
+    <w:lsdException w:name="No List" w:semiHidden="1" w:unhideWhenUsed="1"/>
+    <w:lsdException w:name="Outline List 1" w:semiHidden="1" w:unhideWhenUsed="1"/>
+    <w:lsdException w:name="Outline List 2" w:semiHidden="1" w:unhideWhenUsed="1"/>
+    <w:lsdException w:name="Outline List 3" w:semiHidden="1" w:unhideWhenUsed="1"/>
+    <w:lsdException w:name="Table Simple 1" w:semiHidden="1" w:unhideWhenUsed="1"/>
+    <w:lsdException w:name="Table Simple 2" w:semiHidden="1" w:unhideWhenUsed="1"/>
+    <w:lsdException w:name="Table Simple 3" w:semiHidden="1" w:unhideWhenUsed="1"/>
+    <w:lsdException w:name="Table Classic 1" w:semiHidden="1" w:unhideWhenUsed="1"/>
+    <w:lsdException w:name="Table Classic 2" w:semiHidden="1" w:unhideWhenUsed="1"/>
+    <w:lsdException w:name="Table Classic 3" w:semiHidden="1" w:unhideWhenUsed="1"/>
+    <w:lsdException w:name="Table Classic 4" w:semiHidden="1" w:unhideWhenUsed="1"/>
+    <w:lsdException w:name="Table Colorful 1" w:semiHidden="1" w:unhideWhenUsed="1"/>
+    <w:lsdException w:name="Table Colorful 2" w:semiHidden="1" w:unhideWhenUsed="1"/>
+    <w:lsdException w:name="Table Colorful 3" w:semiHidden="1" w:unhideWhenUsed="1"/>
+    <w:lsdException w:name="Table Columns 1" w:semiHidden="1" w:unhideWhenUsed="1"/>
+    <w:lsdException w:name="Table Columns 2" w:semiHidden="1" w:unhideWhenUsed="1"/>
+    <w:lsdException w:name="Table Columns 3" w:semiHidden="1" w:unhideWhenUsed="1"/>
+    <w:lsdException w:name="Table Columns 4" w:semiHidden="1" w:unhideWhenUsed="1"/>
+    <w:lsdException w:name="Table Columns 5" w:semiHidden="1" w:unhideWhenUsed="1"/>
+    <w:lsdException w:name="Table Grid 1" w:semiHidden="1" w:unhideWhenUsed="1"/>
+    <w:lsdException w:name="Table Grid 2" w:semiHidden="1" w:unhideWhenUsed="1"/>
+    <w:lsdException w:name="Table Grid 3" w:semiHidden="1" w:unhideWhenUsed="1"/>
+    <w:lsdException w:name="Table Grid 4" w:semiHidden="1" w:unhideWhenUsed="1"/>
+    <w:lsdException w:name="Table Grid 5" w:semiHidden="1" w:unhideWhenUsed="1"/>
+    <w:lsdException w:name="Table Grid 6" w:semiHidden="1" w:unhideWhenUsed="1"/>
+    <w:lsdException w:name="Table Grid 7" w:semiHidden="1" w:unhideWhenUsed="1"/>
+    <w:lsdException w:name="Table Grid 8" w:semiHidden="1" w:unhideWhenUsed="1"/>
+    <w:lsdException w:name="Table List 1" w:semiHidden="1" w:unhideWhenUsed="1"/>
+    <w:lsdException w:name="Table List 2" w:semiHidden="1" w:unhideWhenUsed="1"/>
+    <w:lsdException w:name="Table List 3" w:semiHidden="1" w:unhideWhenUsed="1"/>
+    <w:lsdException w:name="Table List 4" w:semiHidden="1" w:unhideWhenUsed="1"/>
+    <w:lsdException w:name="Table List 5" w:semiHidden="1" w:unhideWhenUsed="1"/>
+    <w:lsdException w:name="Table List 6" w:semiHidden="1" w:unhideWhenUsed="1"/>
+    <w:lsdException w:name="Table List 7" w:semiHidden="1" w:unhideWhenUsed="1"/>
+    <w:lsdException w:name="Table List 8" w:semiHidden="1" w:unhideWhenUsed="1"/>
+    <w:lsdException w:name="Table 3D effects 1" w:semiHidden="1" w:unhideWhenUsed="1"/>
+    <w:lsdException w:name="Table 3D effects 2" w:semiHidden="1" w:unhideWhenUsed="1"/>
+    <w:lsdException w:name="Table 3D effects 3" w:semiHidden="1" w:unhideWhenUsed="1"/>
+    <w:lsdException w:name="Table Contemporary" w:semiHidden="1" w:unhideWhenUsed="1"/>
+    <w:lsdException w:name="Table Elegant" w:semiHidden="1" w:unhideWhenUsed="1"/>
+    <w:lsdException w:name="Table Professional" w:semiHidden="1" w:unhideWhenUsed="1"/>
+    <w:lsdException w:name="Table Subtle 1" w:semiHidden="1" w:unhideWhenUsed="1"/>
+    <w:lsdException w:name="Table Subtle 2" w:semiHidden="1" w:unhideWhenUsed="1"/>
+    <w:lsdException w:name="Table Web 1" w:semiHidden="1" w:unhideWhenUsed="1"/>
+    <w:lsdException w:name="Table Web 2" w:semiHidden="1" w:unhideWhenUsed="1"/>
+    <w:lsdException w:name="Table Web 3" w:semiHidden="1" w:unhideWhenUsed="1"/>
+    <w:lsdException w:name="Balloon Text" w:semiHidden="1" w:unhideWhenUsed="1"/>
+    <w:lsdException w:name="Table Grid" w:uiPriority="59"/>
+    <w:lsdException w:name="Table Theme" w:semiHidden="1" w:unhideWhenUsed="1"/>
+    <w:lsdException w:name="Placeholder Text" w:semiHidden="1"/>
+    <w:lsdException w:name="No Spacing" w:uiPriority="1" w:qFormat="1"/>
+    <w:lsdException w:name="Light Shading" w:uiPriority="60"/>
+    <w:lsdException w:name="Light List" w:uiPriority="61"/>
+    <w:lsdException w:name="Light Grid" w:uiPriority="62"/>
+    <w:lsdException w:name="Medium Shading 1" w:uiPriority="63"/>
+    <w:lsdException w:name="Medium Shading 2" w:uiPriority="64"/>
+    <w:lsdException w:name="Medium List 1" w:uiPriority="65"/>
+    <w:lsdException w:name="Medium List 2" w:uiPriority="66"/>
+    <w:lsdException w:name="Medium Grid 1" w:uiPriority="67"/>
+    <w:lsdException w:name="Medium Grid 2" w:uiPriority="68"/>
+    <w:lsdException w:name="Medium Grid 3" w:uiPriority="69"/>
+    <w:lsdException w:name="Dark List" w:uiPriority="70"/>
+    <w:lsdException w:name="Colorful Shading" w:uiPriority="71"/>
+    <w:lsdException w:name="Colorful List" w:uiPriority="72"/>
+    <w:lsdException w:name="Colorful Grid" w:uiPriority="73"/>
+    <w:lsdException w:name="Light Shading Accent 1" w:uiPriority="60"/>
+    <w:lsdException w:name="Light List Accent 1" w:uiPriority="61"/>
+    <w:lsdException w:name="Light Grid Accent 1" w:uiPriority="62"/>
+    <w:lsdException w:name="Medium Shading 1 Accent 1" w:uiPriority="63"/>
+    <w:lsdException w:name="Medium Shading 2 Accent 1" w:uiPriority="64"/>
+    <w:lsdException w:name="Medium List 1 Accent 1" w:uiPriority="65"/>
+    <w:lsdException w:name="Revision" w:semiHidden="1"/>
+    <w:lsdException w:name="List Paragraph" w:uiPriority="34" w:qFormat="1"/>
+    <w:lsdException w:name="Quote" w:uiPriority="29" w:qFormat="1"/>
+    <w:lsdException w:name="Intense Quote" w:uiPriority="30" w:qFormat="1"/>
+    <w:lsdException w:name="Medium List 2 Accent 1" w:uiPriority="66"/>
+    <w:lsdException w:name="Medium Grid 1 Accent 1" w:uiPriority="67"/>
+    <w:lsdException w:name="Medium Grid 2 Accent 1" w:uiPriority="68"/>
+    <w:lsdException w:name="Medium Grid 3 Accent 1" w:uiPriority="69"/>
+    <w:lsdException w:name="Dark List Accent 1" w:uiPriority="70"/>
+    <w:lsdException w:name="Colorful Shading Accent 1" w:uiPriority="71"/>
+    <w:lsdException w:name="Colorful List Accent 1" w:uiPriority="72"/>
+    <w:lsdException w:name="Colorful Grid Accent 1" w:uiPriority="73"/>
+    <w:lsdException w:name="Light Shading Accent 2" w:uiPriority="60"/>
+    <w:lsdException w:name="Light List Accent 2" w:uiPriority="61"/>
+    <w:lsdException w:name="Light Grid Accent 2" w:uiPriority="62"/>
+    <w:lsdException w:name="Medium Shading 1 Accent 2" w:uiPriority="63"/>
+    <w:lsdException w:name="Medium Shading 2 Accent 2" w:uiPriority="64"/>
+    <w:lsdException w:name="Medium List 1 Accent 2" w:uiPriority="65"/>
+    <w:lsdException w:name="Medium List 2 Accent 2" w:uiPriority="66"/>
+    <w:lsdException w:name="Medium Grid 1 Accent 2" w:uiPriority="67"/>
+    <w:lsdException w:name="Medium Grid 2 Accent 2" w:uiPriority="68"/>
+    <w:lsdException w:name="Medium Grid 3 Accent 2" w:uiPriority="69"/>
+    <w:lsdException w:name="Dark List Accent 2" w:uiPriority="70"/>
+    <w:lsdException w:name="Colorful Shading Accent 2" w:uiPriority="71"/>
+    <w:lsdException w:name="Colorful List Accent 2" w:uiPriority="72"/>
+    <w:lsdException w:name="Colorful Grid Accent 2" w:uiPriority="73"/>
+    <w:lsdException w:name="Light Shading Accent 3" w:uiPriority="60"/>
+    <w:lsdException w:name="Light List Accent 3" w:uiPriority="61"/>
+    <w:lsdException w:name="Light Grid Accent 3" w:uiPriority="62"/>
+    <w:lsdException w:name="Medium Shading 1 Accent 3" w:uiPriority="63"/>
+    <w:lsdException w:name="Medium Shading 2 Accent 3" w:uiPriority="64"/>
+    <w:lsdException w:name="Medium List 1 Accent 3" w:uiPriority="65"/>
+    <w:lsdException w:name="Medium List 2 Accent 3" w:uiPriority="66"/>
+    <w:lsdException w:name="Medium Grid 1 Accent 3" w:uiPriority="67"/>
+    <w:lsdException w:name="Medium Grid 2 Accent 3" w:uiPriority="68"/>
+    <w:lsdException w:name="Medium Grid 3 Accent 3" w:uiPriority="69"/>
+    <w:lsdException w:name="Dark List Accent 3" w:uiPriority="70"/>
+    <w:lsdException w:name="Colorful Shading Accent 3" w:uiPriority="71"/>
+    <w:lsdException w:name="Colorful List Accent 3" w:uiPriority="72"/>
+    <w:lsdException w:name="Colorful Grid Accent 3" w:uiPriority="73"/>
+    <w:lsdException w:name="Light Shading Accent 4" w:uiPriority="60"/>
+    <w:lsdException w:name="Light List Accent 4" w:uiPriority="61"/>
+    <w:lsdException w:name="Light Grid Accent 4" w:uiPriority="62"/>
+    <w:lsdException w:name="Medium Shading 1 Accent 4" w:uiPriority="63"/>
+    <w:lsdException w:name="Medium Shading 2 Accent 4" w:uiPriority="64"/>
+    <w:lsdException w:name="Medium List 1 Accent 4" w:uiPriority="65"/>
+    <w:lsdException w:name="Medium List 2 Accent 4" w:uiPriority="66"/>
+    <w:lsdException w:name="Medium Grid 1 Accent 4" w:uiPriority="67"/>
+    <w:lsdException w:name="Medium Grid 2 Accent 4" w:uiPriority="68"/>
+    <w:lsdException w:name="Medium Grid 3 Accent 4" w:uiPriority="69"/>
+    <w:lsdException w:name="Dark List Accent 4" w:uiPriority="70"/>
+    <w:lsdException w:name="Colorful Shading Accent 4" w:uiPriority="71"/>
+    <w:lsdException w:name="Colorful List Accent 4" w:uiPriority="72"/>
+    <w:lsdException w:name="Colorful Grid Accent 4" w:uiPriority="73"/>
+    <w:lsdException w:name="Light Shading Accent 5" w:uiPriority="60"/>
+    <w:lsdException w:name="Light List Accent 5" w:uiPriority="61"/>
+    <w:lsdException w:name="Light Grid Accent 5" w:uiPriority="62"/>
+    <w:lsdException w:name="Medium Shading 1 Accent 5" w:uiPriority="63"/>
+    <w:lsdException w:name="Medium Shading 2 Accent 5" w:uiPriority="64"/>
+    <w:lsdException w:name="Medium List 1 Accent 5" w:uiPriority="65"/>
+    <w:lsdException w:name="Medium List 2 Accent 5" w:uiPriority="66"/>
+    <w:lsdException w:name="Medium Grid 1 Accent 5" w:uiPriority="67"/>
+    <w:lsdException w:name="Medium Grid 2 Accent 5" w:uiPriority="68"/>
+    <w:lsdException w:name="Medium Grid 3 Accent 5" w:uiPriority="69"/>
+    <w:lsdException w:name="Dark List Accent 5" w:uiPriority="70"/>
+    <w:lsdException w:name="Colorful Shading Accent 5" w:uiPriority="71"/>
+    <w:lsdException w:name="Colorful List Accent 5" w:uiPriority="72"/>
+    <w:lsdException w:name="Colorful Grid Accent 5" w:uiPriority="73"/>
+    <w:lsdException w:name="Light Shading Accent 6" w:uiPriority="60"/>
+    <w:lsdException w:name="Light List Accent 6" w:uiPriority="61"/>
+    <w:lsdException w:name="Light Grid Accent 6" w:uiPriority="62"/>
+    <w:lsdException w:name="Medium Shading 1 Accent 6" w:uiPriority="63"/>
+    <w:lsdException w:name="Medium Shading 2 Accent 6" w:uiPriority="64"/>
+    <w:lsdException w:name="Medium List 1 Accent 6" w:uiPriority="65"/>
+    <w:lsdException w:name="Medium List 2 Accent 6" w:uiPriority="66"/>
+    <w:lsdException w:name="Medium Grid 1 Accent 6" w:uiPriority="67"/>
+    <w:lsdException w:name="Medium Grid 2 Accent 6" w:uiPriority="68"/>
+    <w:lsdException w:name="Medium Grid 3 Accent 6" w:uiPriority="69"/>
+    <w:lsdException w:name="Dark List Accent 6" w:uiPriority="70"/>
+    <w:lsdException w:name="Colorful Shading Accent 6" w:uiPriority="71"/>
+    <w:lsdException w:name="Colorful List Accent 6" w:uiPriority="72"/>
+    <w:lsdException w:name="Colorful Grid Accent 6" w:uiPriority="73"/>
+    <w:lsdException w:name="Subtle Emphasis" w:uiPriority="19" w:qFormat="1"/>
+    <w:lsdException w:name="Intense Emphasis" w:uiPriority="21" w:qFormat="1"/>
+    <w:lsdException w:name="Subtle Reference" w:uiPriority="31" w:qFormat="1"/>
+    <w:lsdException w:name="Intense Reference" w:uiPriority="32" w:qFormat="1"/>
+    <w:lsdException w:name="Book Title" w:uiPriority="33" w:qFormat="1"/>
+    <w:lsdException w:name="Bibliography" w:semiHidden="1" w:uiPriority="37" w:unhideWhenUsed="1"/>
+    <w:lsdException w:name="TOC Heading" w:semiHidden="1" w:uiPriority="39" w:unhideWhenUsed="1" w:qFormat="1"/>
+    <w:lsdException w:name="Plain Table 1" w:uiPriority="41"/>
+    <w:lsdException w:name="Plain Table 2" w:uiPriority="42"/>
+    <w:lsdException w:name="Plain Table 3" w:uiPriority="43"/>
+    <w:lsdException w:name="Plain Table 4" w:uiPriority="44"/>
+    <w:lsdException w:name="Plain Table 5" w:uiPriority="45"/>
+    <w:lsdException w:name="Grid Table Light" w:uiPriority="40"/>
+    <w:lsdException w:name="Grid Table 1 Light" w:uiPriority="46"/>
+    <w:lsdException w:name="Grid Table 2" w:uiPriority="47"/>
+    <w:lsdException w:name="Grid Table 3" w:uiPriority="48"/>
+    <w:lsdException w:name="Grid Table 4" w:uiPriority="49"/>
+    <w:lsdException w:name="Grid Table 5 Dark" w:uiPriority="50"/>
+    <w:lsdException w:name="Grid Table 6 Colorful" w:uiPriority="51"/>
+    <w:lsdException w:name="Grid Table 7 Colorful" w:uiPriority="52"/>
+    <w:lsdException w:name="Grid Table 1 Light Accent 1" w:uiPriority="46"/>
+    <w:lsdException w:name="Grid Table 2 Accent 1" w:uiPriority="47"/>
+    <w:lsdException w:name="Grid Table 3 Accent 1" w:uiPriority="48"/>
+    <w:lsdException w:name="Grid Table 4 Accent 1" w:uiPriority="49"/>
+    <w:lsdException w:name="Grid Table 5 Dark Accent 1" w:uiPriority="50"/>
+    <w:lsdException w:name="Grid Table 6 Colorful Accent 1" w:uiPriority="51"/>
+    <w:lsdException w:name="Grid Table 7 Colorful Accent 1" w:uiPriority="52"/>
+    <w:lsdException w:name="Grid Table 1 Light Accent 2" w:uiPriority="46"/>
+    <w:lsdException w:name="Grid Table 2 Accent 2" w:uiPriority="47"/>
+    <w:lsdException w:name="Grid Table 3 Accent 2" w:uiPriority="48"/>
+    <w:lsdException w:name="Grid Table 4 Accent 2" w:uiPriority="49"/>
+    <w:lsdException w:name="Grid Table 5 Dark Accent 2" w:uiPriority="50"/>
+    <w:lsdException w:name="Grid Table 6 Colorful Accent 2" w:uiPriority="51"/>
+    <w:lsdException w:name="Grid Table 7 Colorful Accent 2" w:uiPriority="52"/>
+    <w:lsdException w:name="Grid Table 1 Light Accent 3" w:uiPriority="46"/>
+    <w:lsdException w:name="Grid Table 2 Accent 3" w:uiPriority="47"/>
+    <w:lsdException w:name="Grid Table 3 Accent 3" w:uiPriority="48"/>
+    <w:lsdException w:name="Grid Table 4 Accent 3" w:uiPriority="49"/>
+    <w:lsdException w:name="Grid Table 5 Dark Accent 3" w:uiPriority="50"/>
+    <w:lsdException w:name="Grid Table 6 Colorful Accent 3" w:uiPriority="51"/>
+    <w:lsdException w:name="Grid Table 7 Colorful Accent 3" w:uiPriority="52"/>
+    <w:lsdException w:name="Grid Table 1 Light Accent 4" w:uiPriority="46"/>
+    <w:lsdException w:name="Grid Table 2 Accent 4" w:uiPriority="47"/>
+    <w:lsdException w:name="Grid Table 3 Accent 4" w:uiPriority="48"/>
+    <w:lsdException w:name="Grid Table 4 Accent 4" w:uiPriority="49"/>
+    <w:lsdException w:name="Grid Table 5 Dark Accent 4" w:uiPriority="50"/>
+    <w:lsdException w:name="Grid Table 6 Colorful Accent 4" w:uiPriority="51"/>
+    <w:lsdException w:name="Grid Table 7 Colorful Accent 4" w:uiPriority="52"/>
+    <w:lsdException w:name="Grid Table 1 Light Accent 5" w:uiPriority="46"/>
+    <w:lsdException w:name="Grid Table 2 Accent 5" w:uiPriority="47"/>
+    <w:lsdException w:name="Grid Table 3 Accent 5" w:uiPriority="48"/>
+    <w:lsdException w:name="Grid Table 4 Accent 5" w:uiPriority="49"/>
+    <w:lsdException w:name="Grid Table 5 Dark Accent 5" w:uiPriority="50"/>
+    <w:lsdException w:name="Grid Table 6 Colorful Accent 5" w:uiPriority="51"/>
+    <w:lsdException w:name="Grid Table 7 Colorful Accent 5" w:uiPriority="52"/>
+    <w:lsdException w:name="Grid Table 1 Light Accent 6" w:uiPriority="46"/>
+    <w:lsdException w:name="Grid Table 2 Accent 6" w:uiPriority="47"/>
+    <w:lsdException w:name="Grid Table 3 Accent 6" w:uiPriority="48"/>
+    <w:lsdException w:name="Grid Table 4 Accent 6" w:uiPriority="49"/>
+    <w:lsdException w:name="Grid Table 5 Dark Accent 6" w:uiPriority="50"/>
+    <w:lsdException w:name="Grid Table 6 Colorful Accent 6" w:uiPriority="51"/>
+    <w:lsdException w:name="Grid Table 7 Colorful Accent 6" w:uiPriority="52"/>
+    <w:lsdException w:name="List Table 1 Light" w:uiPriority="46"/>
+    <w:lsdException w:name="List Table 2" w:uiPriority="47"/>
+    <w:lsdException w:name="List Table 3" w:uiPriority="48"/>
+    <w:lsdException w:name="List Table 4" w:uiPriority="49"/>
+    <w:lsdException w:name="List Table 5 Dark" w:uiPriority="50"/>
+    <w:lsdException w:name="List Table 6 Colorful" w:uiPriority="51"/>
+    <w:lsdException w:name="List Table 7 Colorful" w:uiPriority="52"/>
+    <w:lsdException w:name="List Table 1 Light Accent 1" w:uiPriority="46"/>
+    <w:lsdException w:name="List Table 2 Accent 1" w:uiPriority="47"/>
+    <w:lsdException w:name="List Table 3 Accent 1" w:uiPriority="48"/>
+    <w:lsdException w:name="List Table 4 Accent 1" w:uiPriority="49"/>
+    <w:lsdException w:name="List Table 5 Dark Accent 1" w:uiPriority="50"/>
+    <w:lsdException w:name="List Table 6 Colorful Accent 1" w:uiPriority="51"/>
+    <w:lsdException w:name="List Table 7 Colorful Accent 1" w:uiPriority="52"/>
+    <w:lsdException w:name="List Table 1 Light Accent 2" w:uiPriority="46"/>
+    <w:lsdException w:name="List Table 2 Accent 2" w:uiPriority="47"/>
+    <w:lsdException w:name="List Table 3 Accent 2" w:uiPriority="48"/>
+    <w:lsdException w:name="List Table 4 Accent 2" w:uiPriority="49"/>
+    <w:lsdException w:name="List Table 5 Dark Accent 2" w:uiPriority="50"/>
+    <w:lsdException w:name="List Table 6 Colorful Accent 2" w:uiPriority="51"/>
+    <w:lsdException w:name="List Table 7 Colorful Accent 2" w:uiPriority="52"/>
+    <w:lsdException w:name="List Table 1 Light Accent 3" w:uiPriority="46"/>
+    <w:lsdException w:name="List Table 2 Accent 3" w:uiPriority="47"/>
+    <w:lsdException w:name="List Table 3 Accent 3" w:uiPriority="48"/>
+    <w:lsdException w:name="List Table 4 Accent 3" w:uiPriority="49"/>
+    <w:lsdException w:name="List Table 5 Dark Accent 3" w:uiPriority="50"/>
+    <w:lsdException w:name="List Table 6 Colorful Accent 3" w:uiPriority="51"/>
+    <w:lsdException w:name="List Table 7 Colorful Accent 3" w:uiPriority="52"/>
+    <w:lsdException w:name="List Table 1 Light Accent 4" w:uiPriority="46"/>
+    <w:lsdException w:name="List Table 2 Accent 4" w:uiPriority="47"/>
+    <w:lsdException w:name="List Table 3 Accent 4" w:uiPriority="48"/>
+    <w:lsdException w:name="List Table 4 Accent 4" w:uiPriority="49"/>
+    <w:lsdException w:name="List Table 5 Dark Accent 4" w:uiPriority="50"/>
+    <w:lsdException w:name="List Table 6 Colorful Accent 4" w:uiPriority="51"/>
+    <w:lsdException w:name="List Table 7 Colorful Accent 4" w:uiPriority="52"/>
+    <w:lsdException w:name="List Table 1 Light Accent 5" w:uiPriority="46"/>
+    <w:lsdException w:name="List Table 2 Accent 5" w:uiPriority="47"/>
+    <w:lsdException w:name="List Table 3 Accent 5" w:uiPriority="48"/>
+    <w:lsdException w:name="List Table 4 Accent 5" w:uiPriority="49"/>
+    <w:lsdException w:name="List Table 5 Dark Accent 5" w:uiPriority="50"/>
+    <w:lsdException w:name="List Table 6 Colorful Accent 5" w:uiPriority="51"/>
+    <w:lsdException w:name="List Table 7 Colorful Accent 5" w:uiPriority="52"/>
+    <w:lsdException w:name="List Table 1 Light Accent 6" w:uiPriority="46"/>
+    <w:lsdException w:name="List Table 2 Accent 6" w:uiPriority="47"/>
+    <w:lsdException w:name="List Table 3 Accent 6" w:uiPriority="48"/>
+    <w:lsdException w:name="List Table 4 Accent 6" w:uiPriority="49"/>
+    <w:lsdException w:name="List Table 5 Dark Accent 6" w:uiPriority="50"/>
+    <w:lsdException w:name="List Table 6 Colorful Accent 6" w:uiPriority="51"/>
+    <w:lsdException w:name="List Table 7 Colorful Accent 6" w:uiPriority="52"/>
   </w:latentStyles>
   <w:style w:type="paragraph" w:default="1" w:styleId="Normal">
     <w:name w:val="Normal"/>
@@ -7944,196 +7798,6 @@
 </w:styles>
 </file>
 
-<file path=word/stylesWithEffects.xml><?xml version="1.0" encoding="utf-8"?>
-<w:styles xmlns:wpc="http://schemas.microsoft.com/office/word/2010/wordprocessingCanvas" xmlns:mc="http://schemas.openxmlformats.org/markup-compatibility/2006" xmlns:o="urn:schemas-microsoft-com:office:office" xmlns:r="http://schemas.openxmlformats.org/officeDocument/2006/relationships" xmlns:m="http://schemas.openxmlformats.org/officeDocument/2006/math" xmlns:v="urn:schemas-microsoft-com:vml" xmlns:wp14="http://schemas.microsoft.com/office/word/2010/wordprocessingDrawing" xmlns:wp="http://schemas.openxmlformats.org/drawingml/2006/wordprocessingDrawing" xmlns:w10="urn:schemas-microsoft-com:office:word" xmlns:w="http://schemas.openxmlformats.org/wordprocessingml/2006/main" xmlns:w14="http://schemas.microsoft.com/office/word/2010/wordml" xmlns:wpg="http://schemas.microsoft.com/office/word/2010/wordprocessingGroup" xmlns:wpi="http://schemas.microsoft.com/office/word/2010/wordprocessingInk" xmlns:wne="http://schemas.microsoft.com/office/word/2006/wordml" xmlns:wps="http://schemas.microsoft.com/office/word/2010/wordprocessingShape" mc:Ignorable="w14 wp14">
-  <w:docDefaults>
-    <w:rPrDefault>
-      <w:rPr>
-        <w:rFonts w:asciiTheme="minorHAnsi" w:eastAsiaTheme="minorEastAsia" w:hAnsiTheme="minorHAnsi" w:cstheme="minorBidi"/>
-        <w:sz w:val="22"/>
-        <w:szCs w:val="22"/>
-        <w:lang w:val="pt-BR" w:eastAsia="pt-BR" w:bidi="ar-SA"/>
-      </w:rPr>
-    </w:rPrDefault>
-    <w:pPrDefault>
-      <w:pPr>
-        <w:spacing w:after="200" w:line="276" w:lineRule="auto"/>
-      </w:pPr>
-    </w:pPrDefault>
-  </w:docDefaults>
-  <w:latentStyles w:defLockedState="0" w:defUIPriority="99" w:defSemiHidden="1" w:defUnhideWhenUsed="1" w:defQFormat="0" w:count="267">
-    <w:lsdException w:name="Normal" w:semiHidden="0" w:uiPriority="0" w:unhideWhenUsed="0" w:qFormat="1"/>
-    <w:lsdException w:name="heading 1" w:semiHidden="0" w:uiPriority="9" w:unhideWhenUsed="0" w:qFormat="1"/>
-    <w:lsdException w:name="heading 2" w:uiPriority="9" w:qFormat="1"/>
-    <w:lsdException w:name="heading 3" w:uiPriority="9" w:qFormat="1"/>
-    <w:lsdException w:name="heading 4" w:uiPriority="9" w:qFormat="1"/>
-    <w:lsdException w:name="heading 5" w:uiPriority="9" w:qFormat="1"/>
-    <w:lsdException w:name="heading 6" w:uiPriority="9" w:qFormat="1"/>
-    <w:lsdException w:name="heading 7" w:uiPriority="9" w:qFormat="1"/>
-    <w:lsdException w:name="heading 8" w:uiPriority="9" w:qFormat="1"/>
-    <w:lsdException w:name="heading 9" w:uiPriority="9" w:qFormat="1"/>
-    <w:lsdException w:name="toc 1" w:uiPriority="39"/>
-    <w:lsdException w:name="toc 2" w:uiPriority="39"/>
-    <w:lsdException w:name="toc 3" w:uiPriority="39"/>
-    <w:lsdException w:name="toc 4" w:uiPriority="39"/>
-    <w:lsdException w:name="toc 5" w:uiPriority="39"/>
-    <w:lsdException w:name="toc 6" w:uiPriority="39"/>
-    <w:lsdException w:name="toc 7" w:uiPriority="39"/>
-    <w:lsdException w:name="toc 8" w:uiPriority="39"/>
-    <w:lsdException w:name="toc 9" w:uiPriority="39"/>
-    <w:lsdException w:name="caption" w:uiPriority="35" w:qFormat="1"/>
-    <w:lsdException w:name="Title" w:semiHidden="0" w:uiPriority="10" w:unhideWhenUsed="0" w:qFormat="1"/>
-    <w:lsdException w:name="Default Paragraph Font" w:uiPriority="1"/>
-    <w:lsdException w:name="Subtitle" w:semiHidden="0" w:uiPriority="11" w:unhideWhenUsed="0" w:qFormat="1"/>
-    <w:lsdException w:name="Strong" w:semiHidden="0" w:uiPriority="22" w:unhideWhenUsed="0" w:qFormat="1"/>
-    <w:lsdException w:name="Emphasis" w:semiHidden="0" w:uiPriority="20" w:unhideWhenUsed="0" w:qFormat="1"/>
-    <w:lsdException w:name="Table Grid" w:semiHidden="0" w:uiPriority="59" w:unhideWhenUsed="0"/>
-    <w:lsdException w:name="Placeholder Text" w:unhideWhenUsed="0"/>
-    <w:lsdException w:name="No Spacing" w:semiHidden="0" w:uiPriority="1" w:unhideWhenUsed="0" w:qFormat="1"/>
-    <w:lsdException w:name="Light Shading" w:semiHidden="0" w:uiPriority="60" w:unhideWhenUsed="0"/>
-    <w:lsdException w:name="Light List" w:semiHidden="0" w:uiPriority="61" w:unhideWhenUsed="0"/>
-    <w:lsdException w:name="Light Grid" w:semiHidden="0" w:uiPriority="62" w:unhideWhenUsed="0"/>
-    <w:lsdException w:name="Medium Shading 1" w:semiHidden="0" w:uiPriority="63" w:unhideWhenUsed="0"/>
-    <w:lsdException w:name="Medium Shading 2" w:semiHidden="0" w:uiPriority="64" w:unhideWhenUsed="0"/>
-    <w:lsdException w:name="Medium List 1" w:semiHidden="0" w:uiPriority="65" w:unhideWhenUsed="0"/>
-    <w:lsdException w:name="Medium List 2" w:semiHidden="0" w:uiPriority="66" w:unhideWhenUsed="0"/>
-    <w:lsdException w:name="Medium Grid 1" w:semiHidden="0" w:uiPriority="67" w:unhideWhenUsed="0"/>
-    <w:lsdException w:name="Medium Grid 2" w:semiHidden="0" w:uiPriority="68" w:unhideWhenUsed="0"/>
-    <w:lsdException w:name="Medium Grid 3" w:semiHidden="0" w:uiPriority="69" w:unhideWhenUsed="0"/>
-    <w:lsdException w:name="Dark List" w:semiHidden="0" w:uiPriority="70" w:unhideWhenUsed="0"/>
-    <w:lsdException w:name="Colorful Shading" w:semiHidden="0" w:uiPriority="71" w:unhideWhenUsed="0"/>
-    <w:lsdException w:name="Colorful List" w:semiHidden="0" w:uiPriority="72" w:unhideWhenUsed="0"/>
-    <w:lsdException w:name="Colorful Grid" w:semiHidden="0" w:uiPriority="73" w:unhideWhenUsed="0"/>
-    <w:lsdException w:name="Light Shading Accent 1" w:semiHidden="0" w:uiPriority="60" w:unhideWhenUsed="0"/>
-    <w:lsdException w:name="Light List Accent 1" w:semiHidden="0" w:uiPriority="61" w:unhideWhenUsed="0"/>
-    <w:lsdException w:name="Light Grid Accent 1" w:semiHidden="0" w:uiPriority="62" w:unhideWhenUsed="0"/>
-    <w:lsdException w:name="Medium Shading 1 Accent 1" w:semiHidden="0" w:uiPriority="63" w:unhideWhenUsed="0"/>
-    <w:lsdException w:name="Medium Shading 2 Accent 1" w:semiHidden="0" w:uiPriority="64" w:unhideWhenUsed="0"/>
-    <w:lsdException w:name="Medium List 1 Accent 1" w:semiHidden="0" w:uiPriority="65" w:unhideWhenUsed="0"/>
-    <w:lsdException w:name="Revision" w:unhideWhenUsed="0"/>
-    <w:lsdException w:name="List Paragraph" w:semiHidden="0" w:uiPriority="34" w:unhideWhenUsed="0" w:qFormat="1"/>
-    <w:lsdException w:name="Quote" w:semiHidden="0" w:uiPriority="29" w:unhideWhenUsed="0" w:qFormat="1"/>
-    <w:lsdException w:name="Intense Quote" w:semiHidden="0" w:uiPriority="30" w:unhideWhenUsed="0" w:qFormat="1"/>
-    <w:lsdException w:name="Medium List 2 Accent 1" w:semiHidden="0" w:uiPriority="66" w:unhideWhenUsed="0"/>
-    <w:lsdException w:name="Medium Grid 1 Accent 1" w:semiHidden="0" w:uiPriority="67" w:unhideWhenUsed="0"/>
-    <w:lsdException w:name="Medium Grid 2 Accent 1" w:semiHidden="0" w:uiPriority="68" w:unhideWhenUsed="0"/>
-    <w:lsdException w:name="Medium Grid 3 Accent 1" w:semiHidden="0" w:uiPriority="69" w:unhideWhenUsed="0"/>
-    <w:lsdException w:name="Dark List Accent 1" w:semiHidden="0" w:uiPriority="70" w:unhideWhenUsed="0"/>
-    <w:lsdException w:name="Colorful Shading Accent 1" w:semiHidden="0" w:uiPriority="71" w:unhideWhenUsed="0"/>
-    <w:lsdException w:name="Colorful List Accent 1" w:semiHidden="0" w:uiPriority="72" w:unhideWhenUsed="0"/>
-    <w:lsdException w:name="Colorful Grid Accent 1" w:semiHidden="0" w:uiPriority="73" w:unhideWhenUsed="0"/>
-    <w:lsdException w:name="Light Shading Accent 2" w:semiHidden="0" w:uiPriority="60" w:unhideWhenUsed="0"/>
-    <w:lsdException w:name="Light List Accent 2" w:semiHidden="0" w:uiPriority="61" w:unhideWhenUsed="0"/>
-    <w:lsdException w:name="Light Grid Accent 2" w:semiHidden="0" w:uiPriority="62" w:unhideWhenUsed="0"/>
-    <w:lsdException w:name="Medium Shading 1 Accent 2" w:semiHidden="0" w:uiPriority="63" w:unhideWhenUsed="0"/>
-    <w:lsdException w:name="Medium Shading 2 Accent 2" w:semiHidden="0" w:uiPriority="64" w:unhideWhenUsed="0"/>
-    <w:lsdException w:name="Medium List 1 Accent 2" w:semiHidden="0" w:uiPriority="65" w:unhideWhenUsed="0"/>
-    <w:lsdException w:name="Medium List 2 Accent 2" w:semiHidden="0" w:uiPriority="66" w:unhideWhenUsed="0"/>
-    <w:lsdException w:name="Medium Grid 1 Accent 2" w:semiHidden="0" w:uiPriority="67" w:unhideWhenUsed="0"/>
-    <w:lsdException w:name="Medium Grid 2 Accent 2" w:semiHidden="0" w:uiPriority="68" w:unhideWhenUsed="0"/>
-    <w:lsdException w:name="Medium Grid 3 Accent 2" w:semiHidden="0" w:uiPriority="69" w:unhideWhenUsed="0"/>
-    <w:lsdException w:name="Dark List Accent 2" w:semiHidden="0" w:uiPriority="70" w:unhideWhenUsed="0"/>
-    <w:lsdException w:name="Colorful Shading Accent 2" w:semiHidden="0" w:uiPriority="71" w:unhideWhenUsed="0"/>
-    <w:lsdException w:name="Colorful List Accent 2" w:semiHidden="0" w:uiPriority="72" w:unhideWhenUsed="0"/>
-    <w:lsdException w:name="Colorful Grid Accent 2" w:semiHidden="0" w:uiPriority="73" w:unhideWhenUsed="0"/>
-    <w:lsdException w:name="Light Shading Accent 3" w:semiHidden="0" w:uiPriority="60" w:unhideWhenUsed="0"/>
-    <w:lsdException w:name="Light List Accent 3" w:semiHidden="0" w:uiPriority="61" w:unhideWhenUsed="0"/>
-    <w:lsdException w:name="Light Grid Accent 3" w:semiHidden="0" w:uiPriority="62" w:unhideWhenUsed="0"/>
-    <w:lsdException w:name="Medium Shading 1 Accent 3" w:semiHidden="0" w:uiPriority="63" w:unhideWhenUsed="0"/>
-    <w:lsdException w:name="Medium Shading 2 Accent 3" w:semiHidden="0" w:uiPriority="64" w:unhideWhenUsed="0"/>
-    <w:lsdException w:name="Medium List 1 Accent 3" w:semiHidden="0" w:uiPriority="65" w:unhideWhenUsed="0"/>
-    <w:lsdException w:name="Medium List 2 Accent 3" w:semiHidden="0" w:uiPriority="66" w:unhideWhenUsed="0"/>
-    <w:lsdException w:name="Medium Grid 1 Accent 3" w:semiHidden="0" w:uiPriority="67" w:unhideWhenUsed="0"/>
-    <w:lsdException w:name="Medium Grid 2 Accent 3" w:semiHidden="0" w:uiPriority="68" w:unhideWhenUsed="0"/>
-    <w:lsdException w:name="Medium Grid 3 Accent 3" w:semiHidden="0" w:uiPriority="69" w:unhideWhenUsed="0"/>
-    <w:lsdException w:name="Dark List Accent 3" w:semiHidden="0" w:uiPriority="70" w:unhideWhenUsed="0"/>
-    <w:lsdException w:name="Colorful Shading Accent 3" w:semiHidden="0" w:uiPriority="71" w:unhideWhenUsed="0"/>
-    <w:lsdException w:name="Colorful List Accent 3" w:semiHidden="0" w:uiPriority="72" w:unhideWhenUsed="0"/>
-    <w:lsdException w:name="Colorful Grid Accent 3" w:semiHidden="0" w:uiPriority="73" w:unhideWhenUsed="0"/>
-    <w:lsdException w:name="Light Shading Accent 4" w:semiHidden="0" w:uiPriority="60" w:unhideWhenUsed="0"/>
-    <w:lsdException w:name="Light List Accent 4" w:semiHidden="0" w:uiPriority="61" w:unhideWhenUsed="0"/>
-    <w:lsdException w:name="Light Grid Accent 4" w:semiHidden="0" w:uiPriority="62" w:unhideWhenUsed="0"/>
-    <w:lsdException w:name="Medium Shading 1 Accent 4" w:semiHidden="0" w:uiPriority="63" w:unhideWhenUsed="0"/>
-    <w:lsdException w:name="Medium Shading 2 Accent 4" w:semiHidden="0" w:uiPriority="64" w:unhideWhenUsed="0"/>
-    <w:lsdException w:name="Medium List 1 Accent 4" w:semiHidden="0" w:uiPriority="65" w:unhideWhenUsed="0"/>
-    <w:lsdException w:name="Medium List 2 Accent 4" w:semiHidden="0" w:uiPriority="66" w:unhideWhenUsed="0"/>
-    <w:lsdException w:name="Medium Grid 1 Accent 4" w:semiHidden="0" w:uiPriority="67" w:unhideWhenUsed="0"/>
-    <w:lsdException w:name="Medium Grid 2 Accent 4" w:semiHidden="0" w:uiPriority="68" w:unhideWhenUsed="0"/>
-    <w:lsdException w:name="Medium Grid 3 Accent 4" w:semiHidden="0" w:uiPriority="69" w:unhideWhenUsed="0"/>
-    <w:lsdException w:name="Dark List Accent 4" w:semiHidden="0" w:uiPriority="70" w:unhideWhenUsed="0"/>
-    <w:lsdException w:name="Colorful Shading Accent 4" w:semiHidden="0" w:uiPriority="71" w:unhideWhenUsed="0"/>
-    <w:lsdException w:name="Colorful List Accent 4" w:semiHidden="0" w:uiPriority="72" w:unhideWhenUsed="0"/>
-    <w:lsdException w:name="Colorful Grid Accent 4" w:semiHidden="0" w:uiPriority="73" w:unhideWhenUsed="0"/>
-    <w:lsdException w:name="Light Shading Accent 5" w:semiHidden="0" w:uiPriority="60" w:unhideWhenUsed="0"/>
-    <w:lsdException w:name="Light List Accent 5" w:semiHidden="0" w:uiPriority="61" w:unhideWhenUsed="0"/>
-    <w:lsdException w:name="Light Grid Accent 5" w:semiHidden="0" w:uiPriority="62" w:unhideWhenUsed="0"/>
-    <w:lsdException w:name="Medium Shading 1 Accent 5" w:semiHidden="0" w:uiPriority="63" w:unhideWhenUsed="0"/>
-    <w:lsdException w:name="Medium Shading 2 Accent 5" w:semiHidden="0" w:uiPriority="64" w:unhideWhenUsed="0"/>
-    <w:lsdException w:name="Medium List 1 Accent 5" w:semiHidden="0" w:uiPriority="65" w:unhideWhenUsed="0"/>
-    <w:lsdException w:name="Medium List 2 Accent 5" w:semiHidden="0" w:uiPriority="66" w:unhideWhenUsed="0"/>
-    <w:lsdException w:name="Medium Grid 1 Accent 5" w:semiHidden="0" w:uiPriority="67" w:unhideWhenUsed="0"/>
-    <w:lsdException w:name="Medium Grid 2 Accent 5" w:semiHidden="0" w:uiPriority="68" w:unhideWhenUsed="0"/>
-    <w:lsdException w:name="Medium Grid 3 Accent 5" w:semiHidden="0" w:uiPriority="69" w:unhideWhenUsed="0"/>
-    <w:lsdException w:name="Dark List Accent 5" w:semiHidden="0" w:uiPriority="70" w:unhideWhenUsed="0"/>
-    <w:lsdException w:name="Colorful Shading Accent 5" w:semiHidden="0" w:uiPriority="71" w:unhideWhenUsed="0"/>
-    <w:lsdException w:name="Colorful List Accent 5" w:semiHidden="0" w:uiPriority="72" w:unhideWhenUsed="0"/>
-    <w:lsdException w:name="Colorful Grid Accent 5" w:semiHidden="0" w:uiPriority="73" w:unhideWhenUsed="0"/>
-    <w:lsdException w:name="Light Shading Accent 6" w:semiHidden="0" w:uiPriority="60" w:unhideWhenUsed="0"/>
-    <w:lsdException w:name="Light List Accent 6" w:semiHidden="0" w:uiPriority="61" w:unhideWhenUsed="0"/>
-    <w:lsdException w:name="Light Grid Accent 6" w:semiHidden="0" w:uiPriority="62" w:unhideWhenUsed="0"/>
-    <w:lsdException w:name="Medium Shading 1 Accent 6" w:semiHidden="0" w:uiPriority="63" w:unhideWhenUsed="0"/>
-    <w:lsdException w:name="Medium Shading 2 Accent 6" w:semiHidden="0" w:uiPriority="64" w:unhideWhenUsed="0"/>
-    <w:lsdException w:name="Medium List 1 Accent 6" w:semiHidden="0" w:uiPriority="65" w:unhideWhenUsed="0"/>
-    <w:lsdException w:name="Medium List 2 Accent 6" w:semiHidden="0" w:uiPriority="66" w:unhideWhenUsed="0"/>
-    <w:lsdException w:name="Medium Grid 1 Accent 6" w:semiHidden="0" w:uiPriority="67" w:unhideWhenUsed="0"/>
-    <w:lsdException w:name="Medium Grid 2 Accent 6" w:semiHidden="0" w:uiPriority="68" w:unhideWhenUsed="0"/>
-    <w:lsdException w:name="Medium Grid 3 Accent 6" w:semiHidden="0" w:uiPriority="69" w:unhideWhenUsed="0"/>
-    <w:lsdException w:name="Dark List Accent 6" w:semiHidden="0" w:uiPriority="70" w:unhideWhenUsed="0"/>
-    <w:lsdException w:name="Colorful Shading Accent 6" w:semiHidden="0" w:uiPriority="71" w:unhideWhenUsed="0"/>
-    <w:lsdException w:name="Colorful List Accent 6" w:semiHidden="0" w:uiPriority="72" w:unhideWhenUsed="0"/>
-    <w:lsdException w:name="Colorful Grid Accent 6" w:semiHidden="0" w:uiPriority="73" w:unhideWhenUsed="0"/>
-    <w:lsdException w:name="Subtle Emphasis" w:semiHidden="0" w:uiPriority="19" w:unhideWhenUsed="0" w:qFormat="1"/>
-    <w:lsdException w:name="Intense Emphasis" w:semiHidden="0" w:uiPriority="21" w:unhideWhenUsed="0" w:qFormat="1"/>
-    <w:lsdException w:name="Subtle Reference" w:semiHidden="0" w:uiPriority="31" w:unhideWhenUsed="0" w:qFormat="1"/>
-    <w:lsdException w:name="Intense Reference" w:semiHidden="0" w:uiPriority="32" w:unhideWhenUsed="0" w:qFormat="1"/>
-    <w:lsdException w:name="Book Title" w:semiHidden="0" w:uiPriority="33" w:unhideWhenUsed="0" w:qFormat="1"/>
-    <w:lsdException w:name="Bibliography" w:uiPriority="37"/>
-    <w:lsdException w:name="TOC Heading" w:uiPriority="39" w:qFormat="1"/>
-  </w:latentStyles>
-  <w:style w:type="paragraph" w:default="1" w:styleId="Normal">
-    <w:name w:val="Normal"/>
-    <w:qFormat/>
-  </w:style>
-  <w:style w:type="character" w:default="1" w:styleId="Fontepargpadro">
-    <w:name w:val="Default Paragraph Font"/>
-    <w:uiPriority w:val="1"/>
-    <w:semiHidden/>
-    <w:unhideWhenUsed/>
-  </w:style>
-  <w:style w:type="table" w:default="1" w:styleId="Tabelanormal">
-    <w:name w:val="Normal Table"/>
-    <w:uiPriority w:val="99"/>
-    <w:semiHidden/>
-    <w:unhideWhenUsed/>
-    <w:tblPr>
-      <w:tblInd w:w="0" w:type="dxa"/>
-      <w:tblCellMar>
-        <w:top w:w="0" w:type="dxa"/>
-        <w:left w:w="108" w:type="dxa"/>
-        <w:bottom w:w="0" w:type="dxa"/>
-        <w:right w:w="108" w:type="dxa"/>
-      </w:tblCellMar>
-    </w:tblPr>
-  </w:style>
-  <w:style w:type="numbering" w:default="1" w:styleId="Semlista">
-    <w:name w:val="No List"/>
-    <w:uiPriority w:val="99"/>
-    <w:semiHidden/>
-    <w:unhideWhenUsed/>
-  </w:style>
-</w:styles>
-</file>
-
 <file path=word/theme/theme1.xml><?xml version="1.0" encoding="utf-8"?>
 <a:theme xmlns:a="http://schemas.openxmlformats.org/drawingml/2006/main" name="Tema do Office">
   <a:themeElements>
